--- a/team1_sdd-设计说明-韩世依-v1.3.docx
+++ b/team1_sdd-设计说明-韩世依-v1.3.docx
@@ -6,7 +6,6 @@
       <w:pPr>
         <w:jc w:val="center"/>
         <w:rPr>
-          <w:rFonts w:hint="eastAsia"/>
           <w:sz w:val="72"/>
         </w:rPr>
       </w:pPr>
@@ -1043,11 +1042,6 @@
             <w:shd w:val="clear" w:color="auto" w:fill="auto"/>
           </w:tcPr>
           <w:p>
-            <w:pPr>
-              <w:rPr>
-                <w:rFonts w:hint="eastAsia"/>
-              </w:rPr>
-            </w:pPr>
             <w:r>
               <w:rPr>
                 <w:rFonts w:hint="eastAsia"/>
@@ -1123,11 +1117,6 @@
             <w:shd w:val="clear" w:color="auto" w:fill="auto"/>
           </w:tcPr>
           <w:p>
-            <w:pPr>
-              <w:rPr>
-                <w:rFonts w:hint="eastAsia"/>
-              </w:rPr>
-            </w:pPr>
             <w:r>
               <w:rPr>
                 <w:rFonts w:hint="eastAsia"/>
@@ -1205,9 +1194,6 @@
           <w:p>
             <w:pPr>
               <w:jc w:val="center"/>
-              <w:rPr>
-                <w:rFonts w:hint="eastAsia"/>
-              </w:rPr>
             </w:pPr>
             <w:r>
               <w:rPr>
@@ -2940,12 +2926,14 @@
           <w:docGrid w:type="lines" w:linePitch="312" w:charSpace="42106"/>
         </w:sectPr>
       </w:pPr>
+      <w:bookmarkStart w:id="0" w:name="_GoBack"/>
+      <w:bookmarkEnd w:id="0"/>
     </w:p>
     <w:p>
       <w:pPr>
         <w:pStyle w:val="Heading1"/>
       </w:pPr>
-      <w:bookmarkStart w:id="0" w:name="_Toc265683273"/>
+      <w:bookmarkStart w:id="1" w:name="_Toc265683273"/>
       <w:r>
         <w:rPr>
           <w:rFonts w:hint="eastAsia"/>
@@ -2953,29 +2941,29 @@
         <w:lastRenderedPageBreak/>
         <w:t>范围</w:t>
       </w:r>
-      <w:bookmarkEnd w:id="0"/>
+      <w:bookmarkEnd w:id="1"/>
     </w:p>
     <w:p>
       <w:pPr>
         <w:pStyle w:val="Heading2"/>
       </w:pPr>
-      <w:bookmarkStart w:id="1" w:name="_Toc264820567"/>
-      <w:bookmarkStart w:id="2" w:name="_Toc265683274"/>
+      <w:bookmarkStart w:id="2" w:name="_Toc264820567"/>
+      <w:bookmarkStart w:id="3" w:name="_Toc265683274"/>
       <w:r>
         <w:rPr>
           <w:rFonts w:hint="eastAsia"/>
         </w:rPr>
         <w:t>标识</w:t>
       </w:r>
-      <w:bookmarkEnd w:id="1"/>
       <w:bookmarkEnd w:id="2"/>
+      <w:bookmarkEnd w:id="3"/>
     </w:p>
     <w:p>
       <w:pPr>
         <w:ind w:firstLine="420"/>
       </w:pPr>
-      <w:bookmarkStart w:id="3" w:name="_Toc264820568"/>
-      <w:bookmarkStart w:id="4" w:name="_Toc265683275"/>
+      <w:bookmarkStart w:id="4" w:name="_Toc264820568"/>
+      <w:bookmarkStart w:id="5" w:name="_Toc265683275"/>
       <w:r>
         <w:rPr>
           <w:rFonts w:hint="eastAsia"/>
@@ -3039,8 +3027,8 @@
         </w:rPr>
         <w:t>项目概述</w:t>
       </w:r>
-      <w:bookmarkEnd w:id="3"/>
       <w:bookmarkEnd w:id="4"/>
+      <w:bookmarkEnd w:id="5"/>
     </w:p>
     <w:p>
       <w:pPr>
@@ -3049,8 +3037,8 @@
           <w:rFonts w:ascii="宋体" w:hAnsi="宋体"/>
         </w:rPr>
       </w:pPr>
-      <w:bookmarkStart w:id="5" w:name="_Toc264820569"/>
-      <w:bookmarkStart w:id="6" w:name="_Toc265683276"/>
+      <w:bookmarkStart w:id="6" w:name="_Toc264820569"/>
+      <w:bookmarkStart w:id="7" w:name="_Toc265683276"/>
       <w:r>
         <w:rPr>
           <w:rFonts w:ascii="宋体" w:hAnsi="宋体" w:hint="eastAsia"/>
@@ -3104,8 +3092,8 @@
         </w:rPr>
         <w:t>文档概述</w:t>
       </w:r>
-      <w:bookmarkEnd w:id="5"/>
       <w:bookmarkEnd w:id="6"/>
+      <w:bookmarkEnd w:id="7"/>
     </w:p>
     <w:p>
       <w:pPr>
@@ -3114,16 +3102,16 @@
           <w:tab w:val="left" w:pos="720"/>
         </w:tabs>
       </w:pPr>
-      <w:bookmarkStart w:id="7" w:name="_Toc466499543"/>
-      <w:bookmarkStart w:id="8" w:name="_Toc264820570"/>
-      <w:bookmarkStart w:id="9" w:name="_Toc265683277"/>
+      <w:bookmarkStart w:id="8" w:name="_Toc466499543"/>
+      <w:bookmarkStart w:id="9" w:name="_Toc264820570"/>
+      <w:bookmarkStart w:id="10" w:name="_Toc265683277"/>
       <w:r>
         <w:rPr>
           <w:rFonts w:hint="eastAsia"/>
         </w:rPr>
         <w:t>编写目的</w:t>
       </w:r>
-      <w:bookmarkEnd w:id="7"/>
+      <w:bookmarkEnd w:id="8"/>
     </w:p>
     <w:p>
       <w:pPr>
@@ -3150,14 +3138,14 @@
           <w:tab w:val="left" w:pos="720"/>
         </w:tabs>
       </w:pPr>
-      <w:bookmarkStart w:id="10" w:name="_Toc466499544"/>
+      <w:bookmarkStart w:id="11" w:name="_Toc466499544"/>
       <w:r>
         <w:rPr>
           <w:rFonts w:hint="eastAsia"/>
         </w:rPr>
         <w:t>文档用途</w:t>
       </w:r>
-      <w:bookmarkEnd w:id="10"/>
+      <w:bookmarkEnd w:id="11"/>
     </w:p>
     <w:p>
       <w:pPr>
@@ -3184,14 +3172,14 @@
           <w:tab w:val="left" w:pos="720"/>
         </w:tabs>
       </w:pPr>
-      <w:bookmarkStart w:id="11" w:name="_Toc466499545"/>
+      <w:bookmarkStart w:id="12" w:name="_Toc466499545"/>
       <w:r>
         <w:rPr>
           <w:rFonts w:hint="eastAsia"/>
         </w:rPr>
         <w:t>文档内容</w:t>
       </w:r>
-      <w:bookmarkEnd w:id="11"/>
+      <w:bookmarkEnd w:id="12"/>
     </w:p>
     <w:p>
       <w:pPr>
@@ -3211,14 +3199,14 @@
           <w:tab w:val="left" w:pos="720"/>
         </w:tabs>
       </w:pPr>
-      <w:bookmarkStart w:id="12" w:name="_Toc466499546"/>
+      <w:bookmarkStart w:id="13" w:name="_Toc466499546"/>
       <w:r>
         <w:rPr>
           <w:rFonts w:hint="eastAsia"/>
         </w:rPr>
         <w:t>文档保密性与私密性</w:t>
       </w:r>
-      <w:bookmarkEnd w:id="12"/>
+      <w:bookmarkEnd w:id="13"/>
     </w:p>
     <w:p>
       <w:pPr>
@@ -3234,9 +3222,6 @@
     <w:p>
       <w:pPr>
         <w:pStyle w:val="Heading2"/>
-        <w:rPr>
-          <w:rFonts w:hint="eastAsia"/>
-        </w:rPr>
       </w:pPr>
       <w:r>
         <w:rPr>
@@ -3244,15 +3229,10 @@
         </w:rPr>
         <w:t>术语和缩略词</w:t>
       </w:r>
-      <w:bookmarkEnd w:id="8"/>
       <w:bookmarkEnd w:id="9"/>
-    </w:p>
-    <w:p>
-      <w:pPr>
-        <w:rPr>
-          <w:rFonts w:hint="eastAsia"/>
-        </w:rPr>
-      </w:pPr>
+      <w:bookmarkEnd w:id="10"/>
+    </w:p>
+    <w:p>
       <w:r>
         <w:rPr>
           <w:rFonts w:hint="eastAsia"/>
@@ -3264,16 +3244,16 @@
       <w:pPr>
         <w:pStyle w:val="Heading2"/>
       </w:pPr>
-      <w:bookmarkStart w:id="13" w:name="_Toc264820571"/>
-      <w:bookmarkStart w:id="14" w:name="_Toc265683278"/>
+      <w:bookmarkStart w:id="14" w:name="_Toc264820571"/>
+      <w:bookmarkStart w:id="15" w:name="_Toc265683278"/>
       <w:r>
         <w:rPr>
           <w:rFonts w:hint="eastAsia"/>
         </w:rPr>
         <w:t>引用文档</w:t>
       </w:r>
-      <w:bookmarkEnd w:id="13"/>
       <w:bookmarkEnd w:id="14"/>
+      <w:bookmarkEnd w:id="15"/>
     </w:p>
     <w:p>
       <w:pPr>
@@ -3282,7 +3262,7 @@
           <w:numId w:val="14"/>
         </w:numPr>
       </w:pPr>
-      <w:bookmarkStart w:id="15" w:name="_Toc265683279"/>
+      <w:bookmarkStart w:id="16" w:name="_Toc265683279"/>
       <w:r>
         <w:rPr>
           <w:rFonts w:ascii="宋体" w:hAnsi="宋体" w:hint="eastAsia"/>
@@ -3352,10 +3332,10 @@
         </w:rPr>
         <w:t>需求概述</w:t>
       </w:r>
-      <w:bookmarkEnd w:id="15"/>
-    </w:p>
-    <w:p>
-      <w:bookmarkStart w:id="16" w:name="_Toc265683280"/>
+      <w:bookmarkEnd w:id="16"/>
+    </w:p>
+    <w:p>
+      <w:bookmarkStart w:id="17" w:name="_Toc265683280"/>
       <w:r>
         <w:rPr>
           <w:rFonts w:hint="eastAsia"/>
@@ -3435,20 +3415,20 @@
         </w:rPr>
         <w:t>体系结构设计</w:t>
       </w:r>
-      <w:bookmarkEnd w:id="16"/>
+      <w:bookmarkEnd w:id="17"/>
     </w:p>
     <w:p>
       <w:pPr>
         <w:pStyle w:val="Heading2"/>
       </w:pPr>
-      <w:bookmarkStart w:id="17" w:name="_Toc265683281"/>
+      <w:bookmarkStart w:id="18" w:name="_Toc265683281"/>
       <w:r>
         <w:rPr>
           <w:rFonts w:hint="eastAsia"/>
         </w:rPr>
         <w:t>总体结构</w:t>
       </w:r>
-      <w:bookmarkEnd w:id="17"/>
+      <w:bookmarkEnd w:id="18"/>
     </w:p>
     <w:p/>
     <w:p/>
@@ -3514,43 +3494,29 @@
         </w:rPr>
         <w:t>在表现层，我们使用了</w:t>
       </w:r>
-      <w:proofErr w:type="spellStart"/>
       <w:r>
         <w:rPr>
           <w:rFonts w:hint="eastAsia"/>
         </w:rPr>
         <w:t>Webx</w:t>
       </w:r>
-      <w:proofErr w:type="spellEnd"/>
       <w:r>
         <w:rPr>
           <w:rFonts w:hint="eastAsia"/>
         </w:rPr>
         <w:t>框架，</w:t>
       </w:r>
-      <w:proofErr w:type="spellStart"/>
       <w:r>
         <w:t>Webx</w:t>
       </w:r>
-      <w:proofErr w:type="spellEnd"/>
       <w:r>
         <w:t>是一个在</w:t>
       </w:r>
-      <w:r>
-        <w:fldChar w:fldCharType="begin"/>
-      </w:r>
-      <w:r>
-        <w:instrText>HYPERLINK "http://baike.baidu.com/subview/1247049/1247049.htm"</w:instrText>
-      </w:r>
-      <w:r>
-        <w:fldChar w:fldCharType="separate"/>
-      </w:r>
-      <w:r>
-        <w:t>阿里巴巴集团</w:t>
-      </w:r>
-      <w:r>
-        <w:fldChar w:fldCharType="end"/>
-      </w:r>
+      <w:hyperlink r:id="rId11" w:history="1">
+        <w:r>
+          <w:t>阿里巴巴集团</w:t>
+        </w:r>
+      </w:hyperlink>
       <w:r>
         <w:t>内部广泛使用的，层次化、模块化的一个</w:t>
       </w:r>
@@ -3561,13 +3527,8 @@
         <w:t>框架。</w:t>
       </w:r>
       <w:r>
-        <w:t xml:space="preserve"> </w:t>
-      </w:r>
-      <w:proofErr w:type="spellStart"/>
-      <w:r>
-        <w:t>Webx</w:t>
-      </w:r>
-      <w:proofErr w:type="spellEnd"/>
+        <w:t xml:space="preserve"> Webx</w:t>
+      </w:r>
       <w:r>
         <w:t>是基于经典</w:t>
       </w:r>
@@ -3584,31 +3545,16 @@
         <w:t>框架，推崇页面驱动和约定胜于配置的理念。</w:t>
       </w:r>
       <w:r>
-        <w:t xml:space="preserve"> </w:t>
-      </w:r>
-      <w:proofErr w:type="spellStart"/>
-      <w:r>
-        <w:t>Webx</w:t>
-      </w:r>
-      <w:proofErr w:type="spellEnd"/>
+        <w:t xml:space="preserve"> Webx</w:t>
+      </w:r>
       <w:r>
         <w:t>是一个基于</w:t>
       </w:r>
-      <w:r>
-        <w:fldChar w:fldCharType="begin"/>
-      </w:r>
-      <w:r>
-        <w:instrText>HYPERLINK "http://baike.baidu.com/view/23023.htm"</w:instrText>
-      </w:r>
-      <w:r>
-        <w:fldChar w:fldCharType="separate"/>
-      </w:r>
-      <w:r>
-        <w:t>Spring</w:t>
-      </w:r>
-      <w:r>
-        <w:fldChar w:fldCharType="end"/>
-      </w:r>
+      <w:hyperlink r:id="rId12" w:history="1">
+        <w:r>
+          <w:t>Spring</w:t>
+        </w:r>
+      </w:hyperlink>
       <w:r>
         <w:t>的组件框架。组件是一个软件包，它可以被其它组件扩展，也可以扩展其它组件。</w:t>
       </w:r>
@@ -3618,14 +3564,12 @@
         </w:rPr>
         <w:t>在我们的系统中，使用</w:t>
       </w:r>
-      <w:proofErr w:type="spellStart"/>
       <w:r>
         <w:rPr>
           <w:rFonts w:hint="eastAsia"/>
         </w:rPr>
         <w:t>webx</w:t>
       </w:r>
-      <w:proofErr w:type="spellEnd"/>
       <w:r>
         <w:rPr>
           <w:rFonts w:hint="eastAsia"/>
@@ -3829,16 +3773,16 @@
       <w:pPr>
         <w:pStyle w:val="Heading2"/>
       </w:pPr>
-      <w:bookmarkStart w:id="18" w:name="_Toc44319528"/>
-      <w:bookmarkStart w:id="19" w:name="_Toc265683282"/>
+      <w:bookmarkStart w:id="19" w:name="_Toc44319528"/>
+      <w:bookmarkStart w:id="20" w:name="_Toc265683282"/>
       <w:r>
         <w:rPr>
           <w:rFonts w:hint="eastAsia"/>
         </w:rPr>
         <w:t>功能分配</w:t>
       </w:r>
-      <w:bookmarkEnd w:id="18"/>
       <w:bookmarkEnd w:id="19"/>
+      <w:bookmarkEnd w:id="20"/>
     </w:p>
     <w:p>
       <w:pPr>
@@ -3969,27 +3913,25 @@
       <w:pPr>
         <w:pStyle w:val="Heading2"/>
       </w:pPr>
-      <w:bookmarkStart w:id="20" w:name="_Toc265683283"/>
+      <w:bookmarkStart w:id="21" w:name="_Toc265683283"/>
       <w:r>
         <w:rPr>
           <w:rFonts w:hint="eastAsia"/>
         </w:rPr>
         <w:t>关键问题及解决方案</w:t>
       </w:r>
-      <w:bookmarkEnd w:id="20"/>
+      <w:bookmarkEnd w:id="21"/>
     </w:p>
     <w:p>
       <w:pPr>
         <w:pStyle w:val="Heading3"/>
         <w:rPr>
-          <w:rFonts w:ascii="Arial" w:hAnsi="Arial" w:cs="Arial" w:hint="eastAsia"/>
-        </w:rPr>
-      </w:pPr>
-      <w:proofErr w:type="spellStart"/>
+          <w:rFonts w:ascii="Arial" w:hAnsi="Arial" w:cs="Arial"/>
+        </w:rPr>
+      </w:pPr>
       <w:r>
         <w:t>Webx</w:t>
       </w:r>
-      <w:proofErr w:type="spellEnd"/>
       <w:r>
         <w:rPr>
           <w:rFonts w:ascii="Arial" w:hAnsi="Arial" w:cs="Arial"/>
@@ -4024,7 +3966,6 @@
         </w:rPr>
         <w:t>对于</w:t>
       </w:r>
-      <w:proofErr w:type="spellStart"/>
       <w:r>
         <w:rPr>
           <w:rFonts w:eastAsia="黑体" w:hint="eastAsia"/>
@@ -4033,7 +3974,6 @@
         </w:rPr>
         <w:t>webx</w:t>
       </w:r>
-      <w:proofErr w:type="spellEnd"/>
       <w:r>
         <w:rPr>
           <w:rFonts w:eastAsia="黑体" w:hint="eastAsia"/>
@@ -4111,7 +4051,6 @@
           <w:kern w:val="0"/>
         </w:rPr>
       </w:pPr>
-      <w:proofErr w:type="spellStart"/>
       <w:r>
         <w:rPr>
           <w:color w:val="000000"/>
@@ -4119,7 +4058,6 @@
         </w:rPr>
         <w:t>Webx</w:t>
       </w:r>
-      <w:proofErr w:type="spellEnd"/>
       <w:r>
         <w:rPr>
           <w:color w:val="000000"/>
@@ -4201,7 +4139,6 @@
           <w:kern w:val="0"/>
         </w:rPr>
       </w:pPr>
-      <w:proofErr w:type="spellStart"/>
       <w:r>
         <w:rPr>
           <w:color w:val="000000"/>
@@ -4209,7 +4146,6 @@
         </w:rPr>
         <w:t>Webx</w:t>
       </w:r>
-      <w:proofErr w:type="spellEnd"/>
       <w:r>
         <w:rPr>
           <w:color w:val="000000"/>
@@ -4291,7 +4227,6 @@
         </w:rPr>
         <w:t>进行特殊的配置，因为运行</w:t>
       </w:r>
-      <w:proofErr w:type="spellStart"/>
       <w:r>
         <w:rPr>
           <w:color w:val="000000"/>
@@ -4299,7 +4234,6 @@
         </w:rPr>
         <w:t>Webx</w:t>
       </w:r>
-      <w:proofErr w:type="spellEnd"/>
       <w:r>
         <w:rPr>
           <w:color w:val="000000"/>
@@ -4363,7 +4297,6 @@
         </w:rPr>
         <w:t>包、源代码和</w:t>
       </w:r>
-      <w:proofErr w:type="spellStart"/>
       <w:r>
         <w:rPr>
           <w:color w:val="000000"/>
@@ -4371,7 +4304,6 @@
         </w:rPr>
         <w:t>javadoc</w:t>
       </w:r>
-      <w:proofErr w:type="spellEnd"/>
       <w:r>
         <w:rPr>
           <w:color w:val="000000"/>
@@ -4570,22 +4502,7 @@
           <w:kern w:val="0"/>
         </w:rPr>
         <w:tab/>
-      </w:r>
-      <w:proofErr w:type="spellStart"/>
-      <w:r>
-        <w:rPr>
-          <w:color w:val="000000"/>
-          <w:kern w:val="0"/>
-        </w:rPr>
-        <w:t>Git</w:t>
-      </w:r>
-      <w:proofErr w:type="spellEnd"/>
-      <w:r>
-        <w:rPr>
-          <w:color w:val="000000"/>
-          <w:kern w:val="0"/>
-        </w:rPr>
-        <w:t xml:space="preserve"> eclipse</w:t>
+        <w:t>Git eclipse</w:t>
       </w:r>
       <w:r>
         <w:rPr>
@@ -4640,22 +4557,7 @@
           <w:kern w:val="0"/>
         </w:rPr>
         <w:tab/>
-      </w:r>
-      <w:proofErr w:type="spellStart"/>
-      <w:r>
-        <w:rPr>
-          <w:color w:val="000000"/>
-          <w:kern w:val="0"/>
-        </w:rPr>
-        <w:t>SpringExt</w:t>
-      </w:r>
-      <w:proofErr w:type="spellEnd"/>
-      <w:r>
-        <w:rPr>
-          <w:color w:val="000000"/>
-          <w:kern w:val="0"/>
-        </w:rPr>
-        <w:t xml:space="preserve"> eclipse</w:t>
+        <w:t>SpringExt eclipse</w:t>
       </w:r>
       <w:r>
         <w:rPr>
@@ -4744,17 +4646,8 @@
           <w:color w:val="000000"/>
           <w:kern w:val="0"/>
         </w:rPr>
-        <w:t xml:space="preserve">Windows </w:t>
-      </w:r>
-      <w:proofErr w:type="spellStart"/>
-      <w:r>
-        <w:rPr>
-          <w:color w:val="000000"/>
-          <w:kern w:val="0"/>
-        </w:rPr>
-        <w:t>cmd</w:t>
-      </w:r>
-      <w:proofErr w:type="spellEnd"/>
+        <w:t>Windows cmd</w:t>
+      </w:r>
       <w:r>
         <w:rPr>
           <w:color w:val="000000"/>
@@ -4801,39 +4694,12 @@
           <w:kern w:val="0"/>
         </w:rPr>
       </w:pPr>
-      <w:proofErr w:type="spellStart"/>
-      <w:r>
-        <w:rPr>
-          <w:color w:val="000000"/>
-          <w:kern w:val="0"/>
-        </w:rPr>
-        <w:t>mvn</w:t>
-      </w:r>
-      <w:proofErr w:type="spellEnd"/>
-      <w:r>
-        <w:rPr>
-          <w:color w:val="000000"/>
-          <w:kern w:val="0"/>
-        </w:rPr>
-        <w:t xml:space="preserve"> </w:t>
-      </w:r>
-      <w:proofErr w:type="spellStart"/>
-      <w:proofErr w:type="gramStart"/>
-      <w:r>
-        <w:rPr>
-          <w:color w:val="000000"/>
-          <w:kern w:val="0"/>
-        </w:rPr>
-        <w:t>archetype:generate</w:t>
-      </w:r>
-      <w:proofErr w:type="spellEnd"/>
-      <w:proofErr w:type="gramEnd"/>
-      <w:r>
-        <w:rPr>
-          <w:color w:val="000000"/>
-          <w:kern w:val="0"/>
-        </w:rPr>
-        <w:t xml:space="preserve"> \</w:t>
+      <w:r>
+        <w:rPr>
+          <w:color w:val="000000"/>
+          <w:kern w:val="0"/>
+        </w:rPr>
+        <w:t>mvn archetype:generate \</w:t>
       </w:r>
     </w:p>
     <w:p>
@@ -4865,51 +4731,8 @@
           <w:color w:val="000000"/>
           <w:kern w:val="0"/>
         </w:rPr>
-        <w:t xml:space="preserve"> -</w:t>
-      </w:r>
-      <w:proofErr w:type="spellStart"/>
-      <w:proofErr w:type="gramStart"/>
-      <w:r>
-        <w:rPr>
-          <w:color w:val="000000"/>
-          <w:kern w:val="0"/>
-        </w:rPr>
-        <w:t>DgroupId</w:t>
-      </w:r>
-      <w:proofErr w:type="spellEnd"/>
-      <w:r>
-        <w:rPr>
-          <w:color w:val="000000"/>
-          <w:kern w:val="0"/>
-        </w:rPr>
-        <w:t>=</w:t>
-      </w:r>
-      <w:proofErr w:type="spellStart"/>
-      <w:r>
-        <w:rPr>
-          <w:color w:val="000000"/>
-          <w:kern w:val="0"/>
-        </w:rPr>
-        <w:t>com.alibaba.webx</w:t>
-      </w:r>
-      <w:proofErr w:type="spellEnd"/>
-      <w:proofErr w:type="gramEnd"/>
-      <w:r>
-        <w:rPr>
-          <w:color w:val="000000"/>
-          <w:kern w:val="0"/>
-        </w:rPr>
-        <w:t xml:space="preserve"> \anchor </w:t>
-      </w:r>
-      <w:proofErr w:type="spellStart"/>
-      <w:r>
-        <w:rPr>
-          <w:color w:val="000000"/>
-          <w:kern w:val="0"/>
-        </w:rPr>
-        <w:t>co.firstapp.archetype.groupId</w:t>
-      </w:r>
-      <w:proofErr w:type="spellEnd"/>
+        <w:t xml:space="preserve"> -DgroupId=com.alibaba.webx \anchor co.firstapp.archetype.groupId</w:t>
+      </w:r>
     </w:p>
     <w:p>
       <w:pPr>
@@ -4940,42 +4763,8 @@
           <w:color w:val="000000"/>
           <w:kern w:val="0"/>
         </w:rPr>
-        <w:t xml:space="preserve"> -</w:t>
-      </w:r>
-      <w:proofErr w:type="spellStart"/>
-      <w:r>
-        <w:rPr>
-          <w:color w:val="000000"/>
-          <w:kern w:val="0"/>
-        </w:rPr>
-        <w:t>DartifactId</w:t>
-      </w:r>
-      <w:proofErr w:type="spellEnd"/>
-      <w:r>
-        <w:rPr>
-          <w:color w:val="000000"/>
-          <w:kern w:val="0"/>
-        </w:rPr>
-        <w:t xml:space="preserve">=tutorial1 \anchor </w:t>
-      </w:r>
-      <w:proofErr w:type="spellStart"/>
-      <w:proofErr w:type="gramStart"/>
-      <w:r>
-        <w:rPr>
-          <w:color w:val="000000"/>
-          <w:kern w:val="0"/>
-        </w:rPr>
-        <w:t>co.firstapp</w:t>
-      </w:r>
-      <w:proofErr w:type="gramEnd"/>
-      <w:r>
-        <w:rPr>
-          <w:color w:val="000000"/>
-          <w:kern w:val="0"/>
-        </w:rPr>
-        <w:t>.archetype.artifactId</w:t>
-      </w:r>
-      <w:proofErr w:type="spellEnd"/>
+        <w:t xml:space="preserve"> -DartifactId=tutorial1 \anchor co.firstapp.archetype.artifactId</w:t>
+      </w:r>
     </w:p>
     <w:p>
       <w:pPr>
@@ -5006,42 +4795,8 @@
           <w:color w:val="000000"/>
           <w:kern w:val="0"/>
         </w:rPr>
-        <w:t xml:space="preserve"> -</w:t>
-      </w:r>
-      <w:proofErr w:type="spellStart"/>
-      <w:r>
-        <w:rPr>
-          <w:color w:val="000000"/>
-          <w:kern w:val="0"/>
-        </w:rPr>
-        <w:t>Dversion</w:t>
-      </w:r>
-      <w:proofErr w:type="spellEnd"/>
-      <w:r>
-        <w:rPr>
-          <w:color w:val="000000"/>
-          <w:kern w:val="0"/>
-        </w:rPr>
-        <w:t xml:space="preserve">=1.0-SNAPSHOT \anchor </w:t>
-      </w:r>
-      <w:proofErr w:type="spellStart"/>
-      <w:proofErr w:type="gramStart"/>
-      <w:r>
-        <w:rPr>
-          <w:color w:val="000000"/>
-          <w:kern w:val="0"/>
-        </w:rPr>
-        <w:t>co.firstapp</w:t>
-      </w:r>
-      <w:proofErr w:type="gramEnd"/>
-      <w:r>
-        <w:rPr>
-          <w:color w:val="000000"/>
-          <w:kern w:val="0"/>
-        </w:rPr>
-        <w:t>.archetype.version</w:t>
-      </w:r>
-      <w:proofErr w:type="spellEnd"/>
+        <w:t xml:space="preserve"> -Dversion=1.0-SNAPSHOT \anchor co.firstapp.archetype.version</w:t>
+      </w:r>
     </w:p>
     <w:p>
       <w:pPr>
@@ -5072,42 +4827,8 @@
           <w:color w:val="000000"/>
           <w:kern w:val="0"/>
         </w:rPr>
-        <w:t xml:space="preserve"> -</w:t>
-      </w:r>
-      <w:proofErr w:type="spellStart"/>
-      <w:proofErr w:type="gramStart"/>
-      <w:r>
-        <w:rPr>
-          <w:color w:val="000000"/>
-          <w:kern w:val="0"/>
-        </w:rPr>
-        <w:t>Dpackage</w:t>
-      </w:r>
-      <w:proofErr w:type="spellEnd"/>
-      <w:r>
-        <w:rPr>
-          <w:color w:val="000000"/>
-          <w:kern w:val="0"/>
-        </w:rPr>
-        <w:t>=com.alibaba.webx</w:t>
-      </w:r>
-      <w:proofErr w:type="gramEnd"/>
-      <w:r>
-        <w:rPr>
-          <w:color w:val="000000"/>
-          <w:kern w:val="0"/>
-        </w:rPr>
-        <w:t xml:space="preserve">.tutorial1 \anchor </w:t>
-      </w:r>
-      <w:proofErr w:type="spellStart"/>
-      <w:r>
-        <w:rPr>
-          <w:color w:val="000000"/>
-          <w:kern w:val="0"/>
-        </w:rPr>
-        <w:t>co.firstapp.archetype.package</w:t>
-      </w:r>
-      <w:proofErr w:type="spellEnd"/>
+        <w:t xml:space="preserve"> -Dpackage=com.alibaba.webx.tutorial1 \anchor co.firstapp.archetype.package</w:t>
+      </w:r>
     </w:p>
     <w:p>
       <w:pPr>
@@ -5138,55 +4859,7 @@
           <w:color w:val="000000"/>
           <w:kern w:val="0"/>
         </w:rPr>
-        <w:t xml:space="preserve"> -</w:t>
-      </w:r>
-      <w:proofErr w:type="spellStart"/>
-      <w:r>
-        <w:rPr>
-          <w:color w:val="000000"/>
-          <w:kern w:val="0"/>
-        </w:rPr>
-        <w:t>DarchetypeArtifactId</w:t>
-      </w:r>
-      <w:proofErr w:type="spellEnd"/>
-      <w:r>
-        <w:rPr>
-          <w:color w:val="000000"/>
-          <w:kern w:val="0"/>
-        </w:rPr>
-        <w:t>=archetype-</w:t>
-      </w:r>
-      <w:proofErr w:type="spellStart"/>
-      <w:r>
-        <w:rPr>
-          <w:color w:val="000000"/>
-          <w:kern w:val="0"/>
-        </w:rPr>
-        <w:t>webx</w:t>
-      </w:r>
-      <w:proofErr w:type="spellEnd"/>
-      <w:r>
-        <w:rPr>
-          <w:color w:val="000000"/>
-          <w:kern w:val="0"/>
-        </w:rPr>
-        <w:t>-</w:t>
-      </w:r>
-      <w:proofErr w:type="spellStart"/>
-      <w:r>
-        <w:rPr>
-          <w:color w:val="000000"/>
-          <w:kern w:val="0"/>
-        </w:rPr>
-        <w:t>quickstart</w:t>
-      </w:r>
-      <w:proofErr w:type="spellEnd"/>
-      <w:r>
-        <w:rPr>
-          <w:color w:val="000000"/>
-          <w:kern w:val="0"/>
-        </w:rPr>
-        <w:t xml:space="preserve"> \</w:t>
+        <w:t xml:space="preserve"> -DarchetypeArtifactId=archetype-webx-quickstart \</w:t>
       </w:r>
     </w:p>
     <w:p>
@@ -5218,48 +4891,7 @@
           <w:color w:val="000000"/>
           <w:kern w:val="0"/>
         </w:rPr>
-        <w:t xml:space="preserve"> -</w:t>
-      </w:r>
-      <w:proofErr w:type="spellStart"/>
-      <w:proofErr w:type="gramStart"/>
-      <w:r>
-        <w:rPr>
-          <w:color w:val="000000"/>
-          <w:kern w:val="0"/>
-        </w:rPr>
-        <w:t>DarchetypeGroupId</w:t>
-      </w:r>
-      <w:proofErr w:type="spellEnd"/>
-      <w:r>
-        <w:rPr>
-          <w:color w:val="000000"/>
-          <w:kern w:val="0"/>
-        </w:rPr>
-        <w:t>=</w:t>
-      </w:r>
-      <w:proofErr w:type="spellStart"/>
-      <w:r>
-        <w:rPr>
-          <w:color w:val="000000"/>
-          <w:kern w:val="0"/>
-        </w:rPr>
-        <w:t>com.alibaba.citrus</w:t>
-      </w:r>
-      <w:proofErr w:type="gramEnd"/>
-      <w:r>
-        <w:rPr>
-          <w:color w:val="000000"/>
-          <w:kern w:val="0"/>
-        </w:rPr>
-        <w:t>.sample</w:t>
-      </w:r>
-      <w:proofErr w:type="spellEnd"/>
-      <w:r>
-        <w:rPr>
-          <w:color w:val="000000"/>
-          <w:kern w:val="0"/>
-        </w:rPr>
-        <w:t xml:space="preserve"> \</w:t>
+        <w:t xml:space="preserve"> -DarchetypeGroupId=com.alibaba.citrus.sample \</w:t>
       </w:r>
     </w:p>
     <w:p>
@@ -5291,23 +4923,7 @@
           <w:color w:val="000000"/>
           <w:kern w:val="0"/>
         </w:rPr>
-        <w:t xml:space="preserve"> -</w:t>
-      </w:r>
-      <w:proofErr w:type="spellStart"/>
-      <w:r>
-        <w:rPr>
-          <w:color w:val="000000"/>
-          <w:kern w:val="0"/>
-        </w:rPr>
-        <w:t>DarchetypeVersion</w:t>
-      </w:r>
-      <w:proofErr w:type="spellEnd"/>
-      <w:r>
-        <w:rPr>
-          <w:color w:val="000000"/>
-          <w:kern w:val="0"/>
-        </w:rPr>
-        <w:t>=1.8 \</w:t>
+        <w:t xml:space="preserve"> -DarchetypeVersion=1.8 \</w:t>
       </w:r>
     </w:p>
     <w:p>
@@ -5339,23 +4955,7 @@
           <w:color w:val="000000"/>
           <w:kern w:val="0"/>
         </w:rPr>
-        <w:t xml:space="preserve"> -</w:t>
-      </w:r>
-      <w:proofErr w:type="spellStart"/>
-      <w:r>
-        <w:rPr>
-          <w:color w:val="000000"/>
-          <w:kern w:val="0"/>
-        </w:rPr>
-        <w:t>DinteractiveMode</w:t>
-      </w:r>
-      <w:proofErr w:type="spellEnd"/>
-      <w:r>
-        <w:rPr>
-          <w:color w:val="000000"/>
-          <w:kern w:val="0"/>
-        </w:rPr>
-        <w:t>=false</w:t>
+        <w:t xml:space="preserve"> -DinteractiveMode=false</w:t>
       </w:r>
     </w:p>
     <w:p>
@@ -5428,231 +5028,12 @@
           <w:kern w:val="0"/>
         </w:rPr>
       </w:pPr>
-      <w:proofErr w:type="spellStart"/>
-      <w:r>
-        <w:rPr>
-          <w:color w:val="000000"/>
-          <w:kern w:val="0"/>
-        </w:rPr>
-        <w:t>mvn</w:t>
-      </w:r>
-      <w:proofErr w:type="spellEnd"/>
-      <w:r>
-        <w:rPr>
-          <w:color w:val="000000"/>
-          <w:kern w:val="0"/>
-        </w:rPr>
-        <w:t xml:space="preserve"> </w:t>
-      </w:r>
-      <w:proofErr w:type="spellStart"/>
-      <w:proofErr w:type="gramStart"/>
-      <w:r>
-        <w:rPr>
-          <w:color w:val="000000"/>
-          <w:kern w:val="0"/>
-        </w:rPr>
-        <w:t>archetype:generate</w:t>
-      </w:r>
-      <w:proofErr w:type="spellEnd"/>
-      <w:proofErr w:type="gramEnd"/>
-      <w:r>
-        <w:rPr>
-          <w:color w:val="000000"/>
-          <w:kern w:val="0"/>
-        </w:rPr>
-        <w:t xml:space="preserve"> -</w:t>
-      </w:r>
-      <w:proofErr w:type="spellStart"/>
-      <w:r>
-        <w:rPr>
-          <w:color w:val="000000"/>
-          <w:kern w:val="0"/>
-        </w:rPr>
-        <w:t>DgroupId</w:t>
-      </w:r>
-      <w:proofErr w:type="spellEnd"/>
-      <w:r>
-        <w:rPr>
-          <w:color w:val="000000"/>
-          <w:kern w:val="0"/>
-        </w:rPr>
-        <w:t>=</w:t>
-      </w:r>
-      <w:proofErr w:type="spellStart"/>
-      <w:r>
-        <w:rPr>
-          <w:color w:val="000000"/>
-          <w:kern w:val="0"/>
-        </w:rPr>
-        <w:t>com.alibaba.webx</w:t>
-      </w:r>
-      <w:proofErr w:type="spellEnd"/>
-      <w:r>
-        <w:rPr>
-          <w:color w:val="000000"/>
-          <w:kern w:val="0"/>
-        </w:rPr>
-        <w:t xml:space="preserve"> -</w:t>
-      </w:r>
-      <w:proofErr w:type="spellStart"/>
-      <w:r>
-        <w:rPr>
-          <w:color w:val="000000"/>
-          <w:kern w:val="0"/>
-        </w:rPr>
-        <w:t>DartifactId</w:t>
-      </w:r>
-      <w:proofErr w:type="spellEnd"/>
-      <w:r>
-        <w:rPr>
-          <w:color w:val="000000"/>
-          <w:kern w:val="0"/>
-        </w:rPr>
-        <w:t>=tutorial1 -</w:t>
-      </w:r>
-      <w:proofErr w:type="spellStart"/>
-      <w:r>
-        <w:rPr>
-          <w:color w:val="000000"/>
-          <w:kern w:val="0"/>
-        </w:rPr>
-        <w:t>Dversion</w:t>
-      </w:r>
-      <w:proofErr w:type="spellEnd"/>
-      <w:r>
-        <w:rPr>
-          <w:color w:val="000000"/>
-          <w:kern w:val="0"/>
-        </w:rPr>
-        <w:t>=1.0-SNAPSHOT -</w:t>
-      </w:r>
-      <w:proofErr w:type="spellStart"/>
-      <w:r>
-        <w:rPr>
-          <w:color w:val="000000"/>
-          <w:kern w:val="0"/>
-        </w:rPr>
-        <w:t>Dpackage</w:t>
-      </w:r>
-      <w:proofErr w:type="spellEnd"/>
-      <w:r>
-        <w:rPr>
-          <w:color w:val="000000"/>
-          <w:kern w:val="0"/>
-        </w:rPr>
-        <w:t>=com.alibaba.webx.tutorial1 -</w:t>
-      </w:r>
-      <w:proofErr w:type="spellStart"/>
-      <w:r>
-        <w:rPr>
-          <w:color w:val="000000"/>
-          <w:kern w:val="0"/>
-        </w:rPr>
-        <w:t>DarchetypeArtifactId</w:t>
-      </w:r>
-      <w:proofErr w:type="spellEnd"/>
-      <w:r>
-        <w:rPr>
-          <w:color w:val="000000"/>
-          <w:kern w:val="0"/>
-        </w:rPr>
-        <w:t>=archetype-</w:t>
-      </w:r>
-      <w:proofErr w:type="spellStart"/>
-      <w:r>
-        <w:rPr>
-          <w:color w:val="000000"/>
-          <w:kern w:val="0"/>
-        </w:rPr>
-        <w:t>webx</w:t>
-      </w:r>
-      <w:proofErr w:type="spellEnd"/>
-      <w:r>
-        <w:rPr>
-          <w:color w:val="000000"/>
-          <w:kern w:val="0"/>
-        </w:rPr>
-        <w:t>-</w:t>
-      </w:r>
-      <w:proofErr w:type="spellStart"/>
-      <w:r>
-        <w:rPr>
-          <w:color w:val="000000"/>
-          <w:kern w:val="0"/>
-        </w:rPr>
-        <w:t>quickstart</w:t>
-      </w:r>
-      <w:proofErr w:type="spellEnd"/>
-      <w:r>
-        <w:rPr>
-          <w:color w:val="000000"/>
-          <w:kern w:val="0"/>
-        </w:rPr>
-        <w:t xml:space="preserve"> -</w:t>
-      </w:r>
-      <w:proofErr w:type="spellStart"/>
-      <w:r>
-        <w:rPr>
-          <w:color w:val="000000"/>
-          <w:kern w:val="0"/>
-        </w:rPr>
-        <w:t>DarchetypeGroupId</w:t>
-      </w:r>
-      <w:proofErr w:type="spellEnd"/>
-      <w:r>
-        <w:rPr>
-          <w:color w:val="000000"/>
-          <w:kern w:val="0"/>
-        </w:rPr>
-        <w:t>=</w:t>
-      </w:r>
-      <w:proofErr w:type="spellStart"/>
-      <w:r>
-        <w:rPr>
-          <w:color w:val="000000"/>
-          <w:kern w:val="0"/>
-        </w:rPr>
-        <w:t>com.alibaba.citrus.sample</w:t>
-      </w:r>
-      <w:proofErr w:type="spellEnd"/>
-      <w:r>
-        <w:rPr>
-          <w:color w:val="000000"/>
-          <w:kern w:val="0"/>
-        </w:rPr>
-        <w:t xml:space="preserve"> -</w:t>
-      </w:r>
-      <w:proofErr w:type="spellStart"/>
-      <w:r>
-        <w:rPr>
-          <w:color w:val="000000"/>
-          <w:kern w:val="0"/>
-        </w:rPr>
-        <w:t>DarchetypeVersion</w:t>
-      </w:r>
-      <w:proofErr w:type="spellEnd"/>
-      <w:r>
-        <w:rPr>
-          <w:color w:val="000000"/>
-          <w:kern w:val="0"/>
-        </w:rPr>
-        <w:t>=1.8 -</w:t>
-      </w:r>
-      <w:proofErr w:type="spellStart"/>
-      <w:r>
-        <w:rPr>
-          <w:color w:val="000000"/>
-          <w:kern w:val="0"/>
-        </w:rPr>
-        <w:t>DinteractiveMode</w:t>
-      </w:r>
-      <w:proofErr w:type="spellEnd"/>
-      <w:r>
-        <w:rPr>
-          <w:color w:val="000000"/>
-          <w:kern w:val="0"/>
-        </w:rPr>
-        <w:t>=false</w:t>
+      <w:r>
+        <w:rPr>
+          <w:color w:val="000000"/>
+          <w:kern w:val="0"/>
+        </w:rPr>
+        <w:t>mvn archetype:generate -DgroupId=com.alibaba.webx -DartifactId=tutorial1 -Dversion=1.0-SNAPSHOT -Dpackage=com.alibaba.webx.tutorial1 -DarchetypeArtifactId=archetype-webx-quickstart -DarchetypeGroupId=com.alibaba.citrus.sample -DarchetypeVersion=1.8 -DinteractiveMode=false</w:t>
       </w:r>
     </w:p>
     <w:p>
@@ -5822,33 +5203,13 @@
           <w:kern w:val="0"/>
         </w:rPr>
       </w:pPr>
-      <w:proofErr w:type="spellStart"/>
-      <w:r>
-        <w:rPr>
-          <w:color w:val="000000"/>
-          <w:kern w:val="0"/>
-        </w:rPr>
-        <w:t>mvn</w:t>
-      </w:r>
-      <w:proofErr w:type="spellEnd"/>
-      <w:r>
-        <w:rPr>
-          <w:color w:val="000000"/>
-          <w:kern w:val="0"/>
-        </w:rPr>
-        <w:t xml:space="preserve"> </w:t>
-      </w:r>
-      <w:proofErr w:type="spellStart"/>
-      <w:proofErr w:type="gramStart"/>
-      <w:r>
-        <w:rPr>
-          <w:color w:val="000000"/>
-          <w:kern w:val="0"/>
-        </w:rPr>
-        <w:t>jetty:run</w:t>
-      </w:r>
-      <w:proofErr w:type="spellEnd"/>
-      <w:proofErr w:type="gramEnd"/>
+      <w:r>
+        <w:rPr>
+          <w:color w:val="000000"/>
+          <w:kern w:val="0"/>
+        </w:rPr>
+        <w:t>mvn jetty:run</w:t>
+      </w:r>
     </w:p>
     <w:p>
       <w:pPr>
@@ -5975,7 +5336,6 @@
         <w:autoSpaceDN w:val="0"/>
         <w:adjustRightInd w:val="0"/>
         <w:rPr>
-          <w:rFonts w:hint="eastAsia"/>
           <w:color w:val="000000"/>
           <w:kern w:val="0"/>
         </w:rPr>
@@ -6380,21 +5740,12 @@
           <w:kern w:val="0"/>
         </w:rPr>
       </w:pPr>
-      <w:proofErr w:type="gramStart"/>
-      <w:r>
-        <w:rPr>
-          <w:color w:val="000000"/>
-          <w:kern w:val="0"/>
-        </w:rPr>
-        <w:t>&lt;!--</w:t>
-      </w:r>
-      <w:proofErr w:type="gramEnd"/>
-      <w:r>
-        <w:rPr>
-          <w:color w:val="000000"/>
-          <w:kern w:val="0"/>
-        </w:rPr>
-        <w:t xml:space="preserve"> Spring MVC</w:t>
+      <w:r>
+        <w:rPr>
+          <w:color w:val="000000"/>
+          <w:kern w:val="0"/>
+        </w:rPr>
+        <w:t>&lt;!-- Spring MVC</w:t>
       </w:r>
       <w:r>
         <w:rPr>
@@ -6536,23 +5887,7 @@
           <w:color w:val="000000"/>
           <w:kern w:val="0"/>
         </w:rPr>
-        <w:t xml:space="preserve">  &lt;servlet-class&gt;</w:t>
-      </w:r>
-      <w:proofErr w:type="gramStart"/>
-      <w:r>
-        <w:rPr>
-          <w:color w:val="000000"/>
-          <w:kern w:val="0"/>
-        </w:rPr>
-        <w:t>org.springframework.web.servlet</w:t>
-      </w:r>
-      <w:proofErr w:type="gramEnd"/>
-      <w:r>
-        <w:rPr>
-          <w:color w:val="000000"/>
-          <w:kern w:val="0"/>
-        </w:rPr>
-        <w:t xml:space="preserve">.DispatcherServlet&lt;/servlet-class&gt; </w:t>
+        <w:t xml:space="preserve">  &lt;servlet-class&gt;org.springframework.web.servlet.DispatcherServlet&lt;/servlet-class&gt; </w:t>
       </w:r>
     </w:p>
     <w:p>
@@ -6584,23 +5919,7 @@
           <w:color w:val="000000"/>
           <w:kern w:val="0"/>
         </w:rPr>
-        <w:t xml:space="preserve">  </w:t>
-      </w:r>
-      <w:proofErr w:type="gramStart"/>
-      <w:r>
-        <w:rPr>
-          <w:color w:val="000000"/>
-          <w:kern w:val="0"/>
-        </w:rPr>
-        <w:t>&lt;!--</w:t>
-      </w:r>
-      <w:proofErr w:type="gramEnd"/>
-      <w:r>
-        <w:rPr>
-          <w:color w:val="000000"/>
-          <w:kern w:val="0"/>
-        </w:rPr>
-        <w:t xml:space="preserve"> </w:t>
+        <w:t xml:space="preserve">  &lt;!-- </w:t>
       </w:r>
       <w:r>
         <w:rPr>
@@ -6688,23 +6007,7 @@
           <w:color w:val="000000"/>
           <w:kern w:val="0"/>
         </w:rPr>
-        <w:t xml:space="preserve">  &lt;</w:t>
-      </w:r>
-      <w:proofErr w:type="spellStart"/>
-      <w:r>
-        <w:rPr>
-          <w:color w:val="000000"/>
-          <w:kern w:val="0"/>
-        </w:rPr>
-        <w:t>init-param</w:t>
-      </w:r>
-      <w:proofErr w:type="spellEnd"/>
-      <w:r>
-        <w:rPr>
-          <w:color w:val="000000"/>
-          <w:kern w:val="0"/>
-        </w:rPr>
-        <w:t xml:space="preserve">&gt; </w:t>
+        <w:t xml:space="preserve">  &lt;init-param&gt; </w:t>
       </w:r>
     </w:p>
     <w:p>
@@ -6736,55 +6039,7 @@
           <w:color w:val="000000"/>
           <w:kern w:val="0"/>
         </w:rPr>
-        <w:t xml:space="preserve">    &lt;</w:t>
-      </w:r>
-      <w:proofErr w:type="spellStart"/>
-      <w:r>
-        <w:rPr>
-          <w:color w:val="000000"/>
-          <w:kern w:val="0"/>
-        </w:rPr>
-        <w:t>param</w:t>
-      </w:r>
-      <w:proofErr w:type="spellEnd"/>
-      <w:r>
-        <w:rPr>
-          <w:color w:val="000000"/>
-          <w:kern w:val="0"/>
-        </w:rPr>
-        <w:t>-name&gt;</w:t>
-      </w:r>
-      <w:proofErr w:type="spellStart"/>
-      <w:r>
-        <w:rPr>
-          <w:color w:val="000000"/>
-          <w:kern w:val="0"/>
-        </w:rPr>
-        <w:t>contextConfigLocation</w:t>
-      </w:r>
-      <w:proofErr w:type="spellEnd"/>
-      <w:r>
-        <w:rPr>
-          <w:color w:val="000000"/>
-          <w:kern w:val="0"/>
-        </w:rPr>
-        <w:t>&lt;/</w:t>
-      </w:r>
-      <w:proofErr w:type="spellStart"/>
-      <w:r>
-        <w:rPr>
-          <w:color w:val="000000"/>
-          <w:kern w:val="0"/>
-        </w:rPr>
-        <w:t>param</w:t>
-      </w:r>
-      <w:proofErr w:type="spellEnd"/>
-      <w:r>
-        <w:rPr>
-          <w:color w:val="000000"/>
-          <w:kern w:val="0"/>
-        </w:rPr>
-        <w:t xml:space="preserve">-name&gt; </w:t>
+        <w:t xml:space="preserve">    &lt;param-name&gt;contextConfigLocation&lt;/param-name&gt; </w:t>
       </w:r>
     </w:p>
     <w:p>
@@ -6816,39 +6071,7 @@
           <w:color w:val="000000"/>
           <w:kern w:val="0"/>
         </w:rPr>
-        <w:t xml:space="preserve">    &lt;</w:t>
-      </w:r>
-      <w:proofErr w:type="spellStart"/>
-      <w:r>
-        <w:rPr>
-          <w:color w:val="000000"/>
-          <w:kern w:val="0"/>
-        </w:rPr>
-        <w:t>param</w:t>
-      </w:r>
-      <w:proofErr w:type="spellEnd"/>
-      <w:r>
-        <w:rPr>
-          <w:color w:val="000000"/>
-          <w:kern w:val="0"/>
-        </w:rPr>
-        <w:t>-value&gt;/WEB-INF/spring-servlet.xml&lt;/</w:t>
-      </w:r>
-      <w:proofErr w:type="spellStart"/>
-      <w:r>
-        <w:rPr>
-          <w:color w:val="000000"/>
-          <w:kern w:val="0"/>
-        </w:rPr>
-        <w:t>param</w:t>
-      </w:r>
-      <w:proofErr w:type="spellEnd"/>
-      <w:r>
-        <w:rPr>
-          <w:color w:val="000000"/>
-          <w:kern w:val="0"/>
-        </w:rPr>
-        <w:t xml:space="preserve">-value&gt; </w:t>
+        <w:t xml:space="preserve">    &lt;param-value&gt;/WEB-INF/spring-servlet.xml&lt;/param-value&gt; </w:t>
       </w:r>
       <w:r>
         <w:rPr>
@@ -6894,23 +6117,7 @@
           <w:color w:val="000000"/>
           <w:kern w:val="0"/>
         </w:rPr>
-        <w:t xml:space="preserve">  &lt;/</w:t>
-      </w:r>
-      <w:proofErr w:type="spellStart"/>
-      <w:r>
-        <w:rPr>
-          <w:color w:val="000000"/>
-          <w:kern w:val="0"/>
-        </w:rPr>
-        <w:t>init-param</w:t>
-      </w:r>
-      <w:proofErr w:type="spellEnd"/>
-      <w:r>
-        <w:rPr>
-          <w:color w:val="000000"/>
-          <w:kern w:val="0"/>
-        </w:rPr>
-        <w:t xml:space="preserve">&gt; </w:t>
+        <w:t xml:space="preserve">  &lt;/init-param&gt; </w:t>
       </w:r>
     </w:p>
     <w:p>
@@ -7135,39 +6342,7 @@
           <w:color w:val="000000"/>
           <w:kern w:val="0"/>
         </w:rPr>
-        <w:t xml:space="preserve">  &lt;</w:t>
-      </w:r>
-      <w:proofErr w:type="spellStart"/>
-      <w:r>
-        <w:rPr>
-          <w:color w:val="000000"/>
-          <w:kern w:val="0"/>
-        </w:rPr>
-        <w:t>url</w:t>
-      </w:r>
-      <w:proofErr w:type="spellEnd"/>
-      <w:r>
-        <w:rPr>
-          <w:color w:val="000000"/>
-          <w:kern w:val="0"/>
-        </w:rPr>
-        <w:t>-pattern&gt;*.do&lt;/</w:t>
-      </w:r>
-      <w:proofErr w:type="spellStart"/>
-      <w:r>
-        <w:rPr>
-          <w:color w:val="000000"/>
-          <w:kern w:val="0"/>
-        </w:rPr>
-        <w:t>url</w:t>
-      </w:r>
-      <w:proofErr w:type="spellEnd"/>
-      <w:r>
-        <w:rPr>
-          <w:color w:val="000000"/>
-          <w:kern w:val="0"/>
-        </w:rPr>
-        <w:t xml:space="preserve">-pattern&gt; </w:t>
+        <w:t xml:space="preserve">  &lt;url-pattern&gt;*.do&lt;/url-pattern&gt; </w:t>
       </w:r>
     </w:p>
     <w:p>
@@ -7322,21 +6497,12 @@
           <w:kern w:val="0"/>
         </w:rPr>
       </w:pPr>
-      <w:proofErr w:type="gramStart"/>
-      <w:r>
-        <w:rPr>
-          <w:color w:val="000000"/>
-          <w:kern w:val="0"/>
-        </w:rPr>
-        <w:t>&lt;!--</w:t>
-      </w:r>
-      <w:proofErr w:type="gramEnd"/>
-      <w:r>
-        <w:rPr>
-          <w:color w:val="000000"/>
-          <w:kern w:val="0"/>
-        </w:rPr>
-        <w:t xml:space="preserve"> Spring</w:t>
+      <w:r>
+        <w:rPr>
+          <w:color w:val="000000"/>
+          <w:kern w:val="0"/>
+        </w:rPr>
+        <w:t>&lt;!-- Spring</w:t>
       </w:r>
       <w:r>
         <w:rPr>
@@ -7446,23 +6612,7 @@
           <w:color w:val="000000"/>
           <w:kern w:val="0"/>
         </w:rPr>
-        <w:t xml:space="preserve">  &lt;listener-class&gt;</w:t>
-      </w:r>
-      <w:proofErr w:type="gramStart"/>
-      <w:r>
-        <w:rPr>
-          <w:color w:val="000000"/>
-          <w:kern w:val="0"/>
-        </w:rPr>
-        <w:t>org.springframework.web.context</w:t>
-      </w:r>
-      <w:proofErr w:type="gramEnd"/>
-      <w:r>
-        <w:rPr>
-          <w:color w:val="000000"/>
-          <w:kern w:val="0"/>
-        </w:rPr>
-        <w:t xml:space="preserve">.ContextLoaderListener&lt;/listener-class&gt; </w:t>
+        <w:t xml:space="preserve">  &lt;listener-class&gt;org.springframework.web.context.ContextLoaderListener&lt;/listener-class&gt; </w:t>
       </w:r>
     </w:p>
     <w:p>
@@ -7585,21 +6735,12 @@
           <w:kern w:val="0"/>
         </w:rPr>
       </w:pPr>
-      <w:proofErr w:type="gramStart"/>
-      <w:r>
-        <w:rPr>
-          <w:color w:val="000000"/>
-          <w:kern w:val="0"/>
-        </w:rPr>
-        <w:t>&lt;!--</w:t>
-      </w:r>
-      <w:proofErr w:type="gramEnd"/>
-      <w:r>
-        <w:rPr>
-          <w:color w:val="000000"/>
-          <w:kern w:val="0"/>
-        </w:rPr>
-        <w:t xml:space="preserve"> </w:t>
+      <w:r>
+        <w:rPr>
+          <w:color w:val="000000"/>
+          <w:kern w:val="0"/>
+        </w:rPr>
+        <w:t xml:space="preserve">&lt;!-- </w:t>
       </w:r>
       <w:r>
         <w:rPr>
@@ -7673,23 +6814,7 @@
           <w:color w:val="000000"/>
           <w:kern w:val="0"/>
         </w:rPr>
-        <w:t>&lt;context-</w:t>
-      </w:r>
-      <w:proofErr w:type="spellStart"/>
-      <w:r>
-        <w:rPr>
-          <w:color w:val="000000"/>
-          <w:kern w:val="0"/>
-        </w:rPr>
-        <w:t>param</w:t>
-      </w:r>
-      <w:proofErr w:type="spellEnd"/>
-      <w:r>
-        <w:rPr>
-          <w:color w:val="000000"/>
-          <w:kern w:val="0"/>
-        </w:rPr>
-        <w:t xml:space="preserve">&gt; </w:t>
+        <w:t xml:space="preserve">&lt;context-param&gt; </w:t>
       </w:r>
     </w:p>
     <w:p>
@@ -7721,55 +6846,7 @@
           <w:color w:val="000000"/>
           <w:kern w:val="0"/>
         </w:rPr>
-        <w:t xml:space="preserve">  &lt;</w:t>
-      </w:r>
-      <w:proofErr w:type="spellStart"/>
-      <w:r>
-        <w:rPr>
-          <w:color w:val="000000"/>
-          <w:kern w:val="0"/>
-        </w:rPr>
-        <w:t>param</w:t>
-      </w:r>
-      <w:proofErr w:type="spellEnd"/>
-      <w:r>
-        <w:rPr>
-          <w:color w:val="000000"/>
-          <w:kern w:val="0"/>
-        </w:rPr>
-        <w:t>-name&gt;</w:t>
-      </w:r>
-      <w:proofErr w:type="spellStart"/>
-      <w:r>
-        <w:rPr>
-          <w:color w:val="000000"/>
-          <w:kern w:val="0"/>
-        </w:rPr>
-        <w:t>contextConfigLocation</w:t>
-      </w:r>
-      <w:proofErr w:type="spellEnd"/>
-      <w:r>
-        <w:rPr>
-          <w:color w:val="000000"/>
-          <w:kern w:val="0"/>
-        </w:rPr>
-        <w:t>&lt;/</w:t>
-      </w:r>
-      <w:proofErr w:type="spellStart"/>
-      <w:r>
-        <w:rPr>
-          <w:color w:val="000000"/>
-          <w:kern w:val="0"/>
-        </w:rPr>
-        <w:t>param</w:t>
-      </w:r>
-      <w:proofErr w:type="spellEnd"/>
-      <w:r>
-        <w:rPr>
-          <w:color w:val="000000"/>
-          <w:kern w:val="0"/>
-        </w:rPr>
-        <w:t xml:space="preserve">-name&gt; </w:t>
+        <w:t xml:space="preserve">  &lt;param-name&gt;contextConfigLocation&lt;/param-name&gt; </w:t>
       </w:r>
     </w:p>
     <w:p>
@@ -7801,64 +6878,7 @@
           <w:color w:val="000000"/>
           <w:kern w:val="0"/>
         </w:rPr>
-        <w:t xml:space="preserve">  &lt;</w:t>
-      </w:r>
-      <w:proofErr w:type="spellStart"/>
-      <w:r>
-        <w:rPr>
-          <w:color w:val="000000"/>
-          <w:kern w:val="0"/>
-        </w:rPr>
-        <w:t>param</w:t>
-      </w:r>
-      <w:proofErr w:type="spellEnd"/>
-      <w:r>
-        <w:rPr>
-          <w:color w:val="000000"/>
-          <w:kern w:val="0"/>
-        </w:rPr>
-        <w:t>-value&gt;</w:t>
-      </w:r>
-      <w:proofErr w:type="spellStart"/>
-      <w:proofErr w:type="gramStart"/>
-      <w:r>
-        <w:rPr>
-          <w:color w:val="000000"/>
-          <w:kern w:val="0"/>
-        </w:rPr>
-        <w:t>classpath:config</w:t>
-      </w:r>
-      <w:proofErr w:type="spellEnd"/>
-      <w:r>
-        <w:rPr>
-          <w:color w:val="000000"/>
-          <w:kern w:val="0"/>
-        </w:rPr>
-        <w:t>/applicationContext.xml</w:t>
-      </w:r>
-      <w:proofErr w:type="gramEnd"/>
-      <w:r>
-        <w:rPr>
-          <w:color w:val="000000"/>
-          <w:kern w:val="0"/>
-        </w:rPr>
-        <w:t>&lt;/</w:t>
-      </w:r>
-      <w:proofErr w:type="spellStart"/>
-      <w:r>
-        <w:rPr>
-          <w:color w:val="000000"/>
-          <w:kern w:val="0"/>
-        </w:rPr>
-        <w:t>param</w:t>
-      </w:r>
-      <w:proofErr w:type="spellEnd"/>
-      <w:r>
-        <w:rPr>
-          <w:color w:val="000000"/>
-          <w:kern w:val="0"/>
-        </w:rPr>
-        <w:t xml:space="preserve">-value&gt; </w:t>
+        <w:t xml:space="preserve">  &lt;param-value&gt;classpath:config/applicationContext.xml&lt;/param-value&gt; </w:t>
       </w:r>
     </w:p>
     <w:p>
@@ -7890,23 +6910,7 @@
           <w:color w:val="000000"/>
           <w:kern w:val="0"/>
         </w:rPr>
-        <w:t>&lt;/context-</w:t>
-      </w:r>
-      <w:proofErr w:type="spellStart"/>
-      <w:r>
-        <w:rPr>
-          <w:color w:val="000000"/>
-          <w:kern w:val="0"/>
-        </w:rPr>
-        <w:t>param</w:t>
-      </w:r>
-      <w:proofErr w:type="spellEnd"/>
-      <w:r>
-        <w:rPr>
-          <w:color w:val="000000"/>
-          <w:kern w:val="0"/>
-        </w:rPr>
-        <w:t>&gt;</w:t>
+        <w:t>&lt;/context-param&gt;</w:t>
       </w:r>
     </w:p>
     <w:p>
@@ -8077,7 +7081,6 @@
         </w:rPr>
         <w:t>文件名，如果改为</w:t>
       </w:r>
-      <w:proofErr w:type="spellStart"/>
       <w:r>
         <w:rPr>
           <w:color w:val="000000"/>
@@ -8085,7 +7088,6 @@
         </w:rPr>
         <w:t>springMVC</w:t>
       </w:r>
-      <w:proofErr w:type="spellEnd"/>
       <w:r>
         <w:rPr>
           <w:color w:val="000000"/>
@@ -8132,21 +7134,12 @@
           <w:kern w:val="0"/>
         </w:rPr>
       </w:pPr>
-      <w:proofErr w:type="gramStart"/>
-      <w:r>
-        <w:rPr>
-          <w:color w:val="000000"/>
-          <w:kern w:val="0"/>
-        </w:rPr>
-        <w:t>&lt;?xml</w:t>
-      </w:r>
-      <w:proofErr w:type="gramEnd"/>
-      <w:r>
-        <w:rPr>
-          <w:color w:val="000000"/>
-          <w:kern w:val="0"/>
-        </w:rPr>
-        <w:t xml:space="preserve"> version="1.0" encoding="UTF-8"?&gt; </w:t>
+      <w:r>
+        <w:rPr>
+          <w:color w:val="000000"/>
+          <w:kern w:val="0"/>
+        </w:rPr>
+        <w:t xml:space="preserve">&lt;?xml version="1.0" encoding="UTF-8"?&gt; </w:t>
       </w:r>
     </w:p>
     <w:p>
@@ -8178,23 +7171,7 @@
           <w:color w:val="000000"/>
           <w:kern w:val="0"/>
         </w:rPr>
-        <w:t xml:space="preserve">&lt;beans </w:t>
-      </w:r>
-      <w:proofErr w:type="spellStart"/>
-      <w:r>
-        <w:rPr>
-          <w:color w:val="000000"/>
-          <w:kern w:val="0"/>
-        </w:rPr>
-        <w:t>xmlns</w:t>
-      </w:r>
-      <w:proofErr w:type="spellEnd"/>
-      <w:r>
-        <w:rPr>
-          <w:color w:val="000000"/>
-          <w:kern w:val="0"/>
-        </w:rPr>
-        <w:t xml:space="preserve">="http://www.springframework.org/schema/beans"   </w:t>
+        <w:t xml:space="preserve">&lt;beans xmlns="http://www.springframework.org/schema/beans"   </w:t>
       </w:r>
     </w:p>
     <w:p>
@@ -8226,39 +7203,7 @@
           <w:color w:val="000000"/>
           <w:kern w:val="0"/>
         </w:rPr>
-        <w:t xml:space="preserve">    </w:t>
-      </w:r>
-      <w:proofErr w:type="spellStart"/>
-      <w:r>
-        <w:rPr>
-          <w:color w:val="000000"/>
-          <w:kern w:val="0"/>
-        </w:rPr>
-        <w:t>xmlns:xsi</w:t>
-      </w:r>
-      <w:proofErr w:type="spellEnd"/>
-      <w:r>
-        <w:rPr>
-          <w:color w:val="000000"/>
-          <w:kern w:val="0"/>
-        </w:rPr>
-        <w:t xml:space="preserve">="http://www.w3.org/2001/XMLSchema-instance" </w:t>
-      </w:r>
-      <w:proofErr w:type="spellStart"/>
-      <w:r>
-        <w:rPr>
-          <w:color w:val="000000"/>
-          <w:kern w:val="0"/>
-        </w:rPr>
-        <w:t>xmlns:p</w:t>
-      </w:r>
-      <w:proofErr w:type="spellEnd"/>
-      <w:r>
-        <w:rPr>
-          <w:color w:val="000000"/>
-          <w:kern w:val="0"/>
-        </w:rPr>
-        <w:t xml:space="preserve">="http://www.springframework.org/schema/p"   </w:t>
+        <w:t xml:space="preserve">    xmlns:xsi="http://www.w3.org/2001/XMLSchema-instance" xmlns:p="http://www.springframework.org/schema/p"   </w:t>
       </w:r>
     </w:p>
     <w:p>
@@ -8291,23 +7236,7 @@
           <w:kern w:val="0"/>
         </w:rPr>
         <w:lastRenderedPageBreak/>
-        <w:t xml:space="preserve">    </w:t>
-      </w:r>
-      <w:proofErr w:type="spellStart"/>
-      <w:r>
-        <w:rPr>
-          <w:color w:val="000000"/>
-          <w:kern w:val="0"/>
-        </w:rPr>
-        <w:t>xmlns:context</w:t>
-      </w:r>
-      <w:proofErr w:type="spellEnd"/>
-      <w:r>
-        <w:rPr>
-          <w:color w:val="000000"/>
-          <w:kern w:val="0"/>
-        </w:rPr>
-        <w:t xml:space="preserve">="http://www.springframework.org/schema/context"   </w:t>
+        <w:t xml:space="preserve">    xmlns:context="http://www.springframework.org/schema/context"   </w:t>
       </w:r>
     </w:p>
     <w:p>
@@ -8339,23 +7268,7 @@
           <w:color w:val="000000"/>
           <w:kern w:val="0"/>
         </w:rPr>
-        <w:t xml:space="preserve">  </w:t>
-      </w:r>
-      <w:proofErr w:type="spellStart"/>
-      <w:r>
-        <w:rPr>
-          <w:color w:val="000000"/>
-          <w:kern w:val="0"/>
-        </w:rPr>
-        <w:t>xsi:schemaLocation</w:t>
-      </w:r>
-      <w:proofErr w:type="spellEnd"/>
-      <w:r>
-        <w:rPr>
-          <w:color w:val="000000"/>
-          <w:kern w:val="0"/>
-        </w:rPr>
-        <w:t xml:space="preserve">="http://www.springframework.org/schema/beans http://www.springframework.org/schema/beans/spring-beans-3.0.xsd  </w:t>
+        <w:t xml:space="preserve">  xsi:schemaLocation="http://www.springframework.org/schema/beans http://www.springframework.org/schema/beans/spring-beans-3.0.xsd  </w:t>
       </w:r>
     </w:p>
     <w:p>
@@ -8508,32 +7421,7 @@
           <w:color w:val="000000"/>
           <w:kern w:val="0"/>
         </w:rPr>
-        <w:t xml:space="preserve">  &lt;</w:t>
-      </w:r>
-      <w:proofErr w:type="spellStart"/>
-      <w:proofErr w:type="gramStart"/>
-      <w:r>
-        <w:rPr>
-          <w:color w:val="000000"/>
-          <w:kern w:val="0"/>
-        </w:rPr>
-        <w:t>context:annotation</w:t>
-      </w:r>
-      <w:proofErr w:type="gramEnd"/>
-      <w:r>
-        <w:rPr>
-          <w:color w:val="000000"/>
-          <w:kern w:val="0"/>
-        </w:rPr>
-        <w:t>-config</w:t>
-      </w:r>
-      <w:proofErr w:type="spellEnd"/>
-      <w:r>
-        <w:rPr>
-          <w:color w:val="000000"/>
-          <w:kern w:val="0"/>
-        </w:rPr>
-        <w:t xml:space="preserve"> /&gt; </w:t>
+        <w:t xml:space="preserve">  &lt;context:annotation-config /&gt; </w:t>
       </w:r>
     </w:p>
     <w:p>
@@ -8590,48 +7478,7 @@
           <w:color w:val="000000"/>
           <w:kern w:val="0"/>
         </w:rPr>
-        <w:t xml:space="preserve">  &lt;</w:t>
-      </w:r>
-      <w:proofErr w:type="spellStart"/>
-      <w:proofErr w:type="gramStart"/>
-      <w:r>
-        <w:rPr>
-          <w:color w:val="000000"/>
-          <w:kern w:val="0"/>
-        </w:rPr>
-        <w:t>context:component</w:t>
-      </w:r>
-      <w:proofErr w:type="gramEnd"/>
-      <w:r>
-        <w:rPr>
-          <w:color w:val="000000"/>
-          <w:kern w:val="0"/>
-        </w:rPr>
-        <w:t>-scan</w:t>
-      </w:r>
-      <w:proofErr w:type="spellEnd"/>
-      <w:r>
-        <w:rPr>
-          <w:color w:val="000000"/>
-          <w:kern w:val="0"/>
-        </w:rPr>
-        <w:t xml:space="preserve"> base-package="controller"&gt;&lt;/</w:t>
-      </w:r>
-      <w:proofErr w:type="spellStart"/>
-      <w:r>
-        <w:rPr>
-          <w:color w:val="000000"/>
-          <w:kern w:val="0"/>
-        </w:rPr>
-        <w:t>context:component-scan</w:t>
-      </w:r>
-      <w:proofErr w:type="spellEnd"/>
-      <w:r>
-        <w:rPr>
-          <w:color w:val="000000"/>
-          <w:kern w:val="0"/>
-        </w:rPr>
-        <w:t xml:space="preserve">&gt; </w:t>
+        <w:t xml:space="preserve">  &lt;context:component-scan base-package="controller"&gt;&lt;/context:component-scan&gt; </w:t>
       </w:r>
     </w:p>
     <w:p>
@@ -8663,23 +7510,7 @@
           <w:color w:val="000000"/>
           <w:kern w:val="0"/>
         </w:rPr>
-        <w:t>&lt;bean class="</w:t>
-      </w:r>
-      <w:proofErr w:type="gramStart"/>
-      <w:r>
-        <w:rPr>
-          <w:color w:val="000000"/>
-          <w:kern w:val="0"/>
-        </w:rPr>
-        <w:t>org.springframework.web.servlet.mvc.annotation</w:t>
-      </w:r>
-      <w:proofErr w:type="gramEnd"/>
-      <w:r>
-        <w:rPr>
-          <w:color w:val="000000"/>
-          <w:kern w:val="0"/>
-        </w:rPr>
-        <w:t xml:space="preserve">.AnnotationMethodHandlerAdapter" /&gt; </w:t>
+        <w:t xml:space="preserve">&lt;bean class="org.springframework.web.servlet.mvc.annotation.AnnotationMethodHandlerAdapter" /&gt; </w:t>
       </w:r>
     </w:p>
     <w:p>
@@ -8743,23 +7574,7 @@
           <w:color w:val="000000"/>
           <w:kern w:val="0"/>
         </w:rPr>
-        <w:t xml:space="preserve">  </w:t>
-      </w:r>
-      <w:proofErr w:type="gramStart"/>
-      <w:r>
-        <w:rPr>
-          <w:color w:val="000000"/>
-          <w:kern w:val="0"/>
-        </w:rPr>
-        <w:t>&lt;!--</w:t>
-      </w:r>
-      <w:proofErr w:type="gramEnd"/>
-      <w:r>
-        <w:rPr>
-          <w:color w:val="000000"/>
-          <w:kern w:val="0"/>
-        </w:rPr>
-        <w:t xml:space="preserve"> </w:t>
+        <w:t xml:space="preserve">  &lt;!-- </w:t>
       </w:r>
       <w:r>
         <w:rPr>
@@ -8833,87 +7648,7 @@
           <w:color w:val="000000"/>
           <w:kern w:val="0"/>
         </w:rPr>
-        <w:t xml:space="preserve">  &lt;bean class="</w:t>
-      </w:r>
-      <w:proofErr w:type="gramStart"/>
-      <w:r>
-        <w:rPr>
-          <w:color w:val="000000"/>
-          <w:kern w:val="0"/>
-        </w:rPr>
-        <w:t>org.springframework.web.servlet</w:t>
-      </w:r>
-      <w:proofErr w:type="gramEnd"/>
-      <w:r>
-        <w:rPr>
-          <w:color w:val="000000"/>
-          <w:kern w:val="0"/>
-        </w:rPr>
-        <w:t xml:space="preserve">.view.InternalResourceViewResolver" </w:t>
-      </w:r>
-      <w:proofErr w:type="spellStart"/>
-      <w:r>
-        <w:rPr>
-          <w:color w:val="000000"/>
-          <w:kern w:val="0"/>
-        </w:rPr>
-        <w:t>p:prefix</w:t>
-      </w:r>
-      <w:proofErr w:type="spellEnd"/>
-      <w:r>
-        <w:rPr>
-          <w:color w:val="000000"/>
-          <w:kern w:val="0"/>
-        </w:rPr>
-        <w:t>="/</w:t>
-      </w:r>
-      <w:proofErr w:type="spellStart"/>
-      <w:r>
-        <w:rPr>
-          <w:color w:val="000000"/>
-          <w:kern w:val="0"/>
-        </w:rPr>
-        <w:t>jsp</w:t>
-      </w:r>
-      <w:proofErr w:type="spellEnd"/>
-      <w:r>
-        <w:rPr>
-          <w:color w:val="000000"/>
-          <w:kern w:val="0"/>
-        </w:rPr>
-        <w:t xml:space="preserve">/" </w:t>
-      </w:r>
-      <w:proofErr w:type="spellStart"/>
-      <w:r>
-        <w:rPr>
-          <w:color w:val="000000"/>
-          <w:kern w:val="0"/>
-        </w:rPr>
-        <w:t>p:suffix</w:t>
-      </w:r>
-      <w:proofErr w:type="spellEnd"/>
-      <w:r>
-        <w:rPr>
-          <w:color w:val="000000"/>
-          <w:kern w:val="0"/>
-        </w:rPr>
-        <w:t>=".</w:t>
-      </w:r>
-      <w:proofErr w:type="spellStart"/>
-      <w:r>
-        <w:rPr>
-          <w:color w:val="000000"/>
-          <w:kern w:val="0"/>
-        </w:rPr>
-        <w:t>jsp</w:t>
-      </w:r>
-      <w:proofErr w:type="spellEnd"/>
-      <w:r>
-        <w:rPr>
-          <w:color w:val="000000"/>
-          <w:kern w:val="0"/>
-        </w:rPr>
-        <w:t xml:space="preserve">" /&gt; </w:t>
+        <w:t xml:space="preserve">  &lt;bean class="org.springframework.web.servlet.view.InternalResourceViewResolver" p:prefix="/jsp/" p:suffix=".jsp" /&gt; </w:t>
       </w:r>
     </w:p>
     <w:p>
@@ -9011,21 +7746,12 @@
           <w:kern w:val="0"/>
         </w:rPr>
       </w:pPr>
-      <w:proofErr w:type="gramStart"/>
-      <w:r>
-        <w:rPr>
-          <w:color w:val="000000"/>
-          <w:kern w:val="0"/>
-        </w:rPr>
-        <w:t>&lt;?xml</w:t>
-      </w:r>
-      <w:proofErr w:type="gramEnd"/>
-      <w:r>
-        <w:rPr>
-          <w:color w:val="000000"/>
-          <w:kern w:val="0"/>
-        </w:rPr>
-        <w:t xml:space="preserve"> version="1.0" encoding="UTF-8"?&gt; </w:t>
+      <w:r>
+        <w:rPr>
+          <w:color w:val="000000"/>
+          <w:kern w:val="0"/>
+        </w:rPr>
+        <w:t xml:space="preserve">&lt;?xml version="1.0" encoding="UTF-8"?&gt; </w:t>
       </w:r>
     </w:p>
     <w:p>
@@ -9057,23 +7783,7 @@
           <w:color w:val="000000"/>
           <w:kern w:val="0"/>
         </w:rPr>
-        <w:t xml:space="preserve">&lt;beans </w:t>
-      </w:r>
-      <w:proofErr w:type="spellStart"/>
-      <w:r>
-        <w:rPr>
-          <w:color w:val="000000"/>
-          <w:kern w:val="0"/>
-        </w:rPr>
-        <w:t>xmlns</w:t>
-      </w:r>
-      <w:proofErr w:type="spellEnd"/>
-      <w:r>
-        <w:rPr>
-          <w:color w:val="000000"/>
-          <w:kern w:val="0"/>
-        </w:rPr>
-        <w:t>="http://www.springframework.org/schema/beans"</w:t>
+        <w:t>&lt;beans xmlns="http://www.springframework.org/schema/beans"</w:t>
       </w:r>
     </w:p>
     <w:p>
@@ -9105,23 +7815,7 @@
           <w:color w:val="000000"/>
           <w:kern w:val="0"/>
         </w:rPr>
-        <w:t xml:space="preserve">    </w:t>
-      </w:r>
-      <w:proofErr w:type="spellStart"/>
-      <w:r>
-        <w:rPr>
-          <w:color w:val="000000"/>
-          <w:kern w:val="0"/>
-        </w:rPr>
-        <w:t>xmlns:xsi</w:t>
-      </w:r>
-      <w:proofErr w:type="spellEnd"/>
-      <w:r>
-        <w:rPr>
-          <w:color w:val="000000"/>
-          <w:kern w:val="0"/>
-        </w:rPr>
-        <w:t>="http://www.w3.org/2001/XMLSchema-instance"</w:t>
+        <w:t xml:space="preserve">    xmlns:xsi="http://www.w3.org/2001/XMLSchema-instance"</w:t>
       </w:r>
     </w:p>
     <w:p>
@@ -9153,23 +7847,7 @@
           <w:color w:val="000000"/>
           <w:kern w:val="0"/>
         </w:rPr>
-        <w:t xml:space="preserve">    </w:t>
-      </w:r>
-      <w:proofErr w:type="spellStart"/>
-      <w:r>
-        <w:rPr>
-          <w:color w:val="000000"/>
-          <w:kern w:val="0"/>
-        </w:rPr>
-        <w:t>xmlns:aop</w:t>
-      </w:r>
-      <w:proofErr w:type="spellEnd"/>
-      <w:r>
-        <w:rPr>
-          <w:color w:val="000000"/>
-          <w:kern w:val="0"/>
-        </w:rPr>
-        <w:t>="http://www.springframework.org/schema/aop"</w:t>
+        <w:t xml:space="preserve">    xmlns:aop="http://www.springframework.org/schema/aop"</w:t>
       </w:r>
     </w:p>
     <w:p>
@@ -9201,23 +7879,7 @@
           <w:color w:val="000000"/>
           <w:kern w:val="0"/>
         </w:rPr>
-        <w:t xml:space="preserve">    </w:t>
-      </w:r>
-      <w:proofErr w:type="spellStart"/>
-      <w:r>
-        <w:rPr>
-          <w:color w:val="000000"/>
-          <w:kern w:val="0"/>
-        </w:rPr>
-        <w:t>xmlns:tx</w:t>
-      </w:r>
-      <w:proofErr w:type="spellEnd"/>
-      <w:r>
-        <w:rPr>
-          <w:color w:val="000000"/>
-          <w:kern w:val="0"/>
-        </w:rPr>
-        <w:t>="http://www.springframework.org/schema/tx"</w:t>
+        <w:t xml:space="preserve">    xmlns:tx="http://www.springframework.org/schema/tx"</w:t>
       </w:r>
     </w:p>
     <w:p>
@@ -9250,25 +7912,7 @@
           <w:kern w:val="0"/>
         </w:rPr>
         <w:lastRenderedPageBreak/>
-        <w:t xml:space="preserve">    </w:t>
-      </w:r>
-      <w:proofErr w:type="spellStart"/>
-      <w:proofErr w:type="gramStart"/>
-      <w:r>
-        <w:rPr>
-          <w:color w:val="000000"/>
-          <w:kern w:val="0"/>
-        </w:rPr>
-        <w:t>xsi:schemaLocation</w:t>
-      </w:r>
-      <w:proofErr w:type="spellEnd"/>
-      <w:proofErr w:type="gramEnd"/>
-      <w:r>
-        <w:rPr>
-          <w:color w:val="000000"/>
-          <w:kern w:val="0"/>
-        </w:rPr>
-        <w:t xml:space="preserve">=" </w:t>
+        <w:t xml:space="preserve">    xsi:schemaLocation=" </w:t>
       </w:r>
     </w:p>
     <w:p>
@@ -9396,39 +8040,7 @@
           <w:color w:val="000000"/>
           <w:kern w:val="0"/>
         </w:rPr>
-        <w:t>&lt;bean id="</w:t>
-      </w:r>
-      <w:proofErr w:type="spellStart"/>
-      <w:r>
-        <w:rPr>
-          <w:color w:val="000000"/>
-          <w:kern w:val="0"/>
-        </w:rPr>
-        <w:t>sessionFactory</w:t>
-      </w:r>
-      <w:proofErr w:type="spellEnd"/>
-      <w:r>
-        <w:rPr>
-          <w:color w:val="000000"/>
-          <w:kern w:val="0"/>
-        </w:rPr>
-        <w:t>" class="</w:t>
-      </w:r>
-      <w:proofErr w:type="gramStart"/>
-      <w:r>
-        <w:rPr>
-          <w:color w:val="000000"/>
-          <w:kern w:val="0"/>
-        </w:rPr>
-        <w:t>org.springframework.orm.hibernate3.LocalSessionFactoryBean</w:t>
-      </w:r>
-      <w:proofErr w:type="gramEnd"/>
-      <w:r>
-        <w:rPr>
-          <w:color w:val="000000"/>
-          <w:kern w:val="0"/>
-        </w:rPr>
-        <w:t xml:space="preserve">"&gt; </w:t>
+        <w:t xml:space="preserve">&lt;bean id="sessionFactory" class="org.springframework.orm.hibernate3.LocalSessionFactoryBean"&gt; </w:t>
       </w:r>
     </w:p>
     <w:p>
@@ -9460,23 +8072,7 @@
           <w:color w:val="000000"/>
           <w:kern w:val="0"/>
         </w:rPr>
-        <w:t xml:space="preserve">    &lt;property name="</w:t>
-      </w:r>
-      <w:proofErr w:type="spellStart"/>
-      <w:r>
-        <w:rPr>
-          <w:color w:val="000000"/>
-          <w:kern w:val="0"/>
-        </w:rPr>
-        <w:t>configLocation</w:t>
-      </w:r>
-      <w:proofErr w:type="spellEnd"/>
-      <w:r>
-        <w:rPr>
-          <w:color w:val="000000"/>
-          <w:kern w:val="0"/>
-        </w:rPr>
-        <w:t xml:space="preserve">"&gt; </w:t>
+        <w:t xml:space="preserve">    &lt;property name="configLocation"&gt; </w:t>
       </w:r>
     </w:p>
     <w:p>
@@ -9508,32 +8104,7 @@
           <w:color w:val="000000"/>
           <w:kern w:val="0"/>
         </w:rPr>
-        <w:t xml:space="preserve">      &lt;value&gt;</w:t>
-      </w:r>
-      <w:proofErr w:type="spellStart"/>
-      <w:proofErr w:type="gramStart"/>
-      <w:r>
-        <w:rPr>
-          <w:color w:val="000000"/>
-          <w:kern w:val="0"/>
-        </w:rPr>
-        <w:t>classpath:config</w:t>
-      </w:r>
-      <w:proofErr w:type="spellEnd"/>
-      <w:r>
-        <w:rPr>
-          <w:color w:val="000000"/>
-          <w:kern w:val="0"/>
-        </w:rPr>
-        <w:t>/hibernate.cfg.xml</w:t>
-      </w:r>
-      <w:proofErr w:type="gramEnd"/>
-      <w:r>
-        <w:rPr>
-          <w:color w:val="000000"/>
-          <w:kern w:val="0"/>
-        </w:rPr>
-        <w:t xml:space="preserve">&lt;/value&gt; </w:t>
+        <w:t xml:space="preserve">      &lt;value&gt;classpath:config/hibernate.cfg.xml&lt;/value&gt; </w:t>
       </w:r>
     </w:p>
     <w:p>
@@ -9629,39 +8200,7 @@
           <w:color w:val="000000"/>
           <w:kern w:val="0"/>
         </w:rPr>
-        <w:t>&lt;bean id="</w:t>
-      </w:r>
-      <w:proofErr w:type="spellStart"/>
-      <w:r>
-        <w:rPr>
-          <w:color w:val="000000"/>
-          <w:kern w:val="0"/>
-        </w:rPr>
-        <w:t>transactionManager</w:t>
-      </w:r>
-      <w:proofErr w:type="spellEnd"/>
-      <w:r>
-        <w:rPr>
-          <w:color w:val="000000"/>
-          <w:kern w:val="0"/>
-        </w:rPr>
-        <w:t>" class="</w:t>
-      </w:r>
-      <w:proofErr w:type="gramStart"/>
-      <w:r>
-        <w:rPr>
-          <w:color w:val="000000"/>
-          <w:kern w:val="0"/>
-        </w:rPr>
-        <w:t>org.springframework.orm.hibernate3.HibernateTransactionManager</w:t>
-      </w:r>
-      <w:proofErr w:type="gramEnd"/>
-      <w:r>
-        <w:rPr>
-          <w:color w:val="000000"/>
-          <w:kern w:val="0"/>
-        </w:rPr>
-        <w:t xml:space="preserve">"&gt; </w:t>
+        <w:t xml:space="preserve">&lt;bean id="transactionManager" class="org.springframework.orm.hibernate3.HibernateTransactionManager"&gt; </w:t>
       </w:r>
     </w:p>
     <w:p>
@@ -9693,23 +8232,7 @@
           <w:color w:val="000000"/>
           <w:kern w:val="0"/>
         </w:rPr>
-        <w:t xml:space="preserve">    &lt;property name="</w:t>
-      </w:r>
-      <w:proofErr w:type="spellStart"/>
-      <w:r>
-        <w:rPr>
-          <w:color w:val="000000"/>
-          <w:kern w:val="0"/>
-        </w:rPr>
-        <w:t>sessionFactory</w:t>
-      </w:r>
-      <w:proofErr w:type="spellEnd"/>
-      <w:r>
-        <w:rPr>
-          <w:color w:val="000000"/>
-          <w:kern w:val="0"/>
-        </w:rPr>
-        <w:t xml:space="preserve">"&gt; </w:t>
+        <w:t xml:space="preserve">    &lt;property name="sessionFactory"&gt; </w:t>
       </w:r>
     </w:p>
     <w:p>
@@ -9741,23 +8264,7 @@
           <w:color w:val="000000"/>
           <w:kern w:val="0"/>
         </w:rPr>
-        <w:t xml:space="preserve">      &lt;ref local="</w:t>
-      </w:r>
-      <w:proofErr w:type="spellStart"/>
-      <w:r>
-        <w:rPr>
-          <w:color w:val="000000"/>
-          <w:kern w:val="0"/>
-        </w:rPr>
-        <w:t>sessionFactory</w:t>
-      </w:r>
-      <w:proofErr w:type="spellEnd"/>
-      <w:r>
-        <w:rPr>
-          <w:color w:val="000000"/>
-          <w:kern w:val="0"/>
-        </w:rPr>
-        <w:t xml:space="preserve">"/&gt; </w:t>
+        <w:t xml:space="preserve">      &lt;ref local="sessionFactory"/&gt; </w:t>
       </w:r>
     </w:p>
     <w:p>
@@ -9853,48 +8360,7 @@
           <w:color w:val="000000"/>
           <w:kern w:val="0"/>
         </w:rPr>
-        <w:t xml:space="preserve">  &lt;</w:t>
-      </w:r>
-      <w:proofErr w:type="spellStart"/>
-      <w:proofErr w:type="gramStart"/>
-      <w:r>
-        <w:rPr>
-          <w:color w:val="000000"/>
-          <w:kern w:val="0"/>
-        </w:rPr>
-        <w:t>tx:annotation</w:t>
-      </w:r>
-      <w:proofErr w:type="gramEnd"/>
-      <w:r>
-        <w:rPr>
-          <w:color w:val="000000"/>
-          <w:kern w:val="0"/>
-        </w:rPr>
-        <w:t>-driven</w:t>
-      </w:r>
-      <w:proofErr w:type="spellEnd"/>
-      <w:r>
-        <w:rPr>
-          <w:color w:val="000000"/>
-          <w:kern w:val="0"/>
-        </w:rPr>
-        <w:t xml:space="preserve"> transaction-manager="</w:t>
-      </w:r>
-      <w:proofErr w:type="spellStart"/>
-      <w:r>
-        <w:rPr>
-          <w:color w:val="000000"/>
-          <w:kern w:val="0"/>
-        </w:rPr>
-        <w:t>transactionManager</w:t>
-      </w:r>
-      <w:proofErr w:type="spellEnd"/>
-      <w:r>
-        <w:rPr>
-          <w:color w:val="000000"/>
-          <w:kern w:val="0"/>
-        </w:rPr>
-        <w:t xml:space="preserve">" proxy-target-class="true"/&gt; </w:t>
+        <w:t xml:space="preserve">  &lt;tx:annotation-driven transaction-manager="transactionManager" proxy-target-class="true"/&gt; </w:t>
       </w:r>
     </w:p>
     <w:p>
@@ -9926,41 +8392,7 @@
           <w:color w:val="000000"/>
           <w:kern w:val="0"/>
         </w:rPr>
-        <w:t xml:space="preserve">  &lt;bean id="</w:t>
-      </w:r>
-      <w:proofErr w:type="spellStart"/>
-      <w:r>
-        <w:rPr>
-          <w:color w:val="000000"/>
-          <w:kern w:val="0"/>
-        </w:rPr>
-        <w:t>loginService</w:t>
-      </w:r>
-      <w:proofErr w:type="spellEnd"/>
-      <w:r>
-        <w:rPr>
-          <w:color w:val="000000"/>
-          <w:kern w:val="0"/>
-        </w:rPr>
-        <w:t>" class="</w:t>
-      </w:r>
-      <w:proofErr w:type="spellStart"/>
-      <w:proofErr w:type="gramStart"/>
-      <w:r>
-        <w:rPr>
-          <w:color w:val="000000"/>
-          <w:kern w:val="0"/>
-        </w:rPr>
-        <w:t>service.LoginService</w:t>
-      </w:r>
-      <w:proofErr w:type="spellEnd"/>
-      <w:proofErr w:type="gramEnd"/>
-      <w:r>
-        <w:rPr>
-          <w:color w:val="000000"/>
-          <w:kern w:val="0"/>
-        </w:rPr>
-        <w:t xml:space="preserve">"&gt;&lt;/bean&gt; </w:t>
+        <w:t xml:space="preserve">  &lt;bean id="loginService" class="service.LoginService"&gt;&lt;/bean&gt; </w:t>
       </w:r>
     </w:p>
     <w:p>
@@ -9992,41 +8424,7 @@
           <w:color w:val="000000"/>
           <w:kern w:val="0"/>
         </w:rPr>
-        <w:t xml:space="preserve">  &lt;bean id="</w:t>
-      </w:r>
-      <w:proofErr w:type="spellStart"/>
-      <w:r>
-        <w:rPr>
-          <w:color w:val="000000"/>
-          <w:kern w:val="0"/>
-        </w:rPr>
-        <w:t>hibernateDao</w:t>
-      </w:r>
-      <w:proofErr w:type="spellEnd"/>
-      <w:r>
-        <w:rPr>
-          <w:color w:val="000000"/>
-          <w:kern w:val="0"/>
-        </w:rPr>
-        <w:t>" class="</w:t>
-      </w:r>
-      <w:proofErr w:type="spellStart"/>
-      <w:proofErr w:type="gramStart"/>
-      <w:r>
-        <w:rPr>
-          <w:color w:val="000000"/>
-          <w:kern w:val="0"/>
-        </w:rPr>
-        <w:t>dao.HibernateDao</w:t>
-      </w:r>
-      <w:proofErr w:type="spellEnd"/>
-      <w:proofErr w:type="gramEnd"/>
-      <w:r>
-        <w:rPr>
-          <w:color w:val="000000"/>
-          <w:kern w:val="0"/>
-        </w:rPr>
-        <w:t xml:space="preserve">"&gt; </w:t>
+        <w:t xml:space="preserve">  &lt;bean id="hibernateDao" class="dao.HibernateDao"&gt; </w:t>
       </w:r>
     </w:p>
     <w:p>
@@ -10058,39 +8456,7 @@
           <w:color w:val="000000"/>
           <w:kern w:val="0"/>
         </w:rPr>
-        <w:t xml:space="preserve">    &lt;property name="</w:t>
-      </w:r>
-      <w:proofErr w:type="spellStart"/>
-      <w:r>
-        <w:rPr>
-          <w:color w:val="000000"/>
-          <w:kern w:val="0"/>
-        </w:rPr>
-        <w:t>sessionFactory</w:t>
-      </w:r>
-      <w:proofErr w:type="spellEnd"/>
-      <w:r>
-        <w:rPr>
-          <w:color w:val="000000"/>
-          <w:kern w:val="0"/>
-        </w:rPr>
-        <w:t>" ref="</w:t>
-      </w:r>
-      <w:proofErr w:type="spellStart"/>
-      <w:r>
-        <w:rPr>
-          <w:color w:val="000000"/>
-          <w:kern w:val="0"/>
-        </w:rPr>
-        <w:t>sessionFactory</w:t>
-      </w:r>
-      <w:proofErr w:type="spellEnd"/>
-      <w:r>
-        <w:rPr>
-          <w:color w:val="000000"/>
-          <w:kern w:val="0"/>
-        </w:rPr>
-        <w:t xml:space="preserve">"&gt;&lt;/property&gt; </w:t>
+        <w:t xml:space="preserve">    &lt;property name="sessionFactory" ref="sessionFactory"&gt;&lt;/property&gt; </w:t>
       </w:r>
     </w:p>
     <w:p>
@@ -10240,47 +8606,15 @@
         </w:rPr>
         <w:t>）首先检查</w:t>
       </w:r>
-      <w:r>
-        <w:rPr>
-          <w:color w:val="000000"/>
-          <w:kern w:val="0"/>
-        </w:rPr>
-        <w:fldChar w:fldCharType="begin"/>
-      </w:r>
-      <w:r>
-        <w:rPr>
-          <w:color w:val="000000"/>
-          <w:kern w:val="0"/>
-        </w:rPr>
-        <w:instrText>HYPERLINK "http://www.2cto.com/os/"</w:instrText>
-      </w:r>
-      <w:r>
-        <w:rPr>
-          <w:color w:val="000000"/>
-          <w:kern w:val="0"/>
-        </w:rPr>
-      </w:r>
-      <w:r>
-        <w:rPr>
-          <w:color w:val="000000"/>
-          <w:kern w:val="0"/>
-        </w:rPr>
-        <w:fldChar w:fldCharType="separate"/>
-      </w:r>
-      <w:r>
-        <w:rPr>
-          <w:color w:val="000000"/>
-          <w:kern w:val="0"/>
-        </w:rPr>
-        <w:t>系统</w:t>
-      </w:r>
-      <w:r>
-        <w:rPr>
-          <w:color w:val="000000"/>
-          <w:kern w:val="0"/>
-        </w:rPr>
-        <w:fldChar w:fldCharType="end"/>
-      </w:r>
+      <w:hyperlink r:id="rId13" w:history="1">
+        <w:r>
+          <w:rPr>
+            <w:color w:val="000000"/>
+            <w:kern w:val="0"/>
+          </w:rPr>
+          <w:t>系统</w:t>
+        </w:r>
+      </w:hyperlink>
       <w:r>
         <w:rPr>
           <w:color w:val="000000"/>
@@ -10333,42 +8667,9 @@
           <w:color w:val="000000"/>
           <w:kern w:val="0"/>
         </w:rPr>
-        <w:t xml:space="preserve"> </w:t>
-      </w:r>
-      <w:proofErr w:type="spellStart"/>
-      <w:r>
-        <w:rPr>
-          <w:color w:val="000000"/>
-          <w:kern w:val="0"/>
-        </w:rPr>
-        <w:t>sudo</w:t>
-      </w:r>
-      <w:proofErr w:type="spellEnd"/>
-      <w:r>
-        <w:rPr>
-          <w:color w:val="000000"/>
-          <w:kern w:val="0"/>
-        </w:rPr>
-        <w:t xml:space="preserve"> </w:t>
-      </w:r>
-      <w:proofErr w:type="spellStart"/>
-      <w:r>
-        <w:rPr>
-          <w:color w:val="000000"/>
-          <w:kern w:val="0"/>
-        </w:rPr>
-        <w:t>netstat</w:t>
-      </w:r>
-      <w:proofErr w:type="spellEnd"/>
-      <w:r>
-        <w:rPr>
-          <w:color w:val="000000"/>
-          <w:kern w:val="0"/>
-        </w:rPr>
-        <w:t xml:space="preserve"> -tap | grep </w:t>
-      </w:r>
-      <w:hyperlink r:id="rId11" w:history="1">
-        <w:proofErr w:type="spellStart"/>
+        <w:t xml:space="preserve"> sudo netstat -tap | grep </w:t>
+      </w:r>
+      <w:hyperlink r:id="rId14" w:history="1">
         <w:r>
           <w:rPr>
             <w:color w:val="000000"/>
@@ -10376,7 +8677,6 @@
           </w:rPr>
           <w:t>mysql</w:t>
         </w:r>
-        <w:proofErr w:type="spellEnd"/>
       </w:hyperlink>
     </w:p>
     <w:p>
@@ -10518,55 +8818,7 @@
           <w:color w:val="000000"/>
           <w:kern w:val="0"/>
         </w:rPr>
-        <w:t xml:space="preserve"> </w:t>
-      </w:r>
-      <w:proofErr w:type="spellStart"/>
-      <w:r>
-        <w:rPr>
-          <w:color w:val="000000"/>
-          <w:kern w:val="0"/>
-        </w:rPr>
-        <w:t>sudo</w:t>
-      </w:r>
-      <w:proofErr w:type="spellEnd"/>
-      <w:r>
-        <w:rPr>
-          <w:color w:val="000000"/>
-          <w:kern w:val="0"/>
-        </w:rPr>
-        <w:t xml:space="preserve"> apt-get install </w:t>
-      </w:r>
-      <w:proofErr w:type="spellStart"/>
-      <w:r>
-        <w:rPr>
-          <w:color w:val="000000"/>
-          <w:kern w:val="0"/>
-        </w:rPr>
-        <w:t>mysql</w:t>
-      </w:r>
-      <w:proofErr w:type="spellEnd"/>
-      <w:r>
-        <w:rPr>
-          <w:color w:val="000000"/>
-          <w:kern w:val="0"/>
-        </w:rPr>
-        <w:t xml:space="preserve">-server </w:t>
-      </w:r>
-      <w:proofErr w:type="spellStart"/>
-      <w:r>
-        <w:rPr>
-          <w:color w:val="000000"/>
-          <w:kern w:val="0"/>
-        </w:rPr>
-        <w:t>mysql</w:t>
-      </w:r>
-      <w:proofErr w:type="spellEnd"/>
-      <w:r>
-        <w:rPr>
-          <w:color w:val="000000"/>
-          <w:kern w:val="0"/>
-        </w:rPr>
-        <w:t>-client</w:t>
+        <w:t xml:space="preserve"> sudo apt-get install mysql-server mysql-client</w:t>
       </w:r>
     </w:p>
     <w:p>
@@ -10635,7 +8887,7 @@
         </w:rPr>
         <w:t>MySQL</w:t>
       </w:r>
-      <w:hyperlink r:id="rId12" w:history="1">
+      <w:hyperlink r:id="rId15" w:history="1">
         <w:r>
           <w:rPr>
             <w:color w:val="000000"/>
@@ -10780,49 +9032,8 @@
           <w:color w:val="000000"/>
           <w:kern w:val="0"/>
         </w:rPr>
-        <w:t xml:space="preserve"> </w:t>
-      </w:r>
-      <w:proofErr w:type="spellStart"/>
-      <w:r>
-        <w:rPr>
-          <w:color w:val="000000"/>
-          <w:kern w:val="0"/>
-        </w:rPr>
-        <w:t>sudo</w:t>
-      </w:r>
-      <w:proofErr w:type="spellEnd"/>
-      <w:r>
-        <w:rPr>
-          <w:color w:val="000000"/>
-          <w:kern w:val="0"/>
-        </w:rPr>
-        <w:t xml:space="preserve"> </w:t>
-      </w:r>
-      <w:proofErr w:type="spellStart"/>
-      <w:r>
-        <w:rPr>
-          <w:color w:val="000000"/>
-          <w:kern w:val="0"/>
-        </w:rPr>
-        <w:t>netstat</w:t>
-      </w:r>
-      <w:proofErr w:type="spellEnd"/>
-      <w:r>
-        <w:rPr>
-          <w:color w:val="000000"/>
-          <w:kern w:val="0"/>
-        </w:rPr>
-        <w:t xml:space="preserve"> -tap | grep </w:t>
-      </w:r>
-      <w:proofErr w:type="spellStart"/>
-      <w:r>
-        <w:rPr>
-          <w:color w:val="000000"/>
-          <w:kern w:val="0"/>
-        </w:rPr>
-        <w:t>mysql</w:t>
-      </w:r>
-      <w:proofErr w:type="spellEnd"/>
+        <w:t xml:space="preserve"> sudo netstat -tap | grep mysql</w:t>
+      </w:r>
     </w:p>
     <w:p>
       <w:pPr>
@@ -10938,39 +9149,7 @@
           <w:color w:val="000000"/>
           <w:kern w:val="0"/>
         </w:rPr>
-        <w:t xml:space="preserve"> </w:t>
-      </w:r>
-      <w:proofErr w:type="spellStart"/>
-      <w:r>
-        <w:rPr>
-          <w:color w:val="000000"/>
-          <w:kern w:val="0"/>
-        </w:rPr>
-        <w:t>mysql</w:t>
-      </w:r>
-      <w:proofErr w:type="spellEnd"/>
-      <w:r>
-        <w:rPr>
-          <w:color w:val="000000"/>
-          <w:kern w:val="0"/>
-        </w:rPr>
-        <w:t xml:space="preserve"> -</w:t>
-      </w:r>
-      <w:proofErr w:type="spellStart"/>
-      <w:r>
-        <w:rPr>
-          <w:color w:val="000000"/>
-          <w:kern w:val="0"/>
-        </w:rPr>
-        <w:t>uroot</w:t>
-      </w:r>
-      <w:proofErr w:type="spellEnd"/>
-      <w:r>
-        <w:rPr>
-          <w:color w:val="000000"/>
-          <w:kern w:val="0"/>
-        </w:rPr>
-        <w:t xml:space="preserve"> -p </w:t>
+        <w:t xml:space="preserve"> mysql -uroot -p </w:t>
       </w:r>
       <w:r>
         <w:rPr>
@@ -11108,33 +9287,8 @@
           <w:color w:val="000000"/>
           <w:kern w:val="0"/>
         </w:rPr>
-        <w:t xml:space="preserve"> </w:t>
-      </w:r>
-      <w:proofErr w:type="spellStart"/>
-      <w:r>
-        <w:rPr>
-          <w:color w:val="000000"/>
-          <w:kern w:val="0"/>
-        </w:rPr>
-        <w:t>sudo</w:t>
-      </w:r>
-      <w:proofErr w:type="spellEnd"/>
-      <w:r>
-        <w:rPr>
-          <w:color w:val="000000"/>
-          <w:kern w:val="0"/>
-        </w:rPr>
-        <w:t xml:space="preserve"> start </w:t>
-      </w:r>
-      <w:proofErr w:type="spellStart"/>
-      <w:r>
-        <w:rPr>
-          <w:color w:val="000000"/>
-          <w:kern w:val="0"/>
-        </w:rPr>
-        <w:t>mysql</w:t>
-      </w:r>
-      <w:proofErr w:type="spellEnd"/>
+        <w:t xml:space="preserve"> sudo start mysql</w:t>
+      </w:r>
     </w:p>
     <w:p>
       <w:pPr>
@@ -11186,33 +9340,8 @@
           <w:color w:val="000000"/>
           <w:kern w:val="0"/>
         </w:rPr>
-        <w:t xml:space="preserve"> </w:t>
-      </w:r>
-      <w:proofErr w:type="spellStart"/>
-      <w:r>
-        <w:rPr>
-          <w:color w:val="000000"/>
-          <w:kern w:val="0"/>
-        </w:rPr>
-        <w:t>sudo</w:t>
-      </w:r>
-      <w:proofErr w:type="spellEnd"/>
-      <w:r>
-        <w:rPr>
-          <w:color w:val="000000"/>
-          <w:kern w:val="0"/>
-        </w:rPr>
-        <w:t xml:space="preserve"> stop </w:t>
-      </w:r>
-      <w:proofErr w:type="spellStart"/>
-      <w:r>
-        <w:rPr>
-          <w:color w:val="000000"/>
-          <w:kern w:val="0"/>
-        </w:rPr>
-        <w:t>mysql</w:t>
-      </w:r>
-      <w:proofErr w:type="spellEnd"/>
+        <w:t xml:space="preserve"> sudo stop mysql</w:t>
+      </w:r>
     </w:p>
     <w:p>
       <w:pPr>
@@ -11264,49 +9393,8 @@
           <w:color w:val="000000"/>
           <w:kern w:val="0"/>
         </w:rPr>
-        <w:t xml:space="preserve"> </w:t>
-      </w:r>
-      <w:proofErr w:type="spellStart"/>
-      <w:r>
-        <w:rPr>
-          <w:color w:val="000000"/>
-          <w:kern w:val="0"/>
-        </w:rPr>
-        <w:t>sudo</w:t>
-      </w:r>
-      <w:proofErr w:type="spellEnd"/>
-      <w:r>
-        <w:rPr>
-          <w:color w:val="000000"/>
-          <w:kern w:val="0"/>
-        </w:rPr>
-        <w:t xml:space="preserve"> </w:t>
-      </w:r>
-      <w:proofErr w:type="spellStart"/>
-      <w:r>
-        <w:rPr>
-          <w:color w:val="000000"/>
-          <w:kern w:val="0"/>
-        </w:rPr>
-        <w:t>mysqladmin</w:t>
-      </w:r>
-      <w:proofErr w:type="spellEnd"/>
-      <w:r>
-        <w:rPr>
-          <w:color w:val="000000"/>
-          <w:kern w:val="0"/>
-        </w:rPr>
-        <w:t xml:space="preserve"> -u root password </w:t>
-      </w:r>
-      <w:proofErr w:type="spellStart"/>
-      <w:r>
-        <w:rPr>
-          <w:color w:val="000000"/>
-          <w:kern w:val="0"/>
-        </w:rPr>
-        <w:t>newpassword</w:t>
-      </w:r>
-      <w:proofErr w:type="spellEnd"/>
+        <w:t xml:space="preserve"> sudo mysqladmin -u root password newpassword</w:t>
+      </w:r>
     </w:p>
     <w:p>
       <w:pPr>
@@ -11353,7 +9441,6 @@
         </w:rPr>
         <w:t>正常情况下，</w:t>
       </w:r>
-      <w:proofErr w:type="spellStart"/>
       <w:r>
         <w:rPr>
           <w:color w:val="000000"/>
@@ -11361,7 +9448,6 @@
         </w:rPr>
         <w:t>mysql</w:t>
       </w:r>
-      <w:proofErr w:type="spellEnd"/>
       <w:r>
         <w:rPr>
           <w:color w:val="000000"/>
@@ -11411,7 +9497,6 @@
         </w:rPr>
         <w:t>的访问（通过</w:t>
       </w:r>
-      <w:proofErr w:type="spellStart"/>
       <w:r>
         <w:rPr>
           <w:color w:val="000000"/>
@@ -11419,7 +9504,6 @@
         </w:rPr>
         <w:t>netstat</w:t>
       </w:r>
-      <w:proofErr w:type="spellEnd"/>
       <w:r>
         <w:rPr>
           <w:color w:val="000000"/>
@@ -11464,23 +9548,7 @@
           <w:color w:val="000000"/>
           <w:kern w:val="0"/>
         </w:rPr>
-        <w:t xml:space="preserve"> </w:t>
-      </w:r>
-      <w:proofErr w:type="spellStart"/>
-      <w:r>
-        <w:rPr>
-          <w:color w:val="000000"/>
-          <w:kern w:val="0"/>
-        </w:rPr>
-        <w:t>my.cnf</w:t>
-      </w:r>
-      <w:proofErr w:type="spellEnd"/>
-      <w:r>
-        <w:rPr>
-          <w:color w:val="000000"/>
-          <w:kern w:val="0"/>
-        </w:rPr>
-        <w:t xml:space="preserve"> </w:t>
+        <w:t xml:space="preserve"> my.cnf </w:t>
       </w:r>
       <w:r>
         <w:rPr>
@@ -11528,63 +9596,13 @@
           <w:kern w:val="0"/>
         </w:rPr>
       </w:pPr>
-      <w:proofErr w:type="spellStart"/>
-      <w:r>
-        <w:rPr>
-          <w:color w:val="000000"/>
-          <w:kern w:val="0"/>
-        </w:rPr>
-        <w:t>sudo</w:t>
-      </w:r>
-      <w:proofErr w:type="spellEnd"/>
-      <w:r>
-        <w:rPr>
-          <w:color w:val="000000"/>
-          <w:kern w:val="0"/>
-        </w:rPr>
-        <w:t xml:space="preserve"> vi /</w:t>
-      </w:r>
-      <w:proofErr w:type="spellStart"/>
-      <w:r>
-        <w:rPr>
-          <w:color w:val="000000"/>
-          <w:kern w:val="0"/>
-        </w:rPr>
-        <w:t>etc</w:t>
-      </w:r>
-      <w:proofErr w:type="spellEnd"/>
-      <w:r>
-        <w:rPr>
-          <w:color w:val="000000"/>
-          <w:kern w:val="0"/>
-        </w:rPr>
-        <w:t>/</w:t>
-      </w:r>
-      <w:proofErr w:type="spellStart"/>
-      <w:r>
-        <w:rPr>
-          <w:color w:val="000000"/>
-          <w:kern w:val="0"/>
-        </w:rPr>
-        <w:t>mysql</w:t>
-      </w:r>
-      <w:proofErr w:type="spellEnd"/>
-      <w:r>
-        <w:rPr>
-          <w:color w:val="000000"/>
-          <w:kern w:val="0"/>
-        </w:rPr>
-        <w:t>/</w:t>
-      </w:r>
-      <w:proofErr w:type="spellStart"/>
-      <w:r>
-        <w:rPr>
-          <w:color w:val="000000"/>
-          <w:kern w:val="0"/>
-        </w:rPr>
-        <w:t>my.cnf</w:t>
-      </w:r>
-      <w:proofErr w:type="spellEnd"/>
+      <w:r>
+        <w:rPr>
+          <w:color w:val="000000"/>
+          <w:kern w:val="0"/>
+        </w:rPr>
+        <w:t>sudo vi /etc/mysql/my.cnf</w:t>
+      </w:r>
     </w:p>
     <w:p>
       <w:pPr>
@@ -11756,39 +9774,7 @@
           <w:color w:val="000000"/>
           <w:kern w:val="0"/>
         </w:rPr>
-        <w:t xml:space="preserve"> /</w:t>
-      </w:r>
-      <w:proofErr w:type="spellStart"/>
-      <w:r>
-        <w:rPr>
-          <w:color w:val="000000"/>
-          <w:kern w:val="0"/>
-        </w:rPr>
-        <w:t>var</w:t>
-      </w:r>
-      <w:proofErr w:type="spellEnd"/>
-      <w:r>
-        <w:rPr>
-          <w:color w:val="000000"/>
-          <w:kern w:val="0"/>
-        </w:rPr>
-        <w:t>/lib/</w:t>
-      </w:r>
-      <w:proofErr w:type="spellStart"/>
-      <w:r>
-        <w:rPr>
-          <w:color w:val="000000"/>
-          <w:kern w:val="0"/>
-        </w:rPr>
-        <w:t>mysql</w:t>
-      </w:r>
-      <w:proofErr w:type="spellEnd"/>
-      <w:r>
-        <w:rPr>
-          <w:color w:val="000000"/>
-          <w:kern w:val="0"/>
-        </w:rPr>
-        <w:t>/</w:t>
+        <w:t xml:space="preserve"> /var/lib/mysql/</w:t>
       </w:r>
     </w:p>
     <w:p>
@@ -11827,33 +9813,8 @@
           <w:color w:val="000000"/>
           <w:kern w:val="0"/>
         </w:rPr>
-        <w:t xml:space="preserve"> /</w:t>
-      </w:r>
-      <w:proofErr w:type="spellStart"/>
-      <w:r>
-        <w:rPr>
-          <w:color w:val="000000"/>
-          <w:kern w:val="0"/>
-        </w:rPr>
-        <w:t>usr</w:t>
-      </w:r>
-      <w:proofErr w:type="spellEnd"/>
-      <w:r>
-        <w:rPr>
-          <w:color w:val="000000"/>
-          <w:kern w:val="0"/>
-        </w:rPr>
-        <w:t>/share/</w:t>
-      </w:r>
-      <w:proofErr w:type="spellStart"/>
-      <w:r>
-        <w:rPr>
-          <w:color w:val="000000"/>
-          <w:kern w:val="0"/>
-        </w:rPr>
-        <w:t>mysql</w:t>
-      </w:r>
-      <w:proofErr w:type="spellEnd"/>
+        <w:t xml:space="preserve"> /usr/share/mysql</w:t>
+      </w:r>
     </w:p>
     <w:p>
       <w:pPr>
@@ -11891,49 +9852,8 @@
           <w:color w:val="000000"/>
           <w:kern w:val="0"/>
         </w:rPr>
-        <w:t xml:space="preserve"> /</w:t>
-      </w:r>
-      <w:proofErr w:type="spellStart"/>
-      <w:r>
-        <w:rPr>
-          <w:color w:val="000000"/>
-          <w:kern w:val="0"/>
-        </w:rPr>
-        <w:t>usr</w:t>
-      </w:r>
-      <w:proofErr w:type="spellEnd"/>
-      <w:r>
-        <w:rPr>
-          <w:color w:val="000000"/>
-          <w:kern w:val="0"/>
-        </w:rPr>
-        <w:t>/bin(</w:t>
-      </w:r>
-      <w:proofErr w:type="spellStart"/>
-      <w:r>
-        <w:rPr>
-          <w:color w:val="000000"/>
-          <w:kern w:val="0"/>
-        </w:rPr>
-        <w:t>mysqladmin</w:t>
-      </w:r>
-      <w:proofErr w:type="spellEnd"/>
-      <w:r>
-        <w:rPr>
-          <w:color w:val="000000"/>
-          <w:kern w:val="0"/>
-        </w:rPr>
-        <w:t xml:space="preserve"> </w:t>
-      </w:r>
-      <w:proofErr w:type="spellStart"/>
-      <w:r>
-        <w:rPr>
-          <w:color w:val="000000"/>
-          <w:kern w:val="0"/>
-        </w:rPr>
-        <w:t>mysqldump</w:t>
-      </w:r>
-      <w:proofErr w:type="spellEnd"/>
+        <w:t xml:space="preserve"> /usr/bin(mysqladmin mysqldump</w:t>
+      </w:r>
       <w:r>
         <w:rPr>
           <w:color w:val="000000"/>
@@ -11952,9 +9872,6 @@
     <w:p>
       <w:pPr>
         <w:ind w:firstLine="420"/>
-        <w:rPr>
-          <w:rFonts w:hint="eastAsia"/>
-        </w:rPr>
       </w:pPr>
       <w:r>
         <w:rPr>
@@ -11969,83 +9886,35 @@
           <w:color w:val="000000"/>
           <w:kern w:val="0"/>
         </w:rPr>
-        <w:t xml:space="preserve"> /</w:t>
-      </w:r>
-      <w:proofErr w:type="spellStart"/>
-      <w:r>
-        <w:rPr>
-          <w:color w:val="000000"/>
-          <w:kern w:val="0"/>
-        </w:rPr>
-        <w:t>etc</w:t>
-      </w:r>
-      <w:proofErr w:type="spellEnd"/>
-      <w:r>
-        <w:rPr>
-          <w:color w:val="000000"/>
-          <w:kern w:val="0"/>
-        </w:rPr>
-        <w:t>/</w:t>
-      </w:r>
-      <w:proofErr w:type="spellStart"/>
-      <w:r>
-        <w:rPr>
-          <w:color w:val="000000"/>
-          <w:kern w:val="0"/>
-        </w:rPr>
-        <w:t>rc.d</w:t>
-      </w:r>
-      <w:proofErr w:type="spellEnd"/>
-      <w:r>
-        <w:rPr>
-          <w:color w:val="000000"/>
-          <w:kern w:val="0"/>
-        </w:rPr>
-        <w:t>/</w:t>
-      </w:r>
-      <w:proofErr w:type="spellStart"/>
-      <w:r>
-        <w:rPr>
-          <w:color w:val="000000"/>
-          <w:kern w:val="0"/>
-        </w:rPr>
-        <w:t>init.d</w:t>
-      </w:r>
-      <w:proofErr w:type="spellEnd"/>
-      <w:r>
-        <w:rPr>
-          <w:color w:val="000000"/>
-          <w:kern w:val="0"/>
-        </w:rPr>
-        <w:t>/</w:t>
+        <w:t xml:space="preserve"> /etc/rc.d/init.d/</w:t>
       </w:r>
     </w:p>
     <w:p>
       <w:pPr>
         <w:pStyle w:val="Heading1"/>
       </w:pPr>
-      <w:bookmarkStart w:id="21" w:name="_Toc265683284"/>
+      <w:bookmarkStart w:id="22" w:name="_Toc265683284"/>
       <w:r>
         <w:rPr>
           <w:rFonts w:hint="eastAsia"/>
         </w:rPr>
         <w:t>接口设计</w:t>
       </w:r>
-      <w:bookmarkEnd w:id="21"/>
+      <w:bookmarkEnd w:id="22"/>
     </w:p>
     <w:p>
       <w:pPr>
         <w:pStyle w:val="Heading2"/>
       </w:pPr>
-      <w:bookmarkStart w:id="22" w:name="_Toc265683285"/>
-      <w:bookmarkStart w:id="23" w:name="_Toc44319530"/>
+      <w:bookmarkStart w:id="23" w:name="_Toc265683285"/>
+      <w:bookmarkStart w:id="24" w:name="_Toc44319530"/>
       <w:r>
         <w:rPr>
           <w:rFonts w:hint="eastAsia"/>
         </w:rPr>
         <w:t>用户界面设计</w:t>
       </w:r>
-      <w:bookmarkEnd w:id="22"/>
+      <w:bookmarkEnd w:id="23"/>
     </w:p>
     <w:p>
       <w:pPr>
@@ -12054,7 +9923,7 @@
         <w:ind w:left="960"/>
         <w:jc w:val="center"/>
       </w:pPr>
-      <w:bookmarkStart w:id="24" w:name="_Toc265683286"/>
+      <w:bookmarkStart w:id="25" w:name="_Toc265683286"/>
       <w:r>
         <w:rPr>
           <w:rFonts w:hint="eastAsia"/>
@@ -12078,7 +9947,7 @@
                     </pic:cNvPicPr>
                   </pic:nvPicPr>
                   <pic:blipFill>
-                    <a:blip r:embed="rId13">
+                    <a:blip r:embed="rId16">
                       <a:extLst>
                         <a:ext uri="{28A0092B-C50C-407E-A947-70E740481C1C}">
                           <a14:useLocalDpi xmlns:a14="http://schemas.microsoft.com/office/drawing/2010/main" val="0"/>
@@ -12200,7 +10069,7 @@
                     </pic:cNvPicPr>
                   </pic:nvPicPr>
                   <pic:blipFill>
-                    <a:blip r:embed="rId14">
+                    <a:blip r:embed="rId17">
                       <a:extLst>
                         <a:ext uri="{28A0092B-C50C-407E-A947-70E740481C1C}">
                           <a14:useLocalDpi xmlns:a14="http://schemas.microsoft.com/office/drawing/2010/main" val="0"/>
@@ -12330,7 +10199,7 @@
                     </pic:cNvPicPr>
                   </pic:nvPicPr>
                   <pic:blipFill>
-                    <a:blip r:embed="rId15" cstate="print">
+                    <a:blip r:embed="rId18" cstate="print">
                       <a:extLst>
                         <a:ext uri="{28A0092B-C50C-407E-A947-70E740481C1C}">
                           <a14:useLocalDpi xmlns:a14="http://schemas.microsoft.com/office/drawing/2010/main" val="0"/>
@@ -12424,7 +10293,7 @@
                     </pic:cNvPicPr>
                   </pic:nvPicPr>
                   <pic:blipFill>
-                    <a:blip r:embed="rId16">
+                    <a:blip r:embed="rId19">
                       <a:extLst>
                         <a:ext uri="{28A0092B-C50C-407E-A947-70E740481C1C}">
                           <a14:useLocalDpi xmlns:a14="http://schemas.microsoft.com/office/drawing/2010/main" val="0"/>
@@ -12641,13 +10510,13 @@
         <w:framePr w:wrap="auto" w:yAlign="inline"/>
         <w:ind w:left="480"/>
       </w:pPr>
-      <w:bookmarkStart w:id="25" w:name="_Toc52"/>
-      <w:bookmarkStart w:id="26" w:name="_Toc466499591"/>
+      <w:bookmarkStart w:id="26" w:name="_Toc52"/>
+      <w:bookmarkStart w:id="27" w:name="_Toc466499591"/>
       <w:r>
         <w:t>搜索商品</w:t>
       </w:r>
-      <w:bookmarkEnd w:id="25"/>
       <w:bookmarkEnd w:id="26"/>
+      <w:bookmarkEnd w:id="27"/>
     </w:p>
     <w:p>
       <w:pPr>
@@ -12701,13 +10570,13 @@
         <w:framePr w:wrap="auto" w:yAlign="inline"/>
         <w:ind w:left="480"/>
       </w:pPr>
-      <w:bookmarkStart w:id="27" w:name="_Toc53"/>
-      <w:bookmarkStart w:id="28" w:name="_Toc466499592"/>
+      <w:bookmarkStart w:id="28" w:name="_Toc53"/>
+      <w:bookmarkStart w:id="29" w:name="_Toc466499592"/>
       <w:r>
         <w:t>查看商品页面</w:t>
       </w:r>
-      <w:bookmarkEnd w:id="27"/>
       <w:bookmarkEnd w:id="28"/>
+      <w:bookmarkEnd w:id="29"/>
     </w:p>
     <w:p>
       <w:pPr>
@@ -12739,7 +10608,7 @@
                     </pic:cNvPicPr>
                   </pic:nvPicPr>
                   <pic:blipFill>
-                    <a:blip r:embed="rId17">
+                    <a:blip r:embed="rId20">
                       <a:extLst>
                         <a:ext uri="{28A0092B-C50C-407E-A947-70E740481C1C}">
                           <a14:useLocalDpi xmlns:a14="http://schemas.microsoft.com/office/drawing/2010/main" val="0"/>
@@ -12831,13 +10700,13 @@
         <w:framePr w:wrap="auto" w:yAlign="inline"/>
         <w:ind w:left="480"/>
       </w:pPr>
-      <w:bookmarkStart w:id="29" w:name="_Toc54"/>
-      <w:bookmarkStart w:id="30" w:name="_Toc466499593"/>
+      <w:bookmarkStart w:id="30" w:name="_Toc54"/>
+      <w:bookmarkStart w:id="31" w:name="_Toc466499593"/>
       <w:r>
         <w:t>购物车管理页面</w:t>
       </w:r>
-      <w:bookmarkEnd w:id="29"/>
       <w:bookmarkEnd w:id="30"/>
+      <w:bookmarkEnd w:id="31"/>
     </w:p>
     <w:p>
       <w:pPr>
@@ -12869,7 +10738,7 @@
                     </pic:cNvPicPr>
                   </pic:nvPicPr>
                   <pic:blipFill>
-                    <a:blip r:embed="rId18">
+                    <a:blip r:embed="rId21">
                       <a:extLst>
                         <a:ext uri="{28A0092B-C50C-407E-A947-70E740481C1C}">
                           <a14:useLocalDpi xmlns:a14="http://schemas.microsoft.com/office/drawing/2010/main" val="0"/>
@@ -12969,8 +10838,8 @@
         </w:rPr>
         <w:t>外部接口设计</w:t>
       </w:r>
-      <w:bookmarkEnd w:id="23"/>
       <w:bookmarkEnd w:id="24"/>
+      <w:bookmarkEnd w:id="25"/>
     </w:p>
     <w:p>
       <w:pPr>
@@ -12984,9 +10853,9 @@
         </w:tabs>
         <w:ind w:left="576"/>
       </w:pPr>
-      <w:bookmarkStart w:id="31" w:name="_Toc466499582"/>
-      <w:bookmarkStart w:id="32" w:name="_Toc44319531"/>
-      <w:bookmarkStart w:id="33" w:name="_Toc265683287"/>
+      <w:bookmarkStart w:id="32" w:name="_Toc466499582"/>
+      <w:bookmarkStart w:id="33" w:name="_Toc44319531"/>
+      <w:bookmarkStart w:id="34" w:name="_Toc265683287"/>
       <w:r>
         <w:rPr>
           <w:rFonts w:hint="eastAsia"/>
@@ -12999,7 +10868,7 @@
         </w:rPr>
         <w:t>硬件接口</w:t>
       </w:r>
-      <w:bookmarkEnd w:id="31"/>
+      <w:bookmarkEnd w:id="32"/>
     </w:p>
     <w:p>
       <w:pPr>
@@ -13428,7 +11297,7 @@
         </w:tabs>
         <w:ind w:left="576" w:hanging="576"/>
       </w:pPr>
-      <w:bookmarkStart w:id="34" w:name="_Toc466499583"/>
+      <w:bookmarkStart w:id="35" w:name="_Toc466499583"/>
       <w:r>
         <w:rPr>
           <w:rFonts w:hint="eastAsia"/>
@@ -13441,7 +11310,7 @@
         </w:rPr>
         <w:t>软件接口</w:t>
       </w:r>
-      <w:bookmarkEnd w:id="34"/>
+      <w:bookmarkEnd w:id="35"/>
     </w:p>
     <w:p>
       <w:pPr>
@@ -13529,77 +11398,51 @@
           <w:rFonts w:hint="eastAsia"/>
           <w:szCs w:val="21"/>
         </w:rPr>
-        <w:t xml:space="preserve">Mozilla </w:t>
-      </w:r>
-      <w:proofErr w:type="spellStart"/>
-      <w:r>
-        <w:rPr>
-          <w:rFonts w:hint="eastAsia"/>
+        <w:t>Mozilla FirefoxGecko</w:t>
+      </w:r>
+    </w:p>
+    <w:p>
+      <w:pPr>
+        <w:pStyle w:val="NormalIndent"/>
+        <w:rPr>
           <w:szCs w:val="21"/>
         </w:rPr>
-        <w:t>FirefoxGecko</w:t>
-      </w:r>
-      <w:proofErr w:type="spellEnd"/>
-    </w:p>
-    <w:p>
-      <w:pPr>
-        <w:pStyle w:val="NormalIndent"/>
-        <w:rPr>
+      </w:pPr>
+      <w:r>
+        <w:rPr>
+          <w:rFonts w:hint="eastAsia"/>
           <w:szCs w:val="21"/>
         </w:rPr>
-      </w:pPr>
+        <w:tab/>
+        <w:t>WebKit</w:t>
+      </w:r>
       <w:r>
         <w:rPr>
           <w:rFonts w:hint="eastAsia"/>
           <w:szCs w:val="21"/>
         </w:rPr>
-        <w:tab/>
-      </w:r>
-      <w:proofErr w:type="spellStart"/>
+        <w:t>内核代表作品</w:t>
+      </w:r>
       <w:r>
         <w:rPr>
           <w:rFonts w:hint="eastAsia"/>
           <w:szCs w:val="21"/>
         </w:rPr>
-        <w:t>WebKit</w:t>
-      </w:r>
-      <w:proofErr w:type="spellEnd"/>
+        <w:t>Safari</w:t>
+      </w:r>
       <w:r>
         <w:rPr>
           <w:rFonts w:hint="eastAsia"/>
           <w:szCs w:val="21"/>
         </w:rPr>
-        <w:t>内核代表作品</w:t>
+        <w:t>、</w:t>
       </w:r>
       <w:r>
         <w:rPr>
           <w:rFonts w:hint="eastAsia"/>
           <w:szCs w:val="21"/>
         </w:rPr>
-        <w:t>Safari</w:t>
-      </w:r>
-      <w:r>
-        <w:rPr>
-          <w:rFonts w:hint="eastAsia"/>
-          <w:szCs w:val="21"/>
-        </w:rPr>
-        <w:t>、</w:t>
-      </w:r>
-      <w:proofErr w:type="spellStart"/>
-      <w:r>
-        <w:rPr>
-          <w:rFonts w:hint="eastAsia"/>
-          <w:szCs w:val="21"/>
-        </w:rPr>
-        <w:t>Chromewebkit</w:t>
-      </w:r>
-      <w:proofErr w:type="spellEnd"/>
-      <w:r>
-        <w:rPr>
-          <w:rFonts w:hint="eastAsia"/>
-          <w:szCs w:val="21"/>
-        </w:rPr>
-        <w:t xml:space="preserve"> </w:t>
+        <w:t xml:space="preserve">Chromewebkit </w:t>
       </w:r>
     </w:p>
     <w:p>
@@ -13624,7 +11467,6 @@
         </w:rPr>
         <w:t>内核代表作品</w:t>
       </w:r>
-      <w:proofErr w:type="spellStart"/>
       <w:r>
         <w:rPr>
           <w:rFonts w:hint="eastAsia"/>
@@ -13632,7 +11474,6 @@
         </w:rPr>
         <w:t>OperaPresto</w:t>
       </w:r>
-      <w:proofErr w:type="spellEnd"/>
       <w:r>
         <w:rPr>
           <w:rFonts w:hint="eastAsia"/>
@@ -13701,8 +11542,8 @@
         </w:rPr>
         <w:t>内部接口设计</w:t>
       </w:r>
-      <w:bookmarkEnd w:id="32"/>
       <w:bookmarkEnd w:id="33"/>
+      <w:bookmarkEnd w:id="34"/>
     </w:p>
     <w:p>
       <w:pPr>
@@ -13772,14 +11613,12 @@
         </w:rPr>
         <w:t>方式保密的传递账号密码，然后用</w:t>
       </w:r>
-      <w:proofErr w:type="spellStart"/>
       <w:r>
         <w:rPr>
           <w:rFonts w:hint="eastAsia"/>
         </w:rPr>
         <w:t>sql</w:t>
       </w:r>
-      <w:proofErr w:type="spellEnd"/>
       <w:r>
         <w:rPr>
           <w:rFonts w:hint="eastAsia"/>
@@ -13818,36 +11657,33 @@
       <w:pPr>
         <w:pStyle w:val="Heading1"/>
       </w:pPr>
-      <w:bookmarkStart w:id="35" w:name="_Toc265683288"/>
+      <w:bookmarkStart w:id="36" w:name="_Toc265683288"/>
       <w:r>
         <w:rPr>
           <w:rFonts w:hint="eastAsia"/>
         </w:rPr>
         <w:t>数据结构设计</w:t>
       </w:r>
-      <w:bookmarkEnd w:id="35"/>
+      <w:bookmarkEnd w:id="36"/>
     </w:p>
     <w:p>
       <w:pPr>
         <w:pStyle w:val="Heading2"/>
       </w:pPr>
-      <w:bookmarkStart w:id="36" w:name="_Toc44319533"/>
-      <w:bookmarkStart w:id="37" w:name="_Toc265683289"/>
+      <w:bookmarkStart w:id="37" w:name="_Toc44319533"/>
+      <w:bookmarkStart w:id="38" w:name="_Toc265683289"/>
       <w:r>
         <w:rPr>
           <w:rFonts w:hint="eastAsia"/>
         </w:rPr>
         <w:t>公共数据结构设计</w:t>
       </w:r>
-      <w:bookmarkEnd w:id="36"/>
       <w:bookmarkEnd w:id="37"/>
+      <w:bookmarkEnd w:id="38"/>
     </w:p>
     <w:p>
       <w:pPr>
         <w:ind w:firstLine="420"/>
-        <w:rPr>
-          <w:rFonts w:hint="eastAsia"/>
-        </w:rPr>
       </w:pPr>
     </w:p>
     <w:tbl>
@@ -13885,11 +11721,6 @@
             <w:shd w:val="clear" w:color="auto" w:fill="auto"/>
           </w:tcPr>
           <w:p>
-            <w:pPr>
-              <w:rPr>
-                <w:rFonts w:hint="eastAsia"/>
-              </w:rPr>
-            </w:pPr>
             <w:r>
               <w:rPr>
                 <w:rFonts w:hint="eastAsia"/>
@@ -13904,11 +11735,6 @@
             <w:shd w:val="clear" w:color="auto" w:fill="auto"/>
           </w:tcPr>
           <w:p>
-            <w:pPr>
-              <w:rPr>
-                <w:rFonts w:hint="eastAsia"/>
-              </w:rPr>
-            </w:pPr>
             <w:r>
               <w:rPr>
                 <w:rFonts w:hint="eastAsia"/>
@@ -13924,11 +11750,6 @@
             <w:shd w:val="clear" w:color="auto" w:fill="auto"/>
           </w:tcPr>
           <w:p>
-            <w:pPr>
-              <w:rPr>
-                <w:rFonts w:hint="eastAsia"/>
-              </w:rPr>
-            </w:pPr>
             <w:r>
               <w:rPr>
                 <w:rFonts w:hint="eastAsia"/>
@@ -13943,11 +11764,6 @@
             <w:shd w:val="clear" w:color="auto" w:fill="auto"/>
           </w:tcPr>
           <w:p>
-            <w:pPr>
-              <w:rPr>
-                <w:rFonts w:hint="eastAsia"/>
-              </w:rPr>
-            </w:pPr>
             <w:r>
               <w:rPr>
                 <w:rFonts w:hint="eastAsia"/>
@@ -13962,11 +11778,6 @@
             <w:shd w:val="clear" w:color="auto" w:fill="auto"/>
           </w:tcPr>
           <w:p>
-            <w:pPr>
-              <w:rPr>
-                <w:rFonts w:hint="eastAsia"/>
-              </w:rPr>
-            </w:pPr>
             <w:r>
               <w:rPr>
                 <w:rFonts w:hint="eastAsia"/>
@@ -13981,11 +11792,6 @@
             <w:shd w:val="clear" w:color="auto" w:fill="auto"/>
           </w:tcPr>
           <w:p>
-            <w:pPr>
-              <w:rPr>
-                <w:rFonts w:hint="eastAsia"/>
-              </w:rPr>
-            </w:pPr>
             <w:r>
               <w:rPr>
                 <w:rFonts w:hint="eastAsia"/>
@@ -14000,11 +11806,6 @@
             <w:shd w:val="clear" w:color="auto" w:fill="auto"/>
           </w:tcPr>
           <w:p>
-            <w:pPr>
-              <w:rPr>
-                <w:rFonts w:hint="eastAsia"/>
-              </w:rPr>
-            </w:pPr>
             <w:r>
               <w:rPr>
                 <w:rFonts w:hint="eastAsia"/>
@@ -14020,11 +11821,6 @@
             <w:shd w:val="clear" w:color="auto" w:fill="auto"/>
           </w:tcPr>
           <w:p>
-            <w:pPr>
-              <w:rPr>
-                <w:rFonts w:hint="eastAsia"/>
-              </w:rPr>
-            </w:pPr>
             <w:r>
               <w:rPr>
                 <w:rFonts w:hint="eastAsia"/>
@@ -14044,11 +11840,6 @@
             <w:shd w:val="clear" w:color="auto" w:fill="auto"/>
           </w:tcPr>
           <w:p>
-            <w:pPr>
-              <w:rPr>
-                <w:rFonts w:hint="eastAsia"/>
-              </w:rPr>
-            </w:pPr>
             <w:r>
               <w:rPr>
                 <w:rFonts w:hint="eastAsia"/>
@@ -14063,11 +11854,6 @@
             <w:shd w:val="clear" w:color="auto" w:fill="auto"/>
           </w:tcPr>
           <w:p>
-            <w:pPr>
-              <w:rPr>
-                <w:rFonts w:hint="eastAsia"/>
-              </w:rPr>
-            </w:pPr>
             <w:r>
               <w:rPr>
                 <w:rFonts w:hint="eastAsia"/>
@@ -14083,19 +11869,12 @@
             <w:shd w:val="clear" w:color="auto" w:fill="auto"/>
           </w:tcPr>
           <w:p>
-            <w:pPr>
+            <w:r>
               <w:rPr>
                 <w:rFonts w:hint="eastAsia"/>
               </w:rPr>
-            </w:pPr>
-            <w:proofErr w:type="spellStart"/>
-            <w:r>
-              <w:rPr>
-                <w:rFonts w:hint="eastAsia"/>
-              </w:rPr>
               <w:t>nickName</w:t>
             </w:r>
-            <w:proofErr w:type="spellEnd"/>
           </w:p>
         </w:tc>
         <w:tc>
@@ -14104,11 +11883,6 @@
             <w:shd w:val="clear" w:color="auto" w:fill="auto"/>
           </w:tcPr>
           <w:p>
-            <w:pPr>
-              <w:rPr>
-                <w:rFonts w:hint="eastAsia"/>
-              </w:rPr>
-            </w:pPr>
             <w:r>
               <w:rPr>
                 <w:rFonts w:hint="eastAsia"/>
@@ -14137,11 +11911,6 @@
             <w:shd w:val="clear" w:color="auto" w:fill="auto"/>
           </w:tcPr>
           <w:p>
-            <w:pPr>
-              <w:rPr>
-                <w:rFonts w:hint="eastAsia"/>
-              </w:rPr>
-            </w:pPr>
             <w:r>
               <w:rPr>
                 <w:rFonts w:hint="eastAsia"/>
@@ -14156,11 +11925,6 @@
             <w:shd w:val="clear" w:color="auto" w:fill="auto"/>
           </w:tcPr>
           <w:p>
-            <w:pPr>
-              <w:rPr>
-                <w:rFonts w:hint="eastAsia"/>
-              </w:rPr>
-            </w:pPr>
             <w:r>
               <w:rPr>
                 <w:rFonts w:hint="eastAsia"/>
@@ -14176,11 +11940,6 @@
             <w:shd w:val="clear" w:color="auto" w:fill="auto"/>
           </w:tcPr>
           <w:p>
-            <w:pPr>
-              <w:rPr>
-                <w:rFonts w:hint="eastAsia"/>
-              </w:rPr>
-            </w:pPr>
             <w:r>
               <w:rPr>
                 <w:rFonts w:hint="eastAsia"/>
@@ -14200,11 +11959,6 @@
             <w:shd w:val="clear" w:color="auto" w:fill="auto"/>
           </w:tcPr>
           <w:p>
-            <w:pPr>
-              <w:rPr>
-                <w:rFonts w:hint="eastAsia"/>
-              </w:rPr>
-            </w:pPr>
             <w:r>
               <w:rPr>
                 <w:rFonts w:hint="eastAsia"/>
@@ -14219,11 +11973,6 @@
             <w:shd w:val="clear" w:color="auto" w:fill="auto"/>
           </w:tcPr>
           <w:p>
-            <w:pPr>
-              <w:rPr>
-                <w:rFonts w:hint="eastAsia"/>
-              </w:rPr>
-            </w:pPr>
             <w:r>
               <w:rPr>
                 <w:rFonts w:hint="eastAsia"/>
@@ -14239,11 +11988,6 @@
             <w:shd w:val="clear" w:color="auto" w:fill="auto"/>
           </w:tcPr>
           <w:p>
-            <w:pPr>
-              <w:rPr>
-                <w:rFonts w:hint="eastAsia"/>
-              </w:rPr>
-            </w:pPr>
             <w:r>
               <w:rPr>
                 <w:rFonts w:hint="eastAsia"/>
@@ -14258,11 +12002,6 @@
             <w:shd w:val="clear" w:color="auto" w:fill="auto"/>
           </w:tcPr>
           <w:p>
-            <w:pPr>
-              <w:rPr>
-                <w:rFonts w:hint="eastAsia"/>
-              </w:rPr>
-            </w:pPr>
             <w:r>
               <w:t>T</w:t>
             </w:r>
@@ -14291,11 +12030,6 @@
             <w:shd w:val="clear" w:color="auto" w:fill="auto"/>
           </w:tcPr>
           <w:p>
-            <w:pPr>
-              <w:rPr>
-                <w:rFonts w:hint="eastAsia"/>
-              </w:rPr>
-            </w:pPr>
             <w:r>
               <w:rPr>
                 <w:rFonts w:hint="eastAsia"/>
@@ -14310,11 +12044,6 @@
             <w:shd w:val="clear" w:color="auto" w:fill="auto"/>
           </w:tcPr>
           <w:p>
-            <w:pPr>
-              <w:rPr>
-                <w:rFonts w:hint="eastAsia"/>
-              </w:rPr>
-            </w:pPr>
             <w:r>
               <w:rPr>
                 <w:rFonts w:hint="eastAsia"/>
@@ -14330,11 +12059,6 @@
             <w:shd w:val="clear" w:color="auto" w:fill="auto"/>
           </w:tcPr>
           <w:p>
-            <w:pPr>
-              <w:rPr>
-                <w:rFonts w:hint="eastAsia"/>
-              </w:rPr>
-            </w:pPr>
             <w:r>
               <w:rPr>
                 <w:rFonts w:hint="eastAsia"/>
@@ -14354,11 +12078,6 @@
             <w:shd w:val="clear" w:color="auto" w:fill="auto"/>
           </w:tcPr>
           <w:p>
-            <w:pPr>
-              <w:rPr>
-                <w:rFonts w:hint="eastAsia"/>
-              </w:rPr>
-            </w:pPr>
             <w:r>
               <w:rPr>
                 <w:rFonts w:hint="eastAsia"/>
@@ -14373,11 +12092,6 @@
             <w:shd w:val="clear" w:color="auto" w:fill="auto"/>
           </w:tcPr>
           <w:p>
-            <w:pPr>
-              <w:rPr>
-                <w:rFonts w:hint="eastAsia"/>
-              </w:rPr>
-            </w:pPr>
             <w:r>
               <w:rPr>
                 <w:rFonts w:hint="eastAsia"/>
@@ -14393,11 +12107,6 @@
             <w:shd w:val="clear" w:color="auto" w:fill="auto"/>
           </w:tcPr>
           <w:p>
-            <w:pPr>
-              <w:rPr>
-                <w:rFonts w:hint="eastAsia"/>
-              </w:rPr>
-            </w:pPr>
             <w:r>
               <w:rPr>
                 <w:rFonts w:hint="eastAsia"/>
@@ -14412,11 +12121,6 @@
             <w:shd w:val="clear" w:color="auto" w:fill="auto"/>
           </w:tcPr>
           <w:p>
-            <w:pPr>
-              <w:rPr>
-                <w:rFonts w:hint="eastAsia"/>
-              </w:rPr>
-            </w:pPr>
             <w:r>
               <w:t>D</w:t>
             </w:r>
@@ -14434,11 +12138,6 @@
             <w:shd w:val="clear" w:color="auto" w:fill="auto"/>
           </w:tcPr>
           <w:p>
-            <w:pPr>
-              <w:rPr>
-                <w:rFonts w:hint="eastAsia"/>
-              </w:rPr>
-            </w:pPr>
             <w:r>
               <w:rPr>
                 <w:rFonts w:hint="eastAsia"/>
@@ -14453,11 +12152,6 @@
             <w:shd w:val="clear" w:color="auto" w:fill="auto"/>
           </w:tcPr>
           <w:p>
-            <w:pPr>
-              <w:rPr>
-                <w:rFonts w:hint="eastAsia"/>
-              </w:rPr>
-            </w:pPr>
             <w:r>
               <w:rPr>
                 <w:rFonts w:hint="eastAsia"/>
@@ -14472,11 +12166,6 @@
             <w:shd w:val="clear" w:color="auto" w:fill="auto"/>
           </w:tcPr>
           <w:p>
-            <w:pPr>
-              <w:rPr>
-                <w:rFonts w:hint="eastAsia"/>
-              </w:rPr>
-            </w:pPr>
             <w:r>
               <w:rPr>
                 <w:rFonts w:hint="eastAsia"/>
@@ -14492,11 +12181,6 @@
             <w:shd w:val="clear" w:color="auto" w:fill="auto"/>
           </w:tcPr>
           <w:p>
-            <w:pPr>
-              <w:rPr>
-                <w:rFonts w:hint="eastAsia"/>
-              </w:rPr>
-            </w:pPr>
             <w:r>
               <w:rPr>
                 <w:rFonts w:hint="eastAsia"/>
@@ -14516,11 +12200,6 @@
             <w:shd w:val="clear" w:color="auto" w:fill="auto"/>
           </w:tcPr>
           <w:p>
-            <w:pPr>
-              <w:rPr>
-                <w:rFonts w:hint="eastAsia"/>
-              </w:rPr>
-            </w:pPr>
             <w:r>
               <w:rPr>
                 <w:rFonts w:hint="eastAsia"/>
@@ -14535,11 +12214,6 @@
             <w:shd w:val="clear" w:color="auto" w:fill="auto"/>
           </w:tcPr>
           <w:p>
-            <w:pPr>
-              <w:rPr>
-                <w:rFonts w:hint="eastAsia"/>
-              </w:rPr>
-            </w:pPr>
             <w:r>
               <w:rPr>
                 <w:rFonts w:hint="eastAsia"/>
@@ -14555,11 +12229,6 @@
             <w:shd w:val="clear" w:color="auto" w:fill="auto"/>
           </w:tcPr>
           <w:p>
-            <w:pPr>
-              <w:rPr>
-                <w:rFonts w:hint="eastAsia"/>
-              </w:rPr>
-            </w:pPr>
             <w:r>
               <w:rPr>
                 <w:rFonts w:hint="eastAsia"/>
@@ -14574,11 +12243,6 @@
             <w:shd w:val="clear" w:color="auto" w:fill="auto"/>
           </w:tcPr>
           <w:p>
-            <w:pPr>
-              <w:rPr>
-                <w:rFonts w:hint="eastAsia"/>
-              </w:rPr>
-            </w:pPr>
             <w:r>
               <w:rPr>
                 <w:rFonts w:hint="eastAsia"/>
@@ -14593,11 +12257,6 @@
             <w:shd w:val="clear" w:color="auto" w:fill="auto"/>
           </w:tcPr>
           <w:p>
-            <w:pPr>
-              <w:rPr>
-                <w:rFonts w:hint="eastAsia"/>
-              </w:rPr>
-            </w:pPr>
             <w:r>
               <w:rPr>
                 <w:rFonts w:hint="eastAsia"/>
@@ -14612,11 +12271,6 @@
             <w:shd w:val="clear" w:color="auto" w:fill="auto"/>
           </w:tcPr>
           <w:p>
-            <w:pPr>
-              <w:rPr>
-                <w:rFonts w:hint="eastAsia"/>
-              </w:rPr>
-            </w:pPr>
             <w:r>
               <w:rPr>
                 <w:rFonts w:hint="eastAsia"/>
@@ -14631,11 +12285,6 @@
             <w:shd w:val="clear" w:color="auto" w:fill="auto"/>
           </w:tcPr>
           <w:p>
-            <w:pPr>
-              <w:rPr>
-                <w:rFonts w:hint="eastAsia"/>
-              </w:rPr>
-            </w:pPr>
             <w:r>
               <w:rPr>
                 <w:rFonts w:hint="eastAsia"/>
@@ -14651,11 +12300,6 @@
             <w:shd w:val="clear" w:color="auto" w:fill="auto"/>
           </w:tcPr>
           <w:p>
-            <w:pPr>
-              <w:rPr>
-                <w:rFonts w:hint="eastAsia"/>
-              </w:rPr>
-            </w:pPr>
             <w:r>
               <w:rPr>
                 <w:rFonts w:hint="eastAsia"/>
@@ -14675,11 +12319,6 @@
             <w:shd w:val="clear" w:color="auto" w:fill="auto"/>
           </w:tcPr>
           <w:p>
-            <w:pPr>
-              <w:rPr>
-                <w:rFonts w:hint="eastAsia"/>
-              </w:rPr>
-            </w:pPr>
             <w:r>
               <w:rPr>
                 <w:rFonts w:hint="eastAsia"/>
@@ -14694,11 +12333,6 @@
             <w:shd w:val="clear" w:color="auto" w:fill="auto"/>
           </w:tcPr>
           <w:p>
-            <w:pPr>
-              <w:rPr>
-                <w:rFonts w:hint="eastAsia"/>
-              </w:rPr>
-            </w:pPr>
             <w:r>
               <w:rPr>
                 <w:rFonts w:hint="eastAsia"/>
@@ -14721,11 +12355,6 @@
             <w:shd w:val="clear" w:color="auto" w:fill="auto"/>
           </w:tcPr>
           <w:p>
-            <w:pPr>
-              <w:rPr>
-                <w:rFonts w:hint="eastAsia"/>
-              </w:rPr>
-            </w:pPr>
             <w:r>
               <w:rPr>
                 <w:rFonts w:hint="eastAsia"/>
@@ -14741,11 +12370,6 @@
             <w:shd w:val="clear" w:color="auto" w:fill="auto"/>
           </w:tcPr>
           <w:p>
-            <w:pPr>
-              <w:rPr>
-                <w:rFonts w:hint="eastAsia"/>
-              </w:rPr>
-            </w:pPr>
             <w:r>
               <w:rPr>
                 <w:rFonts w:hint="eastAsia"/>
@@ -14760,11 +12384,6 @@
             <w:shd w:val="clear" w:color="auto" w:fill="auto"/>
           </w:tcPr>
           <w:p>
-            <w:pPr>
-              <w:rPr>
-                <w:rFonts w:hint="eastAsia"/>
-              </w:rPr>
-            </w:pPr>
             <w:r>
               <w:rPr>
                 <w:rFonts w:hint="eastAsia"/>
@@ -14779,11 +12398,6 @@
             <w:shd w:val="clear" w:color="auto" w:fill="auto"/>
           </w:tcPr>
           <w:p>
-            <w:pPr>
-              <w:rPr>
-                <w:rFonts w:hint="eastAsia"/>
-              </w:rPr>
-            </w:pPr>
             <w:r>
               <w:rPr>
                 <w:rFonts w:hint="eastAsia"/>
@@ -14798,11 +12412,6 @@
             <w:shd w:val="clear" w:color="auto" w:fill="auto"/>
           </w:tcPr>
           <w:p>
-            <w:pPr>
-              <w:rPr>
-                <w:rFonts w:hint="eastAsia"/>
-              </w:rPr>
-            </w:pPr>
             <w:r>
               <w:rPr>
                 <w:rFonts w:hint="eastAsia"/>
@@ -14825,11 +12434,6 @@
             <w:shd w:val="clear" w:color="auto" w:fill="auto"/>
           </w:tcPr>
           <w:p>
-            <w:pPr>
-              <w:rPr>
-                <w:rFonts w:hint="eastAsia"/>
-              </w:rPr>
-            </w:pPr>
             <w:r>
               <w:rPr>
                 <w:rFonts w:hint="eastAsia"/>
@@ -14850,11 +12454,6 @@
             <w:shd w:val="clear" w:color="auto" w:fill="auto"/>
           </w:tcPr>
           <w:p>
-            <w:pPr>
-              <w:rPr>
-                <w:rFonts w:hint="eastAsia"/>
-              </w:rPr>
-            </w:pPr>
             <w:r>
               <w:rPr>
                 <w:rFonts w:hint="eastAsia"/>
@@ -14870,11 +12469,6 @@
             <w:shd w:val="clear" w:color="auto" w:fill="auto"/>
           </w:tcPr>
           <w:p>
-            <w:pPr>
-              <w:rPr>
-                <w:rFonts w:hint="eastAsia"/>
-              </w:rPr>
-            </w:pPr>
             <w:r>
               <w:rPr>
                 <w:rFonts w:hint="eastAsia"/>
@@ -14890,11 +12484,6 @@
             <w:shd w:val="clear" w:color="auto" w:fill="auto"/>
           </w:tcPr>
           <w:p>
-            <w:pPr>
-              <w:rPr>
-                <w:rFonts w:hint="eastAsia"/>
-              </w:rPr>
-            </w:pPr>
             <w:r>
               <w:rPr>
                 <w:rFonts w:hint="eastAsia"/>
@@ -14909,11 +12498,6 @@
             <w:shd w:val="clear" w:color="auto" w:fill="auto"/>
           </w:tcPr>
           <w:p>
-            <w:pPr>
-              <w:rPr>
-                <w:rFonts w:hint="eastAsia"/>
-              </w:rPr>
-            </w:pPr>
             <w:r>
               <w:rPr>
                 <w:rFonts w:hint="eastAsia"/>
@@ -14928,11 +12512,6 @@
             <w:shd w:val="clear" w:color="auto" w:fill="auto"/>
           </w:tcPr>
           <w:p>
-            <w:pPr>
-              <w:rPr>
-                <w:rFonts w:hint="eastAsia"/>
-              </w:rPr>
-            </w:pPr>
             <w:r>
               <w:rPr>
                 <w:rFonts w:hint="eastAsia"/>
@@ -14947,11 +12526,6 @@
             <w:shd w:val="clear" w:color="auto" w:fill="auto"/>
           </w:tcPr>
           <w:p>
-            <w:pPr>
-              <w:rPr>
-                <w:rFonts w:hint="eastAsia"/>
-              </w:rPr>
-            </w:pPr>
             <w:r>
               <w:rPr>
                 <w:rFonts w:hint="eastAsia"/>
@@ -14966,11 +12540,6 @@
             <w:shd w:val="clear" w:color="auto" w:fill="auto"/>
           </w:tcPr>
           <w:p>
-            <w:pPr>
-              <w:rPr>
-                <w:rFonts w:hint="eastAsia"/>
-              </w:rPr>
-            </w:pPr>
             <w:r>
               <w:rPr>
                 <w:rFonts w:hint="eastAsia"/>
@@ -14986,11 +12555,6 @@
             <w:shd w:val="clear" w:color="auto" w:fill="auto"/>
           </w:tcPr>
           <w:p>
-            <w:pPr>
-              <w:rPr>
-                <w:rFonts w:hint="eastAsia"/>
-              </w:rPr>
-            </w:pPr>
             <w:r>
               <w:rPr>
                 <w:rFonts w:hint="eastAsia"/>
@@ -15014,59 +12578,51 @@
           <w:p>
             <w:pPr>
               <w:ind w:left="108"/>
+            </w:pPr>
+            <w:r>
               <w:rPr>
                 <w:rFonts w:hint="eastAsia"/>
               </w:rPr>
+              <w:t>商品名称</w:t>
+            </w:r>
+          </w:p>
+        </w:tc>
+        <w:tc>
+          <w:tcPr>
+            <w:tcW w:w="746" w:type="dxa"/>
+          </w:tcPr>
+          <w:p>
+            <w:pPr>
+              <w:ind w:left="108"/>
             </w:pPr>
             <w:r>
               <w:rPr>
                 <w:rFonts w:hint="eastAsia"/>
               </w:rPr>
-              <w:t>商品名称</w:t>
-            </w:r>
-          </w:p>
-        </w:tc>
-        <w:tc>
-          <w:tcPr>
-            <w:tcW w:w="746" w:type="dxa"/>
+              <w:t>商品的名称</w:t>
+            </w:r>
+          </w:p>
+        </w:tc>
+        <w:tc>
+          <w:tcPr>
+            <w:tcW w:w="2429" w:type="dxa"/>
           </w:tcPr>
           <w:p>
             <w:pPr>
               <w:ind w:left="108"/>
+            </w:pPr>
+            <w:r>
+              <w:t>C</w:t>
+            </w:r>
+            <w:r>
               <w:rPr>
                 <w:rFonts w:hint="eastAsia"/>
               </w:rPr>
-            </w:pPr>
-            <w:r>
-              <w:rPr>
-                <w:rFonts w:hint="eastAsia"/>
-              </w:rPr>
-              <w:t>商品的名称</w:t>
-            </w:r>
-          </w:p>
-        </w:tc>
-        <w:tc>
-          <w:tcPr>
-            <w:tcW w:w="2429" w:type="dxa"/>
-          </w:tcPr>
-          <w:p>
-            <w:pPr>
-              <w:ind w:left="108"/>
-            </w:pPr>
-            <w:proofErr w:type="spellStart"/>
-            <w:r>
-              <w:t>C</w:t>
-            </w:r>
-            <w:r>
-              <w:rPr>
-                <w:rFonts w:hint="eastAsia"/>
-              </w:rPr>
               <w:t>o</w:t>
             </w:r>
             <w:r>
               <w:t>mmodityName</w:t>
             </w:r>
-            <w:proofErr w:type="spellEnd"/>
           </w:p>
         </w:tc>
         <w:tc>
@@ -15090,9 +12646,6 @@
           <w:p>
             <w:pPr>
               <w:ind w:left="108"/>
-              <w:rPr>
-                <w:rFonts w:hint="eastAsia"/>
-              </w:rPr>
             </w:pPr>
             <w:r>
               <w:rPr>
@@ -15123,14 +12676,11 @@
           <w:p>
             <w:pPr>
               <w:ind w:left="108"/>
+            </w:pPr>
+            <w:r>
               <w:rPr>
                 <w:rFonts w:hint="eastAsia"/>
               </w:rPr>
-            </w:pPr>
-            <w:r>
-              <w:rPr>
-                <w:rFonts w:hint="eastAsia"/>
-              </w:rPr>
               <w:t>需为合法字符</w:t>
             </w:r>
           </w:p>
@@ -15142,9 +12692,6 @@
           <w:p>
             <w:pPr>
               <w:ind w:left="108"/>
-              <w:rPr>
-                <w:rFonts w:hint="eastAsia"/>
-              </w:rPr>
             </w:pPr>
             <w:r>
               <w:rPr>
@@ -15167,39 +12714,29 @@
             <w:tcW w:w="745" w:type="dxa"/>
           </w:tcPr>
           <w:p>
-            <w:pPr>
+            <w:r>
               <w:rPr>
                 <w:rFonts w:hint="eastAsia"/>
               </w:rPr>
-            </w:pPr>
+              <w:t>商品价格</w:t>
+            </w:r>
+          </w:p>
+        </w:tc>
+        <w:tc>
+          <w:tcPr>
+            <w:tcW w:w="746" w:type="dxa"/>
+          </w:tcPr>
+          <w:p>
             <w:r>
               <w:rPr>
                 <w:rFonts w:hint="eastAsia"/>
               </w:rPr>
-              <w:t>商品价格</w:t>
-            </w:r>
-          </w:p>
-        </w:tc>
-        <w:tc>
-          <w:tcPr>
-            <w:tcW w:w="746" w:type="dxa"/>
-          </w:tcPr>
-          <w:p>
-            <w:pPr>
+              <w:t>商品的单价</w:t>
+            </w:r>
+            <w:r>
               <w:rPr>
                 <w:rFonts w:hint="eastAsia"/>
               </w:rPr>
-            </w:pPr>
-            <w:r>
-              <w:rPr>
-                <w:rFonts w:hint="eastAsia"/>
-              </w:rPr>
-              <w:t>商品的单价</w:t>
-            </w:r>
-            <w:r>
-              <w:rPr>
-                <w:rFonts w:hint="eastAsia"/>
-              </w:rPr>
               <w:t xml:space="preserve"> </w:t>
             </w:r>
           </w:p>
@@ -15209,11 +12746,9 @@
             <w:tcW w:w="2429" w:type="dxa"/>
           </w:tcPr>
           <w:p>
-            <w:proofErr w:type="spellStart"/>
             <w:r>
               <w:t>commodityPrice</w:t>
             </w:r>
-            <w:proofErr w:type="spellEnd"/>
           </w:p>
         </w:tc>
         <w:tc>
@@ -15222,33 +12757,23 @@
             <w:gridSpan w:val="2"/>
           </w:tcPr>
           <w:p>
-            <w:pPr>
+            <w:r>
               <w:rPr>
                 <w:rFonts w:hint="eastAsia"/>
               </w:rPr>
-            </w:pPr>
+              <w:t>TEXT</w:t>
+            </w:r>
+          </w:p>
+        </w:tc>
+        <w:tc>
+          <w:tcPr>
+            <w:tcW w:w="751" w:type="dxa"/>
+          </w:tcPr>
+          <w:p>
             <w:r>
               <w:rPr>
                 <w:rFonts w:hint="eastAsia"/>
               </w:rPr>
-              <w:t>TEXT</w:t>
-            </w:r>
-          </w:p>
-        </w:tc>
-        <w:tc>
-          <w:tcPr>
-            <w:tcW w:w="751" w:type="dxa"/>
-          </w:tcPr>
-          <w:p>
-            <w:pPr>
-              <w:rPr>
-                <w:rFonts w:hint="eastAsia"/>
-              </w:rPr>
-            </w:pPr>
-            <w:r>
-              <w:rPr>
-                <w:rFonts w:hint="eastAsia"/>
-              </w:rPr>
               <w:t>100</w:t>
             </w:r>
           </w:p>
@@ -15258,11 +12783,6 @@
             <w:tcW w:w="1259" w:type="dxa"/>
           </w:tcPr>
           <w:p>
-            <w:pPr>
-              <w:rPr>
-                <w:rFonts w:hint="eastAsia"/>
-              </w:rPr>
-            </w:pPr>
             <w:r>
               <w:rPr>
                 <w:rFonts w:hint="eastAsia"/>
@@ -15277,15 +12797,10 @@
             <w:gridSpan w:val="2"/>
           </w:tcPr>
           <w:p>
-            <w:pPr>
+            <w:r>
               <w:rPr>
                 <w:rFonts w:hint="eastAsia"/>
               </w:rPr>
-            </w:pPr>
-            <w:r>
-              <w:rPr>
-                <w:rFonts w:hint="eastAsia"/>
-              </w:rPr>
               <w:t>须为合法数字串</w:t>
             </w:r>
           </w:p>
@@ -15295,11 +12810,6 @@
             <w:tcW w:w="742" w:type="dxa"/>
           </w:tcPr>
           <w:p>
-            <w:pPr>
-              <w:rPr>
-                <w:rFonts w:hint="eastAsia"/>
-              </w:rPr>
-            </w:pPr>
             <w:r>
               <w:rPr>
                 <w:rFonts w:hint="eastAsia"/>
@@ -15321,33 +12831,23 @@
             <w:tcW w:w="745" w:type="dxa"/>
           </w:tcPr>
           <w:p>
-            <w:pPr>
+            <w:r>
               <w:rPr>
                 <w:rFonts w:hint="eastAsia"/>
               </w:rPr>
-            </w:pPr>
+              <w:t>商品类型</w:t>
+            </w:r>
+          </w:p>
+        </w:tc>
+        <w:tc>
+          <w:tcPr>
+            <w:tcW w:w="746" w:type="dxa"/>
+          </w:tcPr>
+          <w:p>
             <w:r>
               <w:rPr>
                 <w:rFonts w:hint="eastAsia"/>
               </w:rPr>
-              <w:t>商品类型</w:t>
-            </w:r>
-          </w:p>
-        </w:tc>
-        <w:tc>
-          <w:tcPr>
-            <w:tcW w:w="746" w:type="dxa"/>
-          </w:tcPr>
-          <w:p>
-            <w:pPr>
-              <w:rPr>
-                <w:rFonts w:hint="eastAsia"/>
-              </w:rPr>
-            </w:pPr>
-            <w:r>
-              <w:rPr>
-                <w:rFonts w:hint="eastAsia"/>
-              </w:rPr>
               <w:t>商品的种类</w:t>
             </w:r>
           </w:p>
@@ -15357,11 +12857,9 @@
             <w:tcW w:w="2429" w:type="dxa"/>
           </w:tcPr>
           <w:p>
-            <w:proofErr w:type="spellStart"/>
             <w:r>
               <w:t>commodityType</w:t>
             </w:r>
-            <w:proofErr w:type="spellEnd"/>
           </w:p>
         </w:tc>
         <w:tc>
@@ -15370,15 +12868,10 @@
             <w:gridSpan w:val="2"/>
           </w:tcPr>
           <w:p>
-            <w:pPr>
+            <w:r>
               <w:rPr>
                 <w:rFonts w:hint="eastAsia"/>
               </w:rPr>
-            </w:pPr>
-            <w:r>
-              <w:rPr>
-                <w:rFonts w:hint="eastAsia"/>
-              </w:rPr>
               <w:t>TEXT</w:t>
             </w:r>
           </w:p>
@@ -15388,11 +12881,6 @@
             <w:tcW w:w="751" w:type="dxa"/>
           </w:tcPr>
           <w:p>
-            <w:pPr>
-              <w:rPr>
-                <w:rFonts w:hint="eastAsia"/>
-              </w:rPr>
-            </w:pPr>
             <w:r>
               <w:rPr>
                 <w:rFonts w:hint="eastAsia"/>
@@ -15417,27 +12905,22 @@
             <w:gridSpan w:val="2"/>
           </w:tcPr>
           <w:p>
-            <w:pPr>
+            <w:r>
               <w:rPr>
                 <w:rFonts w:hint="eastAsia"/>
               </w:rPr>
-            </w:pPr>
+              <w:t>须为合法</w:t>
+            </w:r>
             <w:r>
               <w:rPr>
                 <w:rFonts w:hint="eastAsia"/>
               </w:rPr>
-              <w:t>须为合法</w:t>
+              <w:t xml:space="preserve"> </w:t>
             </w:r>
             <w:r>
               <w:rPr>
                 <w:rFonts w:hint="eastAsia"/>
               </w:rPr>
-              <w:t xml:space="preserve"> </w:t>
-            </w:r>
-            <w:r>
-              <w:rPr>
-                <w:rFonts w:hint="eastAsia"/>
-              </w:rPr>
               <w:t>串</w:t>
             </w:r>
           </w:p>
@@ -15447,11 +12930,6 @@
             <w:tcW w:w="742" w:type="dxa"/>
           </w:tcPr>
           <w:p>
-            <w:pPr>
-              <w:rPr>
-                <w:rFonts w:hint="eastAsia"/>
-              </w:rPr>
-            </w:pPr>
             <w:r>
               <w:rPr>
                 <w:rFonts w:hint="eastAsia"/>
@@ -15473,62 +12951,50 @@
             <w:tcW w:w="745" w:type="dxa"/>
           </w:tcPr>
           <w:p>
-            <w:pPr>
+            <w:r>
               <w:rPr>
                 <w:rFonts w:hint="eastAsia"/>
               </w:rPr>
-            </w:pPr>
+              <w:t>商品优惠价格</w:t>
+            </w:r>
+          </w:p>
+        </w:tc>
+        <w:tc>
+          <w:tcPr>
+            <w:tcW w:w="746" w:type="dxa"/>
+          </w:tcPr>
+          <w:p>
             <w:r>
               <w:rPr>
                 <w:rFonts w:hint="eastAsia"/>
               </w:rPr>
-              <w:t>商品优惠价格</w:t>
-            </w:r>
-          </w:p>
-        </w:tc>
-        <w:tc>
-          <w:tcPr>
-            <w:tcW w:w="746" w:type="dxa"/>
-          </w:tcPr>
-          <w:p>
-            <w:pPr>
+              <w:t>商品的优惠后单价</w:t>
+            </w:r>
+            <w:r>
               <w:rPr>
                 <w:rFonts w:hint="eastAsia"/>
               </w:rPr>
-            </w:pPr>
+              <w:t xml:space="preserve"> </w:t>
+            </w:r>
+          </w:p>
+        </w:tc>
+        <w:tc>
+          <w:tcPr>
+            <w:tcW w:w="2429" w:type="dxa"/>
+          </w:tcPr>
+          <w:p>
+            <w:r>
+              <w:t>commodity</w:t>
+            </w:r>
             <w:r>
               <w:rPr>
                 <w:rFonts w:hint="eastAsia"/>
               </w:rPr>
-              <w:t>商品的优惠后单价</w:t>
-            </w:r>
-            <w:r>
-              <w:rPr>
-                <w:rFonts w:hint="eastAsia"/>
-              </w:rPr>
-              <w:t xml:space="preserve"> </w:t>
-            </w:r>
-          </w:p>
-        </w:tc>
-        <w:tc>
-          <w:tcPr>
-            <w:tcW w:w="2429" w:type="dxa"/>
-          </w:tcPr>
-          <w:p>
-            <w:proofErr w:type="spellStart"/>
-            <w:r>
-              <w:t>commodity</w:t>
-            </w:r>
-            <w:r>
-              <w:rPr>
-                <w:rFonts w:hint="eastAsia"/>
-              </w:rPr>
               <w:t>Cut</w:t>
             </w:r>
             <w:r>
               <w:t>Price</w:t>
             </w:r>
-            <w:proofErr w:type="spellEnd"/>
           </w:p>
         </w:tc>
         <w:tc>
@@ -15537,33 +13003,23 @@
             <w:gridSpan w:val="2"/>
           </w:tcPr>
           <w:p>
-            <w:pPr>
+            <w:r>
               <w:rPr>
                 <w:rFonts w:hint="eastAsia"/>
               </w:rPr>
-            </w:pPr>
+              <w:t>TEXT</w:t>
+            </w:r>
+          </w:p>
+        </w:tc>
+        <w:tc>
+          <w:tcPr>
+            <w:tcW w:w="751" w:type="dxa"/>
+          </w:tcPr>
+          <w:p>
             <w:r>
               <w:rPr>
                 <w:rFonts w:hint="eastAsia"/>
               </w:rPr>
-              <w:t>TEXT</w:t>
-            </w:r>
-          </w:p>
-        </w:tc>
-        <w:tc>
-          <w:tcPr>
-            <w:tcW w:w="751" w:type="dxa"/>
-          </w:tcPr>
-          <w:p>
-            <w:pPr>
-              <w:rPr>
-                <w:rFonts w:hint="eastAsia"/>
-              </w:rPr>
-            </w:pPr>
-            <w:r>
-              <w:rPr>
-                <w:rFonts w:hint="eastAsia"/>
-              </w:rPr>
               <w:t>10</w:t>
             </w:r>
           </w:p>
@@ -15573,11 +13029,6 @@
             <w:tcW w:w="1259" w:type="dxa"/>
           </w:tcPr>
           <w:p>
-            <w:pPr>
-              <w:rPr>
-                <w:rFonts w:hint="eastAsia"/>
-              </w:rPr>
-            </w:pPr>
             <w:r>
               <w:rPr>
                 <w:rFonts w:hint="eastAsia"/>
@@ -15592,15 +13043,10 @@
             <w:gridSpan w:val="2"/>
           </w:tcPr>
           <w:p>
-            <w:pPr>
+            <w:r>
               <w:rPr>
                 <w:rFonts w:hint="eastAsia"/>
               </w:rPr>
-            </w:pPr>
-            <w:r>
-              <w:rPr>
-                <w:rFonts w:hint="eastAsia"/>
-              </w:rPr>
               <w:t>须为合法数字串</w:t>
             </w:r>
           </w:p>
@@ -15610,11 +13056,6 @@
             <w:tcW w:w="742" w:type="dxa"/>
           </w:tcPr>
           <w:p>
-            <w:pPr>
-              <w:rPr>
-                <w:rFonts w:hint="eastAsia"/>
-              </w:rPr>
-            </w:pPr>
             <w:r>
               <w:rPr>
                 <w:rFonts w:hint="eastAsia"/>
@@ -15636,39 +13077,29 @@
             <w:tcW w:w="745" w:type="dxa"/>
           </w:tcPr>
           <w:p>
-            <w:pPr>
+            <w:r>
               <w:rPr>
                 <w:rFonts w:hint="eastAsia"/>
               </w:rPr>
-            </w:pPr>
+              <w:t>商品折扣</w:t>
+            </w:r>
             <w:r>
               <w:rPr>
                 <w:rFonts w:hint="eastAsia"/>
               </w:rPr>
-              <w:t>商品折扣</w:t>
-            </w:r>
+              <w:t xml:space="preserve"> </w:t>
+            </w:r>
+          </w:p>
+        </w:tc>
+        <w:tc>
+          <w:tcPr>
+            <w:tcW w:w="746" w:type="dxa"/>
+          </w:tcPr>
+          <w:p>
             <w:r>
               <w:rPr>
                 <w:rFonts w:hint="eastAsia"/>
               </w:rPr>
-              <w:t xml:space="preserve"> </w:t>
-            </w:r>
-          </w:p>
-        </w:tc>
-        <w:tc>
-          <w:tcPr>
-            <w:tcW w:w="746" w:type="dxa"/>
-          </w:tcPr>
-          <w:p>
-            <w:pPr>
-              <w:rPr>
-                <w:rFonts w:hint="eastAsia"/>
-              </w:rPr>
-            </w:pPr>
-            <w:r>
-              <w:rPr>
-                <w:rFonts w:hint="eastAsia"/>
-              </w:rPr>
               <w:t>商品的折扣</w:t>
             </w:r>
           </w:p>
@@ -15678,11 +13109,9 @@
             <w:tcW w:w="2429" w:type="dxa"/>
           </w:tcPr>
           <w:p>
-            <w:proofErr w:type="spellStart"/>
             <w:r>
               <w:t>commodityPriceOff</w:t>
             </w:r>
-            <w:proofErr w:type="spellEnd"/>
           </w:p>
         </w:tc>
         <w:tc>
@@ -15691,33 +13120,23 @@
             <w:gridSpan w:val="2"/>
           </w:tcPr>
           <w:p>
-            <w:pPr>
+            <w:r>
               <w:rPr>
                 <w:rFonts w:hint="eastAsia"/>
               </w:rPr>
-            </w:pPr>
+              <w:t>TEXT</w:t>
+            </w:r>
+          </w:p>
+        </w:tc>
+        <w:tc>
+          <w:tcPr>
+            <w:tcW w:w="751" w:type="dxa"/>
+          </w:tcPr>
+          <w:p>
             <w:r>
               <w:rPr>
                 <w:rFonts w:hint="eastAsia"/>
               </w:rPr>
-              <w:t>TEXT</w:t>
-            </w:r>
-          </w:p>
-        </w:tc>
-        <w:tc>
-          <w:tcPr>
-            <w:tcW w:w="751" w:type="dxa"/>
-          </w:tcPr>
-          <w:p>
-            <w:pPr>
-              <w:rPr>
-                <w:rFonts w:hint="eastAsia"/>
-              </w:rPr>
-            </w:pPr>
-            <w:r>
-              <w:rPr>
-                <w:rFonts w:hint="eastAsia"/>
-              </w:rPr>
               <w:t>10</w:t>
             </w:r>
           </w:p>
@@ -15727,11 +13146,6 @@
             <w:tcW w:w="1259" w:type="dxa"/>
           </w:tcPr>
           <w:p>
-            <w:pPr>
-              <w:rPr>
-                <w:rFonts w:hint="eastAsia"/>
-              </w:rPr>
-            </w:pPr>
             <w:r>
               <w:rPr>
                 <w:rFonts w:hint="eastAsia"/>
@@ -15746,15 +13160,10 @@
             <w:gridSpan w:val="2"/>
           </w:tcPr>
           <w:p>
-            <w:pPr>
+            <w:r>
               <w:rPr>
                 <w:rFonts w:hint="eastAsia"/>
               </w:rPr>
-            </w:pPr>
-            <w:r>
-              <w:rPr>
-                <w:rFonts w:hint="eastAsia"/>
-              </w:rPr>
               <w:t>须为合法数字串</w:t>
             </w:r>
           </w:p>
@@ -15764,11 +13173,6 @@
             <w:tcW w:w="742" w:type="dxa"/>
           </w:tcPr>
           <w:p>
-            <w:pPr>
-              <w:rPr>
-                <w:rFonts w:hint="eastAsia"/>
-              </w:rPr>
-            </w:pPr>
             <w:r>
               <w:rPr>
                 <w:rFonts w:hint="eastAsia"/>
@@ -15790,11 +13194,6 @@
             <w:tcW w:w="745" w:type="dxa"/>
           </w:tcPr>
           <w:p>
-            <w:pPr>
-              <w:rPr>
-                <w:rFonts w:hint="eastAsia"/>
-              </w:rPr>
-            </w:pPr>
             <w:r>
               <w:rPr>
                 <w:rFonts w:hint="eastAsia"/>
@@ -15809,15 +13208,10 @@
             <w:tcW w:w="746" w:type="dxa"/>
           </w:tcPr>
           <w:p>
-            <w:pPr>
+            <w:r>
               <w:rPr>
                 <w:rFonts w:hint="eastAsia"/>
               </w:rPr>
-            </w:pPr>
-            <w:r>
-              <w:rPr>
-                <w:rFonts w:hint="eastAsia"/>
-              </w:rPr>
               <w:t>商品的信息说明</w:t>
             </w:r>
           </w:p>
@@ -15827,11 +13221,9 @@
             <w:tcW w:w="2429" w:type="dxa"/>
           </w:tcPr>
           <w:p>
-            <w:proofErr w:type="spellStart"/>
             <w:r>
               <w:t>commodityDescription</w:t>
             </w:r>
-            <w:proofErr w:type="spellEnd"/>
           </w:p>
         </w:tc>
         <w:tc>
@@ -15840,15 +13232,10 @@
             <w:gridSpan w:val="2"/>
           </w:tcPr>
           <w:p>
-            <w:pPr>
+            <w:r>
               <w:rPr>
                 <w:rFonts w:hint="eastAsia"/>
               </w:rPr>
-            </w:pPr>
-            <w:r>
-              <w:rPr>
-                <w:rFonts w:hint="eastAsia"/>
-              </w:rPr>
               <w:t>TEXT</w:t>
             </w:r>
           </w:p>
@@ -15858,11 +13245,6 @@
             <w:tcW w:w="751" w:type="dxa"/>
           </w:tcPr>
           <w:p>
-            <w:pPr>
-              <w:rPr>
-                <w:rFonts w:hint="eastAsia"/>
-              </w:rPr>
-            </w:pPr>
             <w:r>
               <w:rPr>
                 <w:rFonts w:hint="eastAsia"/>
@@ -15887,27 +13269,22 @@
             <w:gridSpan w:val="2"/>
           </w:tcPr>
           <w:p>
-            <w:pPr>
+            <w:r>
               <w:rPr>
                 <w:rFonts w:hint="eastAsia"/>
               </w:rPr>
-            </w:pPr>
+              <w:t>须为合法</w:t>
+            </w:r>
             <w:r>
               <w:rPr>
                 <w:rFonts w:hint="eastAsia"/>
               </w:rPr>
-              <w:t>须为合法</w:t>
+              <w:t xml:space="preserve"> </w:t>
             </w:r>
             <w:r>
               <w:rPr>
                 <w:rFonts w:hint="eastAsia"/>
               </w:rPr>
-              <w:t xml:space="preserve"> </w:t>
-            </w:r>
-            <w:r>
-              <w:rPr>
-                <w:rFonts w:hint="eastAsia"/>
-              </w:rPr>
               <w:t>串</w:t>
             </w:r>
           </w:p>
@@ -15917,11 +13294,6 @@
             <w:tcW w:w="742" w:type="dxa"/>
           </w:tcPr>
           <w:p>
-            <w:pPr>
-              <w:rPr>
-                <w:rFonts w:hint="eastAsia"/>
-              </w:rPr>
-            </w:pPr>
             <w:r>
               <w:rPr>
                 <w:rFonts w:hint="eastAsia"/>
@@ -15943,33 +13315,23 @@
             <w:tcW w:w="745" w:type="dxa"/>
           </w:tcPr>
           <w:p>
-            <w:pPr>
+            <w:r>
               <w:rPr>
                 <w:rFonts w:hint="eastAsia"/>
               </w:rPr>
-            </w:pPr>
+              <w:t>商品品牌</w:t>
+            </w:r>
+          </w:p>
+        </w:tc>
+        <w:tc>
+          <w:tcPr>
+            <w:tcW w:w="746" w:type="dxa"/>
+          </w:tcPr>
+          <w:p>
             <w:r>
               <w:rPr>
                 <w:rFonts w:hint="eastAsia"/>
               </w:rPr>
-              <w:t>商品品牌</w:t>
-            </w:r>
-          </w:p>
-        </w:tc>
-        <w:tc>
-          <w:tcPr>
-            <w:tcW w:w="746" w:type="dxa"/>
-          </w:tcPr>
-          <w:p>
-            <w:pPr>
-              <w:rPr>
-                <w:rFonts w:hint="eastAsia"/>
-              </w:rPr>
-            </w:pPr>
-            <w:r>
-              <w:rPr>
-                <w:rFonts w:hint="eastAsia"/>
-              </w:rPr>
               <w:t>商品的品牌</w:t>
             </w:r>
           </w:p>
@@ -15979,11 +13341,9 @@
             <w:tcW w:w="2429" w:type="dxa"/>
           </w:tcPr>
           <w:p>
-            <w:proofErr w:type="spellStart"/>
             <w:r>
               <w:t>commodityBrand</w:t>
             </w:r>
-            <w:proofErr w:type="spellEnd"/>
           </w:p>
         </w:tc>
         <w:tc>
@@ -15992,15 +13352,10 @@
             <w:gridSpan w:val="2"/>
           </w:tcPr>
           <w:p>
-            <w:pPr>
+            <w:r>
               <w:rPr>
                 <w:rFonts w:hint="eastAsia"/>
               </w:rPr>
-            </w:pPr>
-            <w:r>
-              <w:rPr>
-                <w:rFonts w:hint="eastAsia"/>
-              </w:rPr>
               <w:t>TEXT</w:t>
             </w:r>
           </w:p>
@@ -16010,11 +13365,6 @@
             <w:tcW w:w="751" w:type="dxa"/>
           </w:tcPr>
           <w:p>
-            <w:pPr>
-              <w:rPr>
-                <w:rFonts w:hint="eastAsia"/>
-              </w:rPr>
-            </w:pPr>
             <w:r>
               <w:rPr>
                 <w:rFonts w:hint="eastAsia"/>
@@ -16039,27 +13389,22 @@
             <w:gridSpan w:val="2"/>
           </w:tcPr>
           <w:p>
-            <w:pPr>
+            <w:r>
               <w:rPr>
                 <w:rFonts w:hint="eastAsia"/>
               </w:rPr>
-            </w:pPr>
+              <w:t>须为合法</w:t>
+            </w:r>
             <w:r>
               <w:rPr>
                 <w:rFonts w:hint="eastAsia"/>
               </w:rPr>
-              <w:t>须为合法</w:t>
+              <w:t xml:space="preserve"> </w:t>
             </w:r>
             <w:r>
               <w:rPr>
                 <w:rFonts w:hint="eastAsia"/>
               </w:rPr>
-              <w:t xml:space="preserve"> </w:t>
-            </w:r>
-            <w:r>
-              <w:rPr>
-                <w:rFonts w:hint="eastAsia"/>
-              </w:rPr>
               <w:t>串</w:t>
             </w:r>
           </w:p>
@@ -16069,11 +13414,6 @@
             <w:tcW w:w="742" w:type="dxa"/>
           </w:tcPr>
           <w:p>
-            <w:pPr>
-              <w:rPr>
-                <w:rFonts w:hint="eastAsia"/>
-              </w:rPr>
-            </w:pPr>
             <w:r>
               <w:rPr>
                 <w:rFonts w:hint="eastAsia"/>
@@ -16095,55 +13435,37 @@
             <w:tcW w:w="745" w:type="dxa"/>
           </w:tcPr>
           <w:p>
-            <w:pPr>
+            <w:r>
               <w:rPr>
                 <w:rFonts w:hint="eastAsia"/>
               </w:rPr>
-            </w:pPr>
+              <w:t>系统时间</w:t>
+            </w:r>
+          </w:p>
+        </w:tc>
+        <w:tc>
+          <w:tcPr>
+            <w:tcW w:w="746" w:type="dxa"/>
+          </w:tcPr>
+          <w:p>
             <w:r>
               <w:rPr>
                 <w:rFonts w:hint="eastAsia"/>
               </w:rPr>
-              <w:t>系统时间</w:t>
-            </w:r>
-          </w:p>
-        </w:tc>
-        <w:tc>
-          <w:tcPr>
-            <w:tcW w:w="746" w:type="dxa"/>
-          </w:tcPr>
-          <w:p>
-            <w:pPr>
+              <w:t>系统的时间</w:t>
+            </w:r>
+          </w:p>
+        </w:tc>
+        <w:tc>
+          <w:tcPr>
+            <w:tcW w:w="2429" w:type="dxa"/>
+          </w:tcPr>
+          <w:p>
+            <w:r>
               <w:rPr>
                 <w:rFonts w:hint="eastAsia"/>
               </w:rPr>
-            </w:pPr>
-            <w:r>
-              <w:rPr>
-                <w:rFonts w:hint="eastAsia"/>
-              </w:rPr>
-              <w:t>系统的时间</w:t>
-            </w:r>
-          </w:p>
-        </w:tc>
-        <w:tc>
-          <w:tcPr>
-            <w:tcW w:w="2429" w:type="dxa"/>
-          </w:tcPr>
-          <w:p>
-            <w:proofErr w:type="spellStart"/>
-            <w:r>
-              <w:rPr>
-                <w:rFonts w:hint="eastAsia"/>
-              </w:rPr>
-              <w:t>currentSystemTime</w:t>
-            </w:r>
-            <w:proofErr w:type="spellEnd"/>
-            <w:r>
-              <w:rPr>
-                <w:rFonts w:hint="eastAsia"/>
-              </w:rPr>
-              <w:t xml:space="preserve"> </w:t>
+              <w:t xml:space="preserve">currentSystemTime </w:t>
             </w:r>
           </w:p>
           <w:p/>
@@ -16154,36 +13476,26 @@
             <w:gridSpan w:val="2"/>
           </w:tcPr>
           <w:p>
-            <w:pPr>
+            <w:r>
+              <w:t>T</w:t>
+            </w:r>
+            <w:r>
               <w:rPr>
                 <w:rFonts w:hint="eastAsia"/>
               </w:rPr>
-            </w:pPr>
-            <w:r>
-              <w:t>T</w:t>
-            </w:r>
+              <w:t>ime</w:t>
+            </w:r>
+          </w:p>
+        </w:tc>
+        <w:tc>
+          <w:tcPr>
+            <w:tcW w:w="751" w:type="dxa"/>
+          </w:tcPr>
+          <w:p>
             <w:r>
               <w:rPr>
                 <w:rFonts w:hint="eastAsia"/>
               </w:rPr>
-              <w:t>ime</w:t>
-            </w:r>
-          </w:p>
-        </w:tc>
-        <w:tc>
-          <w:tcPr>
-            <w:tcW w:w="751" w:type="dxa"/>
-          </w:tcPr>
-          <w:p>
-            <w:pPr>
-              <w:rPr>
-                <w:rFonts w:hint="eastAsia"/>
-              </w:rPr>
-            </w:pPr>
-            <w:r>
-              <w:rPr>
-                <w:rFonts w:hint="eastAsia"/>
-              </w:rPr>
               <w:t>12</w:t>
             </w:r>
           </w:p>
@@ -16193,11 +13505,6 @@
             <w:tcW w:w="1259" w:type="dxa"/>
           </w:tcPr>
           <w:p>
-            <w:pPr>
-              <w:rPr>
-                <w:rFonts w:hint="eastAsia"/>
-              </w:rPr>
-            </w:pPr>
             <w:r>
               <w:rPr>
                 <w:rFonts w:hint="eastAsia"/>
@@ -16212,15 +13519,10 @@
             <w:gridSpan w:val="2"/>
           </w:tcPr>
           <w:p>
-            <w:pPr>
+            <w:r>
               <w:rPr>
                 <w:rFonts w:hint="eastAsia"/>
               </w:rPr>
-            </w:pPr>
-            <w:r>
-              <w:rPr>
-                <w:rFonts w:hint="eastAsia"/>
-              </w:rPr>
               <w:t>需要和服务器时间统一</w:t>
             </w:r>
           </w:p>
@@ -16230,11 +13532,6 @@
             <w:tcW w:w="742" w:type="dxa"/>
           </w:tcPr>
           <w:p>
-            <w:pPr>
-              <w:rPr>
-                <w:rFonts w:hint="eastAsia"/>
-              </w:rPr>
-            </w:pPr>
             <w:r>
               <w:rPr>
                 <w:rFonts w:hint="eastAsia"/>
@@ -16258,9 +13555,9 @@
           <w:tab w:val="left" w:pos="576"/>
         </w:tabs>
       </w:pPr>
-      <w:bookmarkStart w:id="38" w:name="_Toc265683291"/>
       <w:bookmarkStart w:id="39" w:name="_Toc44319534"/>
       <w:bookmarkStart w:id="40" w:name="_Toc265683290"/>
+      <w:bookmarkStart w:id="41" w:name="_Toc265683291"/>
       <w:r>
         <w:rPr>
           <w:rFonts w:hint="eastAsia"/>
@@ -16309,7 +13606,7 @@
                     </pic:cNvPicPr>
                   </pic:nvPicPr>
                   <pic:blipFill>
-                    <a:blip r:embed="rId19"/>
+                    <a:blip r:embed="rId22"/>
                     <a:srcRect b="4726"/>
                     <a:stretch>
                       <a:fillRect/>
@@ -16697,7 +13994,6 @@
                 <w:szCs w:val="18"/>
               </w:rPr>
             </w:pPr>
-            <w:proofErr w:type="spellStart"/>
             <w:r>
               <w:rPr>
                 <w:rFonts w:cs="Courier New" w:hint="eastAsia"/>
@@ -16707,7 +14003,6 @@
               </w:rPr>
               <w:t>nickName</w:t>
             </w:r>
-            <w:proofErr w:type="spellEnd"/>
           </w:p>
         </w:tc>
         <w:tc>
@@ -17968,7 +15263,6 @@
                 <w:szCs w:val="18"/>
               </w:rPr>
             </w:pPr>
-            <w:proofErr w:type="spellStart"/>
             <w:r>
               <w:rPr>
                 <w:rFonts w:cs="Courier New" w:hint="eastAsia"/>
@@ -17978,7 +15272,6 @@
               </w:rPr>
               <w:t>expenseCalendar</w:t>
             </w:r>
-            <w:proofErr w:type="spellEnd"/>
           </w:p>
         </w:tc>
         <w:tc>
@@ -18600,7 +15893,6 @@
                 <w:szCs w:val="18"/>
               </w:rPr>
             </w:pPr>
-            <w:proofErr w:type="spellStart"/>
             <w:r>
               <w:rPr>
                 <w:rFonts w:cs="Courier New" w:hint="eastAsia"/>
@@ -18610,7 +15902,6 @@
               </w:rPr>
               <w:t>realName</w:t>
             </w:r>
-            <w:proofErr w:type="spellEnd"/>
           </w:p>
         </w:tc>
         <w:tc>
@@ -18812,7 +16103,6 @@
                 <w:szCs w:val="18"/>
               </w:rPr>
             </w:pPr>
-            <w:proofErr w:type="spellStart"/>
             <w:r>
               <w:rPr>
                 <w:rFonts w:cs="Courier New" w:hint="eastAsia"/>
@@ -18822,7 +16112,6 @@
               </w:rPr>
               <w:t>phoneNumber</w:t>
             </w:r>
-            <w:proofErr w:type="spellEnd"/>
           </w:p>
         </w:tc>
         <w:tc>
@@ -19302,7 +16591,6 @@
                 <w:szCs w:val="18"/>
               </w:rPr>
             </w:pPr>
-            <w:proofErr w:type="spellStart"/>
             <w:r>
               <w:rPr>
                 <w:rFonts w:cs="Courier New" w:hint="eastAsia"/>
@@ -19312,7 +16600,6 @@
               </w:rPr>
               <w:t>nickName</w:t>
             </w:r>
-            <w:proofErr w:type="spellEnd"/>
           </w:p>
         </w:tc>
         <w:tc>
@@ -19523,7 +16810,6 @@
                 <w:szCs w:val="18"/>
               </w:rPr>
             </w:pPr>
-            <w:proofErr w:type="spellStart"/>
             <w:r>
               <w:rPr>
                 <w:rFonts w:cs="Courier New" w:hint="eastAsia"/>
@@ -19533,7 +16819,6 @@
               </w:rPr>
               <w:t>Num</w:t>
             </w:r>
-            <w:proofErr w:type="spellEnd"/>
           </w:p>
         </w:tc>
         <w:tc>
@@ -20445,7 +17730,6 @@
                 <w:szCs w:val="18"/>
               </w:rPr>
             </w:pPr>
-            <w:proofErr w:type="spellStart"/>
             <w:r>
               <w:rPr>
                 <w:rFonts w:cs="Courier New" w:hint="eastAsia"/>
@@ -20455,7 +17739,6 @@
               </w:rPr>
               <w:t>buyerID</w:t>
             </w:r>
-            <w:proofErr w:type="spellEnd"/>
           </w:p>
         </w:tc>
         <w:tc>
@@ -20657,7 +17940,6 @@
                 <w:szCs w:val="18"/>
               </w:rPr>
             </w:pPr>
-            <w:proofErr w:type="spellStart"/>
             <w:r>
               <w:rPr>
                 <w:rFonts w:cs="Courier New" w:hint="eastAsia"/>
@@ -20667,7 +17949,6 @@
               </w:rPr>
               <w:t>sellerID</w:t>
             </w:r>
-            <w:proofErr w:type="spellEnd"/>
           </w:p>
         </w:tc>
         <w:tc>
@@ -22289,7 +19570,6 @@
                 <w:szCs w:val="18"/>
               </w:rPr>
             </w:pPr>
-            <w:proofErr w:type="spellStart"/>
             <w:r>
               <w:rPr>
                 <w:rFonts w:cs="Courier New" w:hint="eastAsia"/>
@@ -22299,7 +19579,6 @@
               </w:rPr>
               <w:t>CommodityName</w:t>
             </w:r>
-            <w:proofErr w:type="spellEnd"/>
           </w:p>
         </w:tc>
         <w:tc>
@@ -22501,7 +19780,6 @@
                 <w:szCs w:val="18"/>
               </w:rPr>
             </w:pPr>
-            <w:proofErr w:type="spellStart"/>
             <w:r>
               <w:rPr>
                 <w:rFonts w:cs="Courier New" w:hint="eastAsia"/>
@@ -22511,7 +19789,6 @@
               </w:rPr>
               <w:t>commodityPrice</w:t>
             </w:r>
-            <w:proofErr w:type="spellEnd"/>
           </w:p>
         </w:tc>
         <w:tc>
@@ -22722,7 +19999,6 @@
                 <w:szCs w:val="18"/>
               </w:rPr>
             </w:pPr>
-            <w:proofErr w:type="spellStart"/>
             <w:r>
               <w:rPr>
                 <w:rFonts w:cs="Courier New" w:hint="eastAsia"/>
@@ -22732,7 +20008,6 @@
               </w:rPr>
               <w:t>commodityType</w:t>
             </w:r>
-            <w:proofErr w:type="spellEnd"/>
           </w:p>
         </w:tc>
         <w:tc>
@@ -22934,7 +20209,6 @@
                 <w:szCs w:val="18"/>
               </w:rPr>
             </w:pPr>
-            <w:proofErr w:type="spellStart"/>
             <w:r>
               <w:rPr>
                 <w:rFonts w:cs="Courier New" w:hint="eastAsia"/>
@@ -22944,7 +20218,6 @@
               </w:rPr>
               <w:t>commodityCutPrice</w:t>
             </w:r>
-            <w:proofErr w:type="spellEnd"/>
           </w:p>
         </w:tc>
         <w:tc>
@@ -23155,7 +20428,6 @@
                 <w:szCs w:val="18"/>
               </w:rPr>
             </w:pPr>
-            <w:proofErr w:type="spellStart"/>
             <w:r>
               <w:rPr>
                 <w:rFonts w:cs="Courier New" w:hint="eastAsia"/>
@@ -23165,7 +20437,6 @@
               </w:rPr>
               <w:t>commodityPriceOff</w:t>
             </w:r>
-            <w:proofErr w:type="spellEnd"/>
           </w:p>
         </w:tc>
         <w:tc>
@@ -23376,7 +20647,6 @@
                 <w:szCs w:val="18"/>
               </w:rPr>
             </w:pPr>
-            <w:proofErr w:type="spellStart"/>
             <w:r>
               <w:rPr>
                 <w:rFonts w:cs="Courier New" w:hint="eastAsia"/>
@@ -23386,7 +20656,6 @@
               </w:rPr>
               <w:t>commodityDescription</w:t>
             </w:r>
-            <w:proofErr w:type="spellEnd"/>
           </w:p>
         </w:tc>
         <w:tc>
@@ -23589,7 +20858,6 @@
                 <w:szCs w:val="18"/>
               </w:rPr>
             </w:pPr>
-            <w:proofErr w:type="spellStart"/>
             <w:r>
               <w:rPr>
                 <w:rFonts w:cs="Courier New" w:hint="eastAsia"/>
@@ -23599,7 +20867,6 @@
               </w:rPr>
               <w:t>commodityBrand</w:t>
             </w:r>
-            <w:proofErr w:type="spellEnd"/>
           </w:p>
         </w:tc>
         <w:tc>
@@ -23801,7 +21068,6 @@
                 <w:szCs w:val="18"/>
               </w:rPr>
             </w:pPr>
-            <w:proofErr w:type="spellStart"/>
             <w:r>
               <w:rPr>
                 <w:rFonts w:cs="Courier New" w:hint="eastAsia"/>
@@ -23809,17 +21075,7 @@
                 <w:sz w:val="18"/>
                 <w:szCs w:val="18"/>
               </w:rPr>
-              <w:t>isPost</w:t>
-            </w:r>
-            <w:proofErr w:type="spellEnd"/>
-            <w:r>
-              <w:rPr>
-                <w:rFonts w:cs="Courier New" w:hint="eastAsia"/>
-                <w:color w:val="000000"/>
-                <w:sz w:val="18"/>
-                <w:szCs w:val="18"/>
-              </w:rPr>
-              <w:t>.</w:t>
+              <w:t>isPost.</w:t>
             </w:r>
           </w:p>
         </w:tc>
@@ -24513,7 +21769,6 @@
                 <w:szCs w:val="18"/>
               </w:rPr>
             </w:pPr>
-            <w:proofErr w:type="spellStart"/>
             <w:r>
               <w:rPr>
                 <w:rFonts w:cs="Courier New" w:hint="eastAsia"/>
@@ -24523,7 +21778,6 @@
               </w:rPr>
               <w:t>accountNumber</w:t>
             </w:r>
-            <w:proofErr w:type="spellEnd"/>
           </w:p>
         </w:tc>
         <w:tc>
@@ -24944,7 +22198,6 @@
                 <w:szCs w:val="18"/>
               </w:rPr>
             </w:pPr>
-            <w:proofErr w:type="spellStart"/>
             <w:r>
               <w:rPr>
                 <w:rFonts w:cs="Courier New" w:hint="eastAsia"/>
@@ -24954,7 +22207,6 @@
               </w:rPr>
               <w:t>creditValue</w:t>
             </w:r>
-            <w:proofErr w:type="spellEnd"/>
           </w:p>
         </w:tc>
         <w:tc>
@@ -25156,7 +22408,6 @@
                 <w:szCs w:val="18"/>
               </w:rPr>
             </w:pPr>
-            <w:proofErr w:type="spellStart"/>
             <w:r>
               <w:rPr>
                 <w:rFonts w:cs="Courier New" w:hint="eastAsia"/>
@@ -25166,7 +22417,6 @@
               </w:rPr>
               <w:t>phoneNumber</w:t>
             </w:r>
-            <w:proofErr w:type="spellEnd"/>
           </w:p>
         </w:tc>
         <w:tc>
@@ -25368,7 +22618,6 @@
                 <w:szCs w:val="18"/>
               </w:rPr>
             </w:pPr>
-            <w:proofErr w:type="spellStart"/>
             <w:r>
               <w:rPr>
                 <w:rFonts w:cs="Courier New" w:hint="eastAsia"/>
@@ -25378,7 +22627,6 @@
               </w:rPr>
               <w:t>passWord</w:t>
             </w:r>
-            <w:proofErr w:type="spellEnd"/>
           </w:p>
         </w:tc>
         <w:tc>
@@ -26528,35 +23776,6 @@
         <w:rPr>
           <w:rFonts w:hint="eastAsia"/>
         </w:rPr>
-        <w:t>物理结构设计</w:t>
-      </w:r>
-    </w:p>
-    <w:p>
-      <w:pPr>
-        <w:ind w:firstLineChars="100" w:firstLine="240"/>
-        <w:jc w:val="left"/>
-        <w:rPr>
-          <w:rFonts w:ascii="宋体" w:hAnsi="宋体"/>
-        </w:rPr>
-      </w:pPr>
-      <w:r>
-        <w:rPr>
-          <w:rFonts w:ascii="宋体" w:hAnsi="宋体" w:hint="eastAsia"/>
-        </w:rPr>
-        <w:t>数据库的文件物理结构为：二叉树结构</w:t>
-      </w:r>
-    </w:p>
-    <w:p>
-      <w:pPr>
-        <w:pStyle w:val="Heading3"/>
-        <w:tabs>
-          <w:tab w:val="left" w:pos="720"/>
-        </w:tabs>
-      </w:pPr>
-      <w:r>
-        <w:rPr>
-          <w:rFonts w:hint="eastAsia"/>
-        </w:rPr>
         <w:t>数据结构与程序的关系</w:t>
       </w:r>
     </w:p>
@@ -26829,6 +24048,7 @@
                 <w:sz w:val="18"/>
                 <w:szCs w:val="18"/>
               </w:rPr>
+              <w:lastRenderedPageBreak/>
               <w:t>会员基本信息表</w:t>
             </w:r>
           </w:p>
@@ -27717,274 +24937,123 @@
         </w:rPr>
         <w:t>详细设计</w:t>
       </w:r>
-      <w:bookmarkEnd w:id="38"/>
+      <w:bookmarkEnd w:id="41"/>
     </w:p>
     <w:p>
       <w:pPr>
         <w:pStyle w:val="Heading2"/>
-        <w:rPr>
-          <w:rFonts w:hint="eastAsia"/>
-        </w:rPr>
-      </w:pPr>
-      <w:bookmarkStart w:id="41" w:name="_GoBack"/>
-      <w:bookmarkEnd w:id="41"/>
-      <w:r>
-        <w:rPr>
-          <w:rFonts w:hint="eastAsia"/>
-        </w:rPr>
-        <w:t>整体</w:t>
-      </w:r>
-      <w:proofErr w:type="spellStart"/>
-      <w:r>
-        <w:rPr>
-          <w:rFonts w:hint="eastAsia"/>
-        </w:rPr>
-        <w:t>dfd</w:t>
-      </w:r>
-      <w:proofErr w:type="spellEnd"/>
-      <w:r>
-        <w:rPr>
-          <w:rFonts w:hint="eastAsia"/>
-        </w:rPr>
-        <w:t>图</w:t>
-      </w:r>
-    </w:p>
-    <w:p>
-      <w:pPr>
-        <w:rPr>
-          <w:rFonts w:hint="eastAsia"/>
-        </w:rPr>
-      </w:pPr>
+      </w:pPr>
+      <w:r>
+        <w:rPr>
+          <w:rFonts w:hint="eastAsia"/>
+        </w:rPr>
+        <w:t>购物车模块</w:t>
+      </w:r>
+    </w:p>
+    <w:p>
+      <w:pPr>
+        <w:pStyle w:val="Heading3"/>
+      </w:pPr>
+      <w:r>
+        <w:rPr>
+          <w:rFonts w:hint="eastAsia"/>
+        </w:rPr>
+        <w:t>模块概述</w:t>
+      </w:r>
+    </w:p>
+    <w:p>
+      <w:r>
+        <w:rPr>
+          <w:rFonts w:hint="eastAsia"/>
+        </w:rPr>
+        <w:t>用户将想购买的商品放入购物车，购物车模块独立于商品浏览和用户信息，作为一个单独设置的模块。</w:t>
+      </w:r>
+    </w:p>
+    <w:p>
+      <w:pPr>
+        <w:pStyle w:val="Heading3"/>
+      </w:pPr>
+      <w:r>
+        <w:rPr>
+          <w:rFonts w:hint="eastAsia"/>
+        </w:rPr>
+        <w:t>接口说明</w:t>
+      </w:r>
+    </w:p>
+    <w:p>
+      <w:r>
+        <w:rPr>
+          <w:rFonts w:hint="eastAsia"/>
+        </w:rPr>
+        <w:t>输入：用户想购买的商品</w:t>
+      </w:r>
+      <w:r>
+        <w:rPr>
+          <w:rFonts w:hint="eastAsia"/>
+        </w:rPr>
+        <w:t>种类和商品数量，商品的信息介绍和商品主页链接</w:t>
+      </w:r>
+    </w:p>
+    <w:p>
+      <w:r>
+        <w:rPr>
+          <w:rFonts w:hint="eastAsia"/>
+        </w:rPr>
+        <w:t>输出：</w:t>
+      </w:r>
+      <w:r>
+        <w:rPr>
+          <w:rFonts w:hint="eastAsia"/>
+        </w:rPr>
+        <w:t>订单的信息（包含总价和订单时间等信息，订单信息表设计已在见表格</w:t>
+      </w:r>
+      <w:r>
+        <w:rPr>
+          <w:rFonts w:hint="eastAsia"/>
+        </w:rPr>
+        <w:t>3</w:t>
+      </w:r>
+      <w:r>
+        <w:t>。</w:t>
+      </w:r>
+    </w:p>
+    <w:p>
+      <w:pPr>
+        <w:pStyle w:val="Heading3"/>
+      </w:pPr>
+      <w:r>
+        <w:rPr>
+          <w:rFonts w:hint="eastAsia"/>
+        </w:rPr>
+        <w:t>内部设计说明</w:t>
+      </w:r>
+    </w:p>
+    <w:p>
+      <w:pPr>
+        <w:pStyle w:val="Heading4"/>
+      </w:pPr>
+      <w:r>
+        <w:rPr>
+          <w:rFonts w:hint="eastAsia"/>
+        </w:rPr>
+        <w:t>静态结构</w:t>
+      </w:r>
+    </w:p>
+    <w:p>
+      <w:r>
+        <w:rPr>
+          <w:rFonts w:hint="eastAsia"/>
+        </w:rPr>
+        <w:t>类图</w:t>
+      </w:r>
+    </w:p>
+    <w:p>
       <w:r>
         <w:rPr>
           <w:rFonts w:hint="eastAsia"/>
           <w:noProof/>
         </w:rPr>
-        <w:drawing>
-          <wp:inline distT="0" distB="0" distL="0" distR="0" wp14:anchorId="6BA022A0" wp14:editId="43DEF2EE">
-            <wp:extent cx="5278120" cy="3063875"/>
-            <wp:effectExtent l="0" t="0" r="0" b="0"/>
-            <wp:docPr id="4" name="Picture 4"/>
-            <wp:cNvGraphicFramePr>
-              <a:graphicFrameLocks xmlns:a="http://schemas.openxmlformats.org/drawingml/2006/main" noChangeAspect="1"/>
-            </wp:cNvGraphicFramePr>
-            <a:graphic xmlns:a="http://schemas.openxmlformats.org/drawingml/2006/main">
-              <a:graphicData uri="http://schemas.openxmlformats.org/drawingml/2006/picture">
-                <pic:pic xmlns:pic="http://schemas.openxmlformats.org/drawingml/2006/picture">
-                  <pic:nvPicPr>
-                    <pic:cNvPr id="4" name="dfd.png"/>
-                    <pic:cNvPicPr/>
-                  </pic:nvPicPr>
-                  <pic:blipFill>
-                    <a:blip r:embed="rId20">
-                      <a:extLst>
-                        <a:ext uri="{28A0092B-C50C-407E-A947-70E740481C1C}">
-                          <a14:useLocalDpi xmlns:a14="http://schemas.microsoft.com/office/drawing/2010/main" val="0"/>
-                        </a:ext>
-                      </a:extLst>
-                    </a:blip>
-                    <a:stretch>
-                      <a:fillRect/>
-                    </a:stretch>
-                  </pic:blipFill>
-                  <pic:spPr>
-                    <a:xfrm>
-                      <a:off x="0" y="0"/>
-                      <a:ext cx="5278120" cy="3063875"/>
-                    </a:xfrm>
-                    <a:prstGeom prst="rect">
-                      <a:avLst/>
-                    </a:prstGeom>
-                  </pic:spPr>
-                </pic:pic>
-              </a:graphicData>
-            </a:graphic>
-          </wp:inline>
-        </w:drawing>
-      </w:r>
-    </w:p>
-    <w:p>
-      <w:pPr>
-        <w:rPr>
-          <w:rFonts w:hint="eastAsia"/>
-        </w:rPr>
-      </w:pPr>
-      <w:r>
-        <w:rPr>
-          <w:rFonts w:hint="eastAsia"/>
-        </w:rPr>
-        <w:t>以上为整体的</w:t>
-      </w:r>
-      <w:proofErr w:type="spellStart"/>
-      <w:r>
-        <w:rPr>
-          <w:rFonts w:hint="eastAsia"/>
-        </w:rPr>
-        <w:t>dfd</w:t>
-      </w:r>
-      <w:proofErr w:type="spellEnd"/>
-      <w:r>
-        <w:rPr>
-          <w:rFonts w:hint="eastAsia"/>
-        </w:rPr>
-        <w:t>图，表述了各模块顶层的信息交换，下面，将从各个模块开始分别介绍设计模式。</w:t>
-      </w:r>
-    </w:p>
-    <w:p>
-      <w:pPr>
-        <w:pStyle w:val="Heading2"/>
-        <w:rPr>
-          <w:rFonts w:hint="eastAsia"/>
-        </w:rPr>
-      </w:pPr>
-      <w:r>
-        <w:rPr>
-          <w:rFonts w:hint="eastAsia"/>
-        </w:rPr>
         <w:lastRenderedPageBreak/>
-        <w:t>购物车模块</w:t>
-      </w:r>
-    </w:p>
-    <w:p>
-      <w:pPr>
-        <w:pStyle w:val="Heading3"/>
-        <w:rPr>
-          <w:rFonts w:hint="eastAsia"/>
-        </w:rPr>
-      </w:pPr>
-      <w:r>
-        <w:rPr>
-          <w:rFonts w:hint="eastAsia"/>
-        </w:rPr>
-        <w:t>模块概述</w:t>
-      </w:r>
-    </w:p>
-    <w:p>
-      <w:pPr>
-        <w:rPr>
-          <w:rFonts w:hint="eastAsia"/>
-        </w:rPr>
-      </w:pPr>
-      <w:r>
-        <w:rPr>
-          <w:rFonts w:hint="eastAsia"/>
-        </w:rPr>
-        <w:t>用户将想购买的商品放入购物车，购物车模块独立于商品浏览和用户信息，作为一个单独设置的模块。</w:t>
-      </w:r>
-    </w:p>
-    <w:p>
-      <w:pPr>
-        <w:pStyle w:val="Heading3"/>
-        <w:rPr>
-          <w:rFonts w:hint="eastAsia"/>
-        </w:rPr>
-      </w:pPr>
-      <w:r>
-        <w:rPr>
-          <w:rFonts w:hint="eastAsia"/>
-        </w:rPr>
-        <w:t>接口说明</w:t>
-      </w:r>
-    </w:p>
-    <w:p>
-      <w:pPr>
-        <w:rPr>
-          <w:rFonts w:hint="eastAsia"/>
-        </w:rPr>
-      </w:pPr>
-      <w:r>
-        <w:rPr>
-          <w:rFonts w:hint="eastAsia"/>
-        </w:rPr>
-        <w:t>输入：用户想购买的商品</w:t>
-      </w:r>
-      <w:r>
-        <w:rPr>
-          <w:rFonts w:hint="eastAsia"/>
-        </w:rPr>
-        <w:t>种类和商品数量，商品的信息介绍和商品主页链接</w:t>
-      </w:r>
-    </w:p>
-    <w:p>
-      <w:pPr>
-        <w:rPr>
-          <w:rFonts w:hint="eastAsia"/>
-        </w:rPr>
-      </w:pPr>
-      <w:r>
-        <w:rPr>
-          <w:rFonts w:hint="eastAsia"/>
-        </w:rPr>
-        <w:t>输出：</w:t>
-      </w:r>
-      <w:r>
-        <w:rPr>
-          <w:rFonts w:hint="eastAsia"/>
-        </w:rPr>
-        <w:t>订单的信息（包含总价和订单时间等信息，订单信息表设计已在见表格</w:t>
-      </w:r>
-      <w:r>
-        <w:rPr>
-          <w:rFonts w:hint="eastAsia"/>
-        </w:rPr>
-        <w:t>3</w:t>
-      </w:r>
-      <w:r>
-        <w:t>。</w:t>
-      </w:r>
-    </w:p>
-    <w:p>
-      <w:pPr>
-        <w:pStyle w:val="Heading3"/>
-        <w:rPr>
-          <w:rFonts w:hint="eastAsia"/>
-        </w:rPr>
-      </w:pPr>
-      <w:r>
-        <w:rPr>
-          <w:rFonts w:hint="eastAsia"/>
-        </w:rPr>
-        <w:t>内部设计说明</w:t>
-      </w:r>
-    </w:p>
-    <w:p>
-      <w:pPr>
-        <w:pStyle w:val="Heading4"/>
-        <w:rPr>
-          <w:rFonts w:hint="eastAsia"/>
-        </w:rPr>
-      </w:pPr>
-      <w:r>
-        <w:rPr>
-          <w:rFonts w:hint="eastAsia"/>
-        </w:rPr>
-        <w:t>静态结构</w:t>
-      </w:r>
-    </w:p>
-    <w:p>
-      <w:pPr>
-        <w:rPr>
-          <w:rFonts w:hint="eastAsia"/>
-        </w:rPr>
-      </w:pPr>
-      <w:r>
-        <w:rPr>
-          <w:rFonts w:hint="eastAsia"/>
-        </w:rPr>
-        <w:t>类图</w:t>
-      </w:r>
-    </w:p>
-    <w:p>
-      <w:pPr>
-        <w:rPr>
-          <w:rFonts w:hint="eastAsia"/>
-        </w:rPr>
-      </w:pPr>
-      <w:r>
-        <w:rPr>
-          <w:rFonts w:hint="eastAsia"/>
-          <w:noProof/>
-        </w:rPr>
         <w:drawing>
           <wp:inline distT="0" distB="0" distL="0" distR="0" wp14:anchorId="25EAD332" wp14:editId="066EAEAB">
             <wp:extent cx="4049626" cy="3043553"/>
@@ -28001,7 +25070,7 @@
                     <pic:cNvPicPr/>
                   </pic:nvPicPr>
                   <pic:blipFill>
-                    <a:blip r:embed="rId21">
+                    <a:blip r:embed="rId23">
                       <a:extLst>
                         <a:ext uri="{28A0092B-C50C-407E-A947-70E740481C1C}">
                           <a14:useLocalDpi xmlns:a14="http://schemas.microsoft.com/office/drawing/2010/main" val="0"/>
@@ -28028,34 +25097,19 @@
         </w:drawing>
       </w:r>
     </w:p>
-    <w:p>
-      <w:pPr>
-        <w:rPr>
-          <w:rFonts w:hint="eastAsia"/>
-        </w:rPr>
-      </w:pPr>
-    </w:p>
+    <w:p/>
     <w:p>
       <w:pPr>
         <w:pStyle w:val="Heading4"/>
-        <w:rPr>
-          <w:rFonts w:hint="eastAsia"/>
-        </w:rPr>
-      </w:pPr>
-      <w:r>
-        <w:rPr>
-          <w:rFonts w:hint="eastAsia"/>
-        </w:rPr>
-        <w:lastRenderedPageBreak/>
+      </w:pPr>
+      <w:r>
+        <w:rPr>
+          <w:rFonts w:hint="eastAsia"/>
+        </w:rPr>
         <w:t>动态结构</w:t>
       </w:r>
     </w:p>
     <w:p>
-      <w:pPr>
-        <w:rPr>
-          <w:rFonts w:hint="eastAsia"/>
-        </w:rPr>
-      </w:pPr>
       <w:r>
         <w:rPr>
           <w:rFonts w:hint="eastAsia"/>
@@ -28064,11 +25118,6 @@
       </w:r>
     </w:p>
     <w:p>
-      <w:pPr>
-        <w:rPr>
-          <w:rFonts w:hint="eastAsia"/>
-        </w:rPr>
-      </w:pPr>
       <w:r>
         <w:rPr>
           <w:rFonts w:hint="eastAsia"/>
@@ -28090,7 +25139,7 @@
                     <pic:cNvPicPr/>
                   </pic:nvPicPr>
                   <pic:blipFill>
-                    <a:blip r:embed="rId22">
+                    <a:blip r:embed="rId24">
                       <a:extLst>
                         <a:ext uri="{28A0092B-C50C-407E-A947-70E740481C1C}">
                           <a14:useLocalDpi xmlns:a14="http://schemas.microsoft.com/office/drawing/2010/main" val="0"/>
@@ -28118,11 +25167,6 @@
       </w:r>
     </w:p>
     <w:p>
-      <w:pPr>
-        <w:rPr>
-          <w:rFonts w:hint="eastAsia"/>
-        </w:rPr>
-      </w:pPr>
       <w:r>
         <w:rPr>
           <w:rFonts w:hint="eastAsia"/>
@@ -28131,11 +25175,6 @@
       </w:r>
     </w:p>
     <w:p>
-      <w:pPr>
-        <w:rPr>
-          <w:rFonts w:hint="eastAsia"/>
-        </w:rPr>
-      </w:pPr>
       <w:r>
         <w:object w:dxaOrig="6859" w:dyaOrig="1630" w14:anchorId="6BE5232E">
           <v:shapetype id="_x0000_t75" coordsize="21600,21600" o:spt="75" o:preferrelative="t" path="m@4@5l@4@11@9@11@9@5xe" filled="f" stroked="f">
@@ -28158,25 +25197,16 @@
             <o:lock v:ext="edit" aspectratio="t"/>
           </v:shapetype>
           <v:shape id="_x0000_i1025" type="#_x0000_t75" style="width:343.25pt;height:81.45pt" o:ole="">
-            <v:imagedata r:id="rId23" o:title=""/>
+            <v:imagedata r:id="rId25" o:title=""/>
           </v:shape>
-          <o:OLEObject Type="Embed" ProgID="Visio.Drawing.11" ShapeID="_x0000_i1025" DrawAspect="Content" ObjectID="_1542009312" r:id="rId24"/>
+          <o:OLEObject Type="Embed" ProgID="Visio.Drawing.11" ShapeID="_x0000_i1025" DrawAspect="Content" ObjectID="_1542022439" r:id="rId26"/>
         </w:object>
       </w:r>
     </w:p>
-    <w:p>
-      <w:pPr>
-        <w:rPr>
-          <w:rFonts w:hint="eastAsia"/>
-        </w:rPr>
-      </w:pPr>
-    </w:p>
+    <w:p/>
     <w:p>
       <w:pPr>
         <w:pStyle w:val="Heading2"/>
-        <w:rPr>
-          <w:rFonts w:hint="eastAsia"/>
-        </w:rPr>
       </w:pPr>
       <w:r>
         <w:rPr>
@@ -28188,9 +25218,6 @@
     <w:p>
       <w:pPr>
         <w:pStyle w:val="Heading3"/>
-        <w:rPr>
-          <w:rFonts w:hint="eastAsia"/>
-        </w:rPr>
       </w:pPr>
       <w:r>
         <w:rPr>
@@ -28200,11 +25227,6 @@
       </w:r>
     </w:p>
     <w:p>
-      <w:pPr>
-        <w:rPr>
-          <w:rFonts w:hint="eastAsia"/>
-        </w:rPr>
-      </w:pPr>
       <w:r>
         <w:rPr>
           <w:rFonts w:hint="eastAsia"/>
@@ -28212,117 +25234,87 @@
         <w:t>商品和商家信息在同一个模块，用户在浏览商品的时候，也可以参考商户的信息（包括信誉度，历史销量等）</w:t>
       </w:r>
     </w:p>
-    <w:p>
-      <w:pPr>
-        <w:rPr>
-          <w:rFonts w:hint="eastAsia"/>
-        </w:rPr>
-      </w:pPr>
-    </w:p>
+    <w:p/>
     <w:p>
       <w:pPr>
         <w:pStyle w:val="Heading3"/>
-        <w:rPr>
-          <w:rFonts w:hint="eastAsia"/>
-        </w:rPr>
-      </w:pPr>
-      <w:r>
-        <w:rPr>
-          <w:rFonts w:hint="eastAsia"/>
+      </w:pPr>
+      <w:r>
+        <w:rPr>
+          <w:rFonts w:hint="eastAsia"/>
+        </w:rPr>
+        <w:t>接口说明</w:t>
+      </w:r>
+    </w:p>
+    <w:p>
+      <w:r>
+        <w:rPr>
+          <w:rFonts w:hint="eastAsia"/>
+        </w:rPr>
+        <w:t>输入：</w:t>
+      </w:r>
+      <w:r>
+        <w:rPr>
+          <w:rFonts w:hint="eastAsia"/>
+        </w:rPr>
+        <w:t>由于商品和商家输入同一模块，而所有商品信息由商家设计提供，所以没有外部输入信息。</w:t>
+      </w:r>
+    </w:p>
+    <w:p>
+      <w:r>
+        <w:rPr>
+          <w:rFonts w:hint="eastAsia"/>
+        </w:rPr>
+        <w:t>输出：</w:t>
+      </w:r>
+      <w:r>
+        <w:rPr>
+          <w:rFonts w:hint="eastAsia"/>
+        </w:rPr>
+        <w:t>商品商家模块会将</w:t>
+      </w:r>
+      <w:r>
+        <w:rPr>
+          <w:rFonts w:hint="eastAsia"/>
+        </w:rPr>
+        <w:t>商品的信息以列表的形式展示给会员，在购物车中，商品商家模块会将用户选中的商品的信息和部分图片以固定的格式传过去。</w:t>
+      </w:r>
+    </w:p>
+    <w:p>
+      <w:pPr>
+        <w:pStyle w:val="Heading3"/>
+      </w:pPr>
+      <w:r>
+        <w:rPr>
+          <w:rFonts w:hint="eastAsia"/>
+        </w:rPr>
+        <w:t>内部结构设计</w:t>
+      </w:r>
+    </w:p>
+    <w:p>
+      <w:pPr>
+        <w:pStyle w:val="ListParagraph"/>
+      </w:pPr>
+      <w:r>
+        <w:rPr>
+          <w:rFonts w:hint="eastAsia"/>
+        </w:rPr>
+        <w:t>静态结构</w:t>
+      </w:r>
+      <w:r>
+        <w:rPr>
+          <w:rFonts w:hint="eastAsia"/>
+        </w:rPr>
+        <w:t>，以下是其类图</w:t>
+      </w:r>
+    </w:p>
+    <w:p>
+      <w:r>
+        <w:rPr>
+          <w:rFonts w:hint="eastAsia"/>
+          <w:noProof/>
         </w:rPr>
         <w:lastRenderedPageBreak/>
-        <w:t>接口说明</w:t>
-      </w:r>
-    </w:p>
-    <w:p>
-      <w:pPr>
-        <w:rPr>
-          <w:rFonts w:hint="eastAsia"/>
-        </w:rPr>
-      </w:pPr>
-      <w:r>
-        <w:rPr>
-          <w:rFonts w:hint="eastAsia"/>
-        </w:rPr>
-        <w:t>输入：</w:t>
-      </w:r>
-      <w:r>
-        <w:rPr>
-          <w:rFonts w:hint="eastAsia"/>
-        </w:rPr>
-        <w:t>由于商品和商家输入同一模块，而所有商品信息由商家设计提供，所以没有外部输入信息。</w:t>
-      </w:r>
-    </w:p>
-    <w:p>
-      <w:pPr>
-        <w:rPr>
-          <w:rFonts w:hint="eastAsia"/>
-        </w:rPr>
-      </w:pPr>
-      <w:r>
-        <w:rPr>
-          <w:rFonts w:hint="eastAsia"/>
-        </w:rPr>
-        <w:t>输出：</w:t>
-      </w:r>
-      <w:r>
-        <w:rPr>
-          <w:rFonts w:hint="eastAsia"/>
-        </w:rPr>
-        <w:t>商品商家模块会将</w:t>
-      </w:r>
-      <w:r>
-        <w:rPr>
-          <w:rFonts w:hint="eastAsia"/>
-        </w:rPr>
-        <w:t>商品的信息以列表的形式展示给会员，在购物车中，商品商家模块会将用户选中的商品的信息和部分图片以固定的格式传过去。</w:t>
-      </w:r>
-    </w:p>
-    <w:p>
-      <w:pPr>
-        <w:pStyle w:val="Heading3"/>
-        <w:rPr>
-          <w:rFonts w:hint="eastAsia"/>
-        </w:rPr>
-      </w:pPr>
-      <w:r>
-        <w:rPr>
-          <w:rFonts w:hint="eastAsia"/>
-        </w:rPr>
-        <w:t>内部结构设计</w:t>
-      </w:r>
-    </w:p>
-    <w:p>
-      <w:pPr>
-        <w:pStyle w:val="ListParagraph"/>
-        <w:rPr>
-          <w:rFonts w:hint="eastAsia"/>
-        </w:rPr>
-      </w:pPr>
-      <w:r>
-        <w:rPr>
-          <w:rFonts w:hint="eastAsia"/>
-        </w:rPr>
-        <w:t>静态结构</w:t>
-      </w:r>
-      <w:r>
-        <w:rPr>
-          <w:rFonts w:hint="eastAsia"/>
-        </w:rPr>
-        <w:t>，以下是其类图</w:t>
-      </w:r>
-    </w:p>
-    <w:p>
-      <w:pPr>
-        <w:rPr>
-          <w:rFonts w:hint="eastAsia"/>
-        </w:rPr>
-      </w:pPr>
-      <w:r>
-        <w:rPr>
-          <w:rFonts w:hint="eastAsia"/>
-          <w:noProof/>
-        </w:rPr>
         <w:drawing>
           <wp:inline distT="0" distB="0" distL="0" distR="0" wp14:anchorId="1D65F61E" wp14:editId="36C8572A">
             <wp:extent cx="4735426" cy="2955084"/>
@@ -28339,7 +25331,7 @@
                     <pic:cNvPicPr/>
                   </pic:nvPicPr>
                   <pic:blipFill>
-                    <a:blip r:embed="rId25">
+                    <a:blip r:embed="rId27">
                       <a:extLst>
                         <a:ext uri="{28A0092B-C50C-407E-A947-70E740481C1C}">
                           <a14:useLocalDpi xmlns:a14="http://schemas.microsoft.com/office/drawing/2010/main" val="0"/>
@@ -28367,11 +25359,6 @@
       </w:r>
     </w:p>
     <w:p>
-      <w:pPr>
-        <w:rPr>
-          <w:rFonts w:hint="eastAsia"/>
-        </w:rPr>
-      </w:pPr>
       <w:r>
         <w:rPr>
           <w:rFonts w:hint="eastAsia"/>
@@ -28379,19 +25366,10 @@
         <w:t>由于商品和商家的操作和会员密不可分，所以他们的动态结构将下会员的时序图一起展示。</w:t>
       </w:r>
     </w:p>
-    <w:p>
-      <w:pPr>
-        <w:rPr>
-          <w:rFonts w:hint="eastAsia"/>
-        </w:rPr>
-      </w:pPr>
-    </w:p>
+    <w:p/>
     <w:p>
       <w:pPr>
         <w:pStyle w:val="Heading2"/>
-        <w:rPr>
-          <w:rFonts w:hint="eastAsia"/>
-        </w:rPr>
       </w:pPr>
       <w:r>
         <w:rPr>
@@ -28403,9 +25381,6 @@
     <w:p>
       <w:pPr>
         <w:pStyle w:val="Heading3"/>
-        <w:rPr>
-          <w:rFonts w:hint="eastAsia"/>
-        </w:rPr>
       </w:pPr>
       <w:r>
         <w:rPr>
@@ -28415,11 +25390,6 @@
       </w:r>
     </w:p>
     <w:p>
-      <w:pPr>
-        <w:rPr>
-          <w:rFonts w:hint="eastAsia"/>
-        </w:rPr>
-      </w:pPr>
       <w:r>
         <w:rPr>
           <w:rFonts w:hint="eastAsia"/>
@@ -28430,90 +25400,61 @@
     <w:p>
       <w:pPr>
         <w:pStyle w:val="Heading3"/>
-        <w:rPr>
-          <w:rFonts w:hint="eastAsia"/>
-        </w:rPr>
+      </w:pPr>
+      <w:r>
+        <w:rPr>
+          <w:rFonts w:hint="eastAsia"/>
+        </w:rPr>
+        <w:t>接口说明</w:t>
+      </w:r>
+    </w:p>
+    <w:p>
+      <w:r>
+        <w:rPr>
+          <w:rFonts w:hint="eastAsia"/>
+        </w:rPr>
+        <w:t>输入：登陆时的用户名和密码</w:t>
+      </w:r>
+    </w:p>
+    <w:p>
+      <w:r>
+        <w:rPr>
+          <w:rFonts w:hint="eastAsia"/>
+        </w:rPr>
+        <w:t>注册时的账户密码和各种用户信息</w:t>
+      </w:r>
+    </w:p>
+    <w:p>
+      <w:r>
+        <w:rPr>
+          <w:rFonts w:hint="eastAsia"/>
+        </w:rPr>
+        <w:t>修改用户信息时的输入信息</w:t>
+      </w:r>
+    </w:p>
+    <w:p>
+      <w:r>
+        <w:rPr>
+          <w:rFonts w:hint="eastAsia"/>
+        </w:rPr>
+        <w:t>输出：查看用户信息的时候显示的用户信息</w:t>
+      </w:r>
+    </w:p>
+    <w:p>
+      <w:pPr>
+        <w:pStyle w:val="Heading3"/>
       </w:pPr>
       <w:r>
         <w:rPr>
           <w:rFonts w:hint="eastAsia"/>
         </w:rPr>
         <w:lastRenderedPageBreak/>
-        <w:t>接口说明</w:t>
-      </w:r>
-    </w:p>
-    <w:p>
-      <w:pPr>
-        <w:rPr>
-          <w:rFonts w:hint="eastAsia"/>
-        </w:rPr>
-      </w:pPr>
-      <w:r>
-        <w:rPr>
-          <w:rFonts w:hint="eastAsia"/>
-        </w:rPr>
-        <w:t>输入：登陆时的用户名和密码</w:t>
-      </w:r>
-    </w:p>
-    <w:p>
-      <w:pPr>
-        <w:rPr>
-          <w:rFonts w:hint="eastAsia"/>
-        </w:rPr>
-      </w:pPr>
-      <w:r>
-        <w:rPr>
-          <w:rFonts w:hint="eastAsia"/>
-        </w:rPr>
-        <w:t>注册时的账户密码和各种用户信息</w:t>
-      </w:r>
-    </w:p>
-    <w:p>
-      <w:pPr>
-        <w:rPr>
-          <w:rFonts w:hint="eastAsia"/>
-        </w:rPr>
-      </w:pPr>
-      <w:r>
-        <w:rPr>
-          <w:rFonts w:hint="eastAsia"/>
-        </w:rPr>
-        <w:t>修改用户信息时的输入信息</w:t>
-      </w:r>
-    </w:p>
-    <w:p>
-      <w:pPr>
-        <w:rPr>
-          <w:rFonts w:hint="eastAsia"/>
-        </w:rPr>
-      </w:pPr>
-      <w:r>
-        <w:rPr>
-          <w:rFonts w:hint="eastAsia"/>
-        </w:rPr>
-        <w:t>输出：查看用户信息的时候显示的用户信息</w:t>
-      </w:r>
-    </w:p>
-    <w:p>
-      <w:pPr>
-        <w:pStyle w:val="Heading3"/>
-        <w:rPr>
-          <w:rFonts w:hint="eastAsia"/>
-        </w:rPr>
-      </w:pPr>
-      <w:r>
-        <w:rPr>
-          <w:rFonts w:hint="eastAsia"/>
-        </w:rPr>
         <w:t>内部结构设计</w:t>
       </w:r>
     </w:p>
     <w:p>
       <w:pPr>
         <w:pStyle w:val="Heading4"/>
-        <w:rPr>
-          <w:rFonts w:hint="eastAsia"/>
-        </w:rPr>
       </w:pPr>
       <w:r>
         <w:rPr>
@@ -28523,11 +25464,6 @@
       </w:r>
     </w:p>
     <w:p>
-      <w:pPr>
-        <w:rPr>
-          <w:rFonts w:hint="eastAsia"/>
-        </w:rPr>
-      </w:pPr>
       <w:r>
         <w:rPr>
           <w:rFonts w:hint="eastAsia"/>
@@ -28549,7 +25485,7 @@
                     <pic:cNvPicPr/>
                   </pic:nvPicPr>
                   <pic:blipFill>
-                    <a:blip r:embed="rId26">
+                    <a:blip r:embed="rId28">
                       <a:extLst>
                         <a:ext uri="{28A0092B-C50C-407E-A947-70E740481C1C}">
                           <a14:useLocalDpi xmlns:a14="http://schemas.microsoft.com/office/drawing/2010/main" val="0"/>
@@ -28579,24 +25515,15 @@
     <w:p>
       <w:pPr>
         <w:pStyle w:val="Heading4"/>
-        <w:rPr>
-          <w:rFonts w:hint="eastAsia"/>
-        </w:rPr>
-      </w:pPr>
-      <w:r>
-        <w:rPr>
-          <w:rFonts w:hint="eastAsia"/>
-        </w:rPr>
-        <w:lastRenderedPageBreak/>
+      </w:pPr>
+      <w:r>
+        <w:rPr>
+          <w:rFonts w:hint="eastAsia"/>
+        </w:rPr>
         <w:t>动态结构</w:t>
       </w:r>
     </w:p>
     <w:p>
-      <w:pPr>
-        <w:rPr>
-          <w:rFonts w:hint="eastAsia"/>
-        </w:rPr>
-      </w:pPr>
       <w:r>
         <w:rPr>
           <w:rFonts w:hint="eastAsia"/>
@@ -28618,7 +25545,7 @@
                     <pic:cNvPicPr/>
                   </pic:nvPicPr>
                   <pic:blipFill>
-                    <a:blip r:embed="rId27">
+                    <a:blip r:embed="rId29">
                       <a:extLst>
                         <a:ext uri="{28A0092B-C50C-407E-A947-70E740481C1C}">
                           <a14:useLocalDpi xmlns:a14="http://schemas.microsoft.com/office/drawing/2010/main" val="0"/>
@@ -28648,9 +25575,6 @@
     <w:p>
       <w:pPr>
         <w:pStyle w:val="Heading2"/>
-        <w:rPr>
-          <w:rFonts w:hint="eastAsia"/>
-        </w:rPr>
       </w:pPr>
       <w:r>
         <w:rPr>
@@ -28662,9 +25586,6 @@
     <w:p>
       <w:pPr>
         <w:pStyle w:val="Heading3"/>
-        <w:rPr>
-          <w:rFonts w:hint="eastAsia"/>
-        </w:rPr>
       </w:pPr>
       <w:r>
         <w:rPr>
@@ -28674,11 +25595,6 @@
       </w:r>
     </w:p>
     <w:p>
-      <w:pPr>
-        <w:rPr>
-          <w:rFonts w:hint="eastAsia"/>
-        </w:rPr>
-      </w:pPr>
       <w:r>
         <w:rPr>
           <w:rFonts w:hint="eastAsia"/>
@@ -28689,23 +25605,16 @@
     <w:p>
       <w:pPr>
         <w:pStyle w:val="Heading3"/>
-        <w:rPr>
-          <w:rFonts w:hint="eastAsia"/>
-        </w:rPr>
-      </w:pPr>
-      <w:r>
-        <w:rPr>
-          <w:rFonts w:hint="eastAsia"/>
-        </w:rPr>
+      </w:pPr>
+      <w:r>
+        <w:rPr>
+          <w:rFonts w:hint="eastAsia"/>
+        </w:rPr>
+        <w:lastRenderedPageBreak/>
         <w:t>接口说明</w:t>
       </w:r>
     </w:p>
     <w:p>
-      <w:pPr>
-        <w:rPr>
-          <w:rFonts w:hint="eastAsia"/>
-        </w:rPr>
-      </w:pPr>
       <w:r>
         <w:rPr>
           <w:rFonts w:hint="eastAsia"/>
@@ -28714,11 +25623,6 @@
       </w:r>
     </w:p>
     <w:p>
-      <w:pPr>
-        <w:rPr>
-          <w:rFonts w:hint="eastAsia"/>
-        </w:rPr>
-      </w:pPr>
       <w:r>
         <w:rPr>
           <w:rFonts w:hint="eastAsia"/>
@@ -28727,11 +25631,6 @@
       </w:r>
     </w:p>
     <w:p>
-      <w:pPr>
-        <w:rPr>
-          <w:rFonts w:hint="eastAsia"/>
-        </w:rPr>
-      </w:pPr>
       <w:r>
         <w:rPr>
           <w:rFonts w:hint="eastAsia"/>
@@ -28740,30 +25639,16 @@
       </w:r>
     </w:p>
     <w:p>
-      <w:pPr>
-        <w:rPr>
-          <w:rFonts w:hint="eastAsia"/>
-        </w:rPr>
-      </w:pPr>
-      <w:r>
-        <w:rPr>
-          <w:rFonts w:hint="eastAsia"/>
-        </w:rPr>
-        <w:t>购买成功提示信息</w:t>
-      </w:r>
-      <w:r>
-        <w:rPr>
-          <w:rFonts w:hint="eastAsia"/>
-        </w:rPr>
-        <w:t>或支付失败信息</w:t>
+      <w:r>
+        <w:rPr>
+          <w:rFonts w:hint="eastAsia"/>
+        </w:rPr>
+        <w:t>购买成功提示信息或支付失败信息</w:t>
       </w:r>
     </w:p>
     <w:p>
       <w:pPr>
         <w:pStyle w:val="Heading3"/>
-        <w:rPr>
-          <w:rFonts w:hint="eastAsia"/>
-        </w:rPr>
       </w:pPr>
       <w:r>
         <w:rPr>
@@ -28773,11 +25658,6 @@
       </w:r>
     </w:p>
     <w:p>
-      <w:pPr>
-        <w:rPr>
-          <w:rFonts w:hint="eastAsia"/>
-        </w:rPr>
-      </w:pPr>
       <w:r>
         <w:rPr>
           <w:rFonts w:hint="eastAsia"/>
@@ -28786,11 +25666,6 @@
       </w:r>
     </w:p>
     <w:p>
-      <w:pPr>
-        <w:rPr>
-          <w:rFonts w:hint="eastAsia"/>
-        </w:rPr>
-      </w:pPr>
       <w:r>
         <w:rPr>
           <w:rFonts w:hint="eastAsia"/>
@@ -28799,17 +25674,11 @@
       </w:r>
     </w:p>
     <w:p>
-      <w:pPr>
-        <w:rPr>
-          <w:rFonts w:hint="eastAsia"/>
-        </w:rPr>
-      </w:pPr>
       <w:r>
         <w:rPr>
           <w:rFonts w:hint="eastAsia"/>
           <w:noProof/>
         </w:rPr>
-        <w:lastRenderedPageBreak/>
         <w:drawing>
           <wp:inline distT="0" distB="0" distL="0" distR="0" wp14:anchorId="65B1BF90" wp14:editId="02204F74">
             <wp:extent cx="5278120" cy="4023995"/>
@@ -28826,7 +25695,7 @@
                     <pic:cNvPicPr/>
                   </pic:nvPicPr>
                   <pic:blipFill>
-                    <a:blip r:embed="rId28">
+                    <a:blip r:embed="rId30">
                       <a:extLst>
                         <a:ext uri="{28A0092B-C50C-407E-A947-70E740481C1C}">
                           <a14:useLocalDpi xmlns:a14="http://schemas.microsoft.com/office/drawing/2010/main" val="0"/>
@@ -28854,8 +25723,8 @@
       </w:r>
     </w:p>
     <w:sectPr>
-      <w:headerReference w:type="default" r:id="rId29"/>
-      <w:footerReference w:type="default" r:id="rId30"/>
+      <w:headerReference w:type="default" r:id="rId31"/>
+      <w:footerReference w:type="default" r:id="rId32"/>
       <w:pgSz w:w="11906" w:h="16838" w:code="9"/>
       <w:pgMar w:top="1440" w:right="1797" w:bottom="1440" w:left="1797" w:header="851" w:footer="992" w:gutter="0"/>
       <w:pgNumType w:start="1"/>
@@ -29028,7 +25897,7 @@
         <w:rStyle w:val="PageNumber"/>
         <w:noProof/>
       </w:rPr>
-      <w:t>3</w:t>
+      <w:t>28</w:t>
     </w:r>
     <w:r>
       <w:rPr>
